--- a/document/22级网络3班马凯毕业设计任务书.docx
+++ b/document/22级网络3班马凯毕业设计任务书.docx
@@ -1,21 +1,20 @@
 
 <file path=word/document.xml><?xml version="1.0" encoding="utf-8"?>
-<w:document xmlns:wpc="http://schemas.microsoft.com/office/word/2010/wordprocessingCanvas" xmlns:cx="http://schemas.microsoft.com/office/drawing/2014/chartex" xmlns:cx1="http://schemas.microsoft.com/office/drawing/2015/9/8/chartex" xmlns:cx2="http://schemas.microsoft.com/office/drawing/2015/10/21/chartex" xmlns:cx3="http://schemas.microsoft.com/office/drawing/2016/5/9/chartex" xmlns:cx4="http://schemas.microsoft.com/office/drawing/2016/5/10/chartex" xmlns:cx5="http://schemas.microsoft.com/office/drawing/2016/5/11/chartex" xmlns:cx6="http://schemas.microsoft.com/office/drawing/2016/5/12/chartex" xmlns:cx7="http://schemas.microsoft.com/office/drawing/2016/5/13/chartex" xmlns:cx8="http://schemas.microsoft.com/office/drawing/2016/5/14/chartex" xmlns:mc="http://schemas.openxmlformats.org/markup-compatibility/2006" xmlns:aink="http://schemas.microsoft.com/office/drawing/2016/ink" xmlns:am3d="http://schemas.microsoft.com/office/drawing/2017/model3d" xmlns:o="urn:schemas-microsoft-com:office:office" xmlns:oel="http://schemas.microsoft.com/office/2019/extlst" xmlns:r="http://schemas.openxmlformats.org/officeDocument/2006/relationships" xmlns:m="http://schemas.openxmlformats.org/officeDocument/2006/math" xmlns:v="urn:schemas-microsoft-com:vml" xmlns:wp14="http://schemas.microsoft.com/office/word/2010/wordprocessingDrawing" xmlns:wp="http://schemas.openxmlformats.org/drawingml/2006/wordprocessingDrawing" xmlns:w10="urn:schemas-microsoft-com:office:word" xmlns:w="http://schemas.openxmlformats.org/wordprocessingml/2006/main" xmlns:w14="http://schemas.microsoft.com/office/word/2010/wordml" xmlns:w15="http://schemas.microsoft.com/office/word/2012/wordml" xmlns:w16cex="http://schemas.microsoft.com/office/word/2018/wordml/cex" xmlns:w16cid="http://schemas.microsoft.com/office/word/2016/wordml/cid" xmlns:w16="http://schemas.microsoft.com/office/word/2018/wordml" xmlns:w16du="http://schemas.microsoft.com/office/word/2023/wordml/word16du" xmlns:w16sdtdh="http://schemas.microsoft.com/office/word/2020/wordml/sdtdatahash" xmlns:w16se="http://schemas.microsoft.com/office/word/2015/wordml/symex" xmlns:wpg="http://schemas.microsoft.com/office/word/2010/wordprocessingGroup" xmlns:wpi="http://schemas.microsoft.com/office/word/2010/wordprocessingInk" xmlns:wne="http://schemas.microsoft.com/office/word/2006/wordml" xmlns:wps="http://schemas.microsoft.com/office/word/2010/wordprocessingShape" mc:Ignorable="w14 w15 w16se w16cid w16 w16cex w16sdtdh w16du wp14">
+<w:document xmlns:wpc="http://schemas.microsoft.com/office/word/2010/wordprocessingCanvas" xmlns:mc="http://schemas.openxmlformats.org/markup-compatibility/2006" xmlns:o="urn:schemas-microsoft-com:office:office" xmlns:r="http://schemas.openxmlformats.org/officeDocument/2006/relationships" xmlns:m="http://schemas.openxmlformats.org/officeDocument/2006/math" xmlns:v="urn:schemas-microsoft-com:vml" xmlns:wp14="http://schemas.microsoft.com/office/word/2010/wordprocessingDrawing" xmlns:wp="http://schemas.openxmlformats.org/drawingml/2006/wordprocessingDrawing" xmlns:w="http://schemas.openxmlformats.org/wordprocessingml/2006/main" xmlns:w14="http://schemas.microsoft.com/office/word/2010/wordml" xmlns:w10="urn:schemas-microsoft-com:office:word" xmlns:w15="http://schemas.microsoft.com/office/word/2012/wordml" xmlns:wpg="http://schemas.microsoft.com/office/word/2010/wordprocessingGroup" xmlns:wpi="http://schemas.microsoft.com/office/word/2010/wordprocessingInk" xmlns:wne="http://schemas.microsoft.com/office/word/2006/wordml" xmlns:wps="http://schemas.microsoft.com/office/word/2010/wordprocessingShape" xmlns:wpsCustomData="http://www.wps.cn/officeDocument/2013/wpsCustomData" mc:Ignorable="w14 w15 wp14">
   <w:body>
     <w:p>
       <w:pPr>
         <w:ind w:hanging="11"/>
         <w:rPr>
-          <w:rFonts w:ascii="仿宋" w:eastAsia="仿宋" w:hAnsi="仿宋" w:hint="eastAsia"/>
+          <w:rFonts w:hint="eastAsia" w:ascii="仿宋" w:hAnsi="仿宋" w:eastAsia="仿宋"/>
         </w:rPr>
       </w:pPr>
       <w:r>
         <w:rPr>
-          <w:rFonts w:ascii="仿宋" w:eastAsia="仿宋" w:hAnsi="仿宋"/>
-          <w:noProof/>
+          <w:rFonts w:ascii="仿宋" w:hAnsi="仿宋" w:eastAsia="仿宋"/>
         </w:rPr>
         <w:drawing>
-          <wp:inline distT="0" distB="0" distL="0" distR="0" wp14:anchorId="22CB794C" wp14:editId="72F91693">
+          <wp:inline distT="0" distB="0" distL="0" distR="0">
             <wp:extent cx="5055235" cy="1095375"/>
             <wp:effectExtent l="0" t="0" r="0" b="0"/>
             <wp:docPr id="2" name="图片 3"/>
@@ -32,7 +31,7 @@
                     </pic:cNvPicPr>
                   </pic:nvPicPr>
                   <pic:blipFill>
-                    <a:blip r:embed="rId7">
+                    <a:blip r:embed="rId4">
                       <a:extLst>
                         <a:ext uri="{28A0092B-C50C-407E-A947-70E740481C1C}">
                           <a14:useLocalDpi xmlns:a14="http://schemas.microsoft.com/office/drawing/2010/main" val="0"/>
@@ -67,9 +66,9 @@
     </w:p>
     <w:p>
       <w:pPr>
-        <w:ind w:left="1701" w:hangingChars="810" w:hanging="1701"/>
-        <w:rPr>
-          <w:rFonts w:ascii="仿宋" w:eastAsia="仿宋" w:hAnsi="仿宋" w:hint="eastAsia"/>
+        <w:ind w:left="1701" w:hanging="1701" w:hangingChars="810"/>
+        <w:rPr>
+          <w:rFonts w:hint="eastAsia" w:ascii="仿宋" w:hAnsi="仿宋" w:eastAsia="仿宋"/>
         </w:rPr>
       </w:pPr>
     </w:p>
@@ -78,7 +77,7 @@
         <w:ind w:firstLine="640"/>
         <w:jc w:val="center"/>
         <w:rPr>
-          <w:rFonts w:ascii="仿宋" w:eastAsia="仿宋" w:hAnsi="仿宋" w:cs="楷体_GB2312" w:hint="eastAsia"/>
+          <w:rFonts w:hint="eastAsia" w:ascii="仿宋" w:hAnsi="仿宋" w:eastAsia="仿宋" w:cs="楷体_GB2312"/>
           <w:kern w:val="0"/>
           <w:sz w:val="84"/>
           <w:szCs w:val="84"/>
@@ -86,7 +85,7 @@
       </w:pPr>
       <w:r>
         <w:rPr>
-          <w:rFonts w:ascii="仿宋" w:eastAsia="仿宋" w:hAnsi="仿宋" w:cs="楷体_GB2312" w:hint="eastAsia"/>
+          <w:rFonts w:hint="eastAsia" w:ascii="仿宋" w:hAnsi="仿宋" w:eastAsia="仿宋" w:cs="楷体_GB2312"/>
           <w:kern w:val="0"/>
           <w:sz w:val="72"/>
           <w:szCs w:val="72"/>
@@ -96,9 +95,9 @@
     </w:p>
     <w:p>
       <w:pPr>
-        <w:ind w:left="6804" w:hangingChars="810" w:hanging="6804"/>
-        <w:rPr>
-          <w:rFonts w:ascii="仿宋" w:eastAsia="仿宋" w:hAnsi="仿宋" w:hint="eastAsia"/>
+        <w:ind w:left="6804" w:hanging="6804" w:hangingChars="810"/>
+        <w:rPr>
+          <w:rFonts w:hint="eastAsia" w:ascii="仿宋" w:hAnsi="仿宋" w:eastAsia="仿宋"/>
           <w:sz w:val="84"/>
           <w:szCs w:val="84"/>
           <w:vertAlign w:val="subscript"/>
@@ -107,9 +106,9 @@
     </w:p>
     <w:p>
       <w:pPr>
-        <w:ind w:leftChars="362" w:left="4180" w:hangingChars="900" w:hanging="3420"/>
-        <w:rPr>
-          <w:rFonts w:ascii="仿宋" w:eastAsia="仿宋" w:hAnsi="仿宋" w:cs="仿宋_GB2312" w:hint="eastAsia"/>
+        <w:ind w:left="4180" w:leftChars="362" w:hanging="3420" w:hangingChars="900"/>
+        <w:rPr>
+          <w:rFonts w:hint="eastAsia" w:ascii="仿宋" w:hAnsi="仿宋" w:eastAsia="仿宋" w:cs="仿宋_GB2312"/>
           <w:kern w:val="0"/>
           <w:sz w:val="38"/>
           <w:szCs w:val="38"/>
@@ -119,9 +118,9 @@
     <w:p>
       <w:pPr>
         <w:spacing w:line="600" w:lineRule="exact"/>
-        <w:ind w:leftChars="362" w:left="4180" w:hangingChars="900" w:hanging="3420"/>
-        <w:rPr>
-          <w:rFonts w:ascii="仿宋" w:eastAsia="仿宋" w:hAnsi="仿宋" w:cs="仿宋_GB2312" w:hint="eastAsia"/>
+        <w:ind w:left="4180" w:leftChars="362" w:hanging="3420" w:hangingChars="900"/>
+        <w:rPr>
+          <w:rFonts w:hint="eastAsia" w:ascii="仿宋" w:hAnsi="仿宋" w:eastAsia="仿宋" w:cs="仿宋_GB2312"/>
           <w:kern w:val="0"/>
           <w:sz w:val="38"/>
           <w:szCs w:val="38"/>
@@ -130,7 +129,7 @@
       </w:pPr>
       <w:r>
         <w:rPr>
-          <w:rFonts w:ascii="仿宋" w:eastAsia="仿宋" w:hAnsi="仿宋" w:cs="仿宋_GB2312" w:hint="eastAsia"/>
+          <w:rFonts w:hint="eastAsia" w:ascii="仿宋" w:hAnsi="仿宋" w:eastAsia="仿宋" w:cs="仿宋_GB2312"/>
           <w:kern w:val="0"/>
           <w:sz w:val="38"/>
           <w:szCs w:val="38"/>
@@ -139,7 +138,7 @@
       </w:r>
       <w:r>
         <w:rPr>
-          <w:rFonts w:ascii="仿宋" w:eastAsia="仿宋" w:hAnsi="仿宋" w:cs="仿宋_GB2312"/>
+          <w:rFonts w:ascii="仿宋" w:hAnsi="仿宋" w:eastAsia="仿宋" w:cs="仿宋_GB2312"/>
           <w:kern w:val="0"/>
           <w:sz w:val="38"/>
           <w:szCs w:val="38"/>
@@ -148,7 +147,7 @@
       </w:r>
       <w:r>
         <w:rPr>
-          <w:rFonts w:ascii="仿宋" w:eastAsia="仿宋" w:hAnsi="仿宋" w:cs="仿宋_GB2312" w:hint="eastAsia"/>
+          <w:rFonts w:hint="eastAsia" w:ascii="仿宋" w:hAnsi="仿宋" w:eastAsia="仿宋" w:cs="仿宋_GB2312"/>
           <w:kern w:val="0"/>
           <w:sz w:val="38"/>
           <w:szCs w:val="38"/>
@@ -157,7 +156,7 @@
       </w:r>
       <w:r>
         <w:rPr>
-          <w:rFonts w:ascii="仿宋" w:eastAsia="仿宋" w:hAnsi="仿宋" w:cs="仿宋_GB2312"/>
+          <w:rFonts w:ascii="仿宋" w:hAnsi="仿宋" w:eastAsia="仿宋" w:cs="仿宋_GB2312"/>
           <w:kern w:val="0"/>
           <w:sz w:val="38"/>
           <w:szCs w:val="38"/>
@@ -166,7 +165,7 @@
       </w:r>
       <w:r>
         <w:rPr>
-          <w:rFonts w:ascii="仿宋" w:eastAsia="仿宋" w:hAnsi="仿宋" w:cs="仿宋_GB2312"/>
+          <w:rFonts w:ascii="仿宋" w:hAnsi="仿宋" w:eastAsia="仿宋" w:cs="仿宋_GB2312"/>
           <w:kern w:val="0"/>
           <w:sz w:val="38"/>
           <w:szCs w:val="38"/>
@@ -176,7 +175,7 @@
       </w:r>
       <w:r>
         <w:rPr>
-          <w:rFonts w:ascii="仿宋" w:eastAsia="仿宋" w:hAnsi="仿宋" w:cs="仿宋_GB2312" w:hint="eastAsia"/>
+          <w:rFonts w:hint="eastAsia" w:ascii="仿宋" w:hAnsi="仿宋" w:eastAsia="仿宋" w:cs="仿宋_GB2312"/>
           <w:kern w:val="0"/>
           <w:sz w:val="38"/>
           <w:szCs w:val="38"/>
@@ -186,7 +185,7 @@
       </w:r>
       <w:r>
         <w:rPr>
-          <w:rFonts w:ascii="仿宋" w:eastAsia="仿宋" w:hAnsi="仿宋" w:cs="仿宋_GB2312"/>
+          <w:rFonts w:ascii="仿宋" w:hAnsi="仿宋" w:eastAsia="仿宋" w:cs="仿宋_GB2312"/>
           <w:kern w:val="0"/>
           <w:sz w:val="38"/>
           <w:szCs w:val="38"/>
@@ -196,7 +195,7 @@
       </w:r>
       <w:r>
         <w:rPr>
-          <w:rFonts w:ascii="仿宋" w:eastAsia="仿宋" w:hAnsi="仿宋" w:cs="仿宋_GB2312" w:hint="eastAsia"/>
+          <w:rFonts w:hint="eastAsia" w:ascii="仿宋" w:hAnsi="仿宋" w:eastAsia="仿宋" w:cs="仿宋_GB2312"/>
           <w:kern w:val="0"/>
           <w:sz w:val="38"/>
           <w:szCs w:val="38"/>
@@ -208,9 +207,9 @@
     <w:p>
       <w:pPr>
         <w:spacing w:line="600" w:lineRule="exact"/>
-        <w:ind w:leftChars="362" w:left="2650" w:hangingChars="900" w:hanging="1890"/>
-        <w:rPr>
-          <w:rFonts w:ascii="仿宋" w:eastAsia="仿宋" w:hAnsi="仿宋" w:hint="eastAsia"/>
+        <w:ind w:left="2650" w:leftChars="362" w:hanging="1890" w:hangingChars="900"/>
+        <w:rPr>
+          <w:rFonts w:hint="eastAsia" w:ascii="仿宋" w:hAnsi="仿宋" w:eastAsia="仿宋"/>
           <w:u w:val="single"/>
         </w:rPr>
       </w:pPr>
@@ -218,9 +217,9 @@
     <w:p>
       <w:pPr>
         <w:spacing w:line="600" w:lineRule="exact"/>
-        <w:ind w:leftChars="362" w:left="4180" w:hangingChars="900" w:hanging="3420"/>
-        <w:rPr>
-          <w:rFonts w:ascii="仿宋" w:eastAsia="仿宋" w:hAnsi="仿宋" w:cs="仿宋_GB2312" w:hint="eastAsia"/>
+        <w:ind w:left="4180" w:leftChars="362" w:hanging="3420" w:hangingChars="900"/>
+        <w:rPr>
+          <w:rFonts w:hint="eastAsia" w:ascii="仿宋" w:hAnsi="仿宋" w:eastAsia="仿宋" w:cs="仿宋_GB2312"/>
           <w:kern w:val="0"/>
           <w:sz w:val="38"/>
           <w:szCs w:val="38"/>
@@ -229,7 +228,7 @@
       </w:pPr>
       <w:r>
         <w:rPr>
-          <w:rFonts w:ascii="仿宋" w:eastAsia="仿宋" w:hAnsi="仿宋" w:cs="仿宋_GB2312" w:hint="eastAsia"/>
+          <w:rFonts w:hint="eastAsia" w:ascii="仿宋" w:hAnsi="仿宋" w:eastAsia="仿宋" w:cs="仿宋_GB2312"/>
           <w:kern w:val="0"/>
           <w:sz w:val="38"/>
           <w:szCs w:val="38"/>
@@ -238,7 +237,7 @@
       </w:r>
       <w:r>
         <w:rPr>
-          <w:rFonts w:ascii="仿宋" w:eastAsia="仿宋" w:hAnsi="仿宋" w:cs="仿宋_GB2312"/>
+          <w:rFonts w:ascii="仿宋" w:hAnsi="仿宋" w:eastAsia="仿宋" w:cs="仿宋_GB2312"/>
           <w:kern w:val="0"/>
           <w:sz w:val="38"/>
           <w:szCs w:val="38"/>
@@ -247,7 +246,7 @@
       </w:r>
       <w:r>
         <w:rPr>
-          <w:rFonts w:ascii="仿宋" w:eastAsia="仿宋" w:hAnsi="仿宋" w:cs="仿宋_GB2312" w:hint="eastAsia"/>
+          <w:rFonts w:hint="eastAsia" w:ascii="仿宋" w:hAnsi="仿宋" w:eastAsia="仿宋" w:cs="仿宋_GB2312"/>
           <w:kern w:val="0"/>
           <w:sz w:val="38"/>
           <w:szCs w:val="38"/>
@@ -256,7 +255,7 @@
       </w:r>
       <w:r>
         <w:rPr>
-          <w:rFonts w:ascii="仿宋" w:eastAsia="仿宋" w:hAnsi="仿宋" w:cs="仿宋_GB2312"/>
+          <w:rFonts w:ascii="仿宋" w:hAnsi="仿宋" w:eastAsia="仿宋" w:cs="仿宋_GB2312"/>
           <w:kern w:val="0"/>
           <w:sz w:val="38"/>
           <w:szCs w:val="38"/>
@@ -265,7 +264,7 @@
       </w:r>
       <w:r>
         <w:rPr>
-          <w:rFonts w:ascii="仿宋" w:eastAsia="仿宋" w:hAnsi="仿宋" w:cs="仿宋_GB2312"/>
+          <w:rFonts w:ascii="仿宋" w:hAnsi="仿宋" w:eastAsia="仿宋" w:cs="仿宋_GB2312"/>
           <w:kern w:val="0"/>
           <w:sz w:val="38"/>
           <w:szCs w:val="38"/>
@@ -275,7 +274,7 @@
       </w:r>
       <w:r>
         <w:rPr>
-          <w:rFonts w:ascii="仿宋" w:eastAsia="仿宋" w:hAnsi="仿宋" w:cs="仿宋_GB2312" w:hint="eastAsia"/>
+          <w:rFonts w:hint="eastAsia" w:ascii="仿宋" w:hAnsi="仿宋" w:eastAsia="仿宋" w:cs="仿宋_GB2312"/>
           <w:kern w:val="0"/>
           <w:sz w:val="38"/>
           <w:szCs w:val="38"/>
@@ -285,7 +284,7 @@
       </w:r>
       <w:r>
         <w:rPr>
-          <w:rFonts w:ascii="仿宋" w:eastAsia="仿宋" w:hAnsi="仿宋" w:cs="仿宋_GB2312"/>
+          <w:rFonts w:ascii="仿宋" w:hAnsi="仿宋" w:eastAsia="仿宋" w:cs="仿宋_GB2312"/>
           <w:kern w:val="0"/>
           <w:sz w:val="38"/>
           <w:szCs w:val="38"/>
@@ -295,7 +294,7 @@
       </w:r>
       <w:r>
         <w:rPr>
-          <w:rFonts w:ascii="仿宋" w:eastAsia="仿宋" w:hAnsi="仿宋" w:cs="仿宋_GB2312" w:hint="eastAsia"/>
+          <w:rFonts w:hint="eastAsia" w:ascii="仿宋" w:hAnsi="仿宋" w:eastAsia="仿宋" w:cs="仿宋_GB2312"/>
           <w:kern w:val="0"/>
           <w:sz w:val="38"/>
           <w:szCs w:val="38"/>
@@ -307,9 +306,9 @@
     <w:p>
       <w:pPr>
         <w:spacing w:line="600" w:lineRule="exact"/>
-        <w:ind w:leftChars="362" w:left="4180" w:hangingChars="900" w:hanging="3420"/>
-        <w:rPr>
-          <w:rFonts w:ascii="仿宋" w:eastAsia="仿宋" w:hAnsi="仿宋" w:cs="仿宋_GB2312" w:hint="eastAsia"/>
+        <w:ind w:left="4180" w:leftChars="362" w:hanging="3420" w:hangingChars="900"/>
+        <w:rPr>
+          <w:rFonts w:hint="eastAsia" w:ascii="仿宋" w:hAnsi="仿宋" w:eastAsia="仿宋" w:cs="仿宋_GB2312"/>
           <w:kern w:val="0"/>
           <w:sz w:val="38"/>
           <w:szCs w:val="38"/>
@@ -320,9 +319,9 @@
     <w:p>
       <w:pPr>
         <w:spacing w:line="600" w:lineRule="exact"/>
-        <w:ind w:leftChars="362" w:left="4180" w:hangingChars="900" w:hanging="3420"/>
-        <w:rPr>
-          <w:rFonts w:ascii="仿宋" w:eastAsia="仿宋" w:hAnsi="仿宋" w:cs="仿宋_GB2312" w:hint="eastAsia"/>
+        <w:ind w:left="4180" w:leftChars="362" w:hanging="3420" w:hangingChars="900"/>
+        <w:rPr>
+          <w:rFonts w:hint="eastAsia" w:ascii="仿宋" w:hAnsi="仿宋" w:eastAsia="仿宋" w:cs="仿宋_GB2312"/>
           <w:kern w:val="0"/>
           <w:sz w:val="38"/>
           <w:szCs w:val="38"/>
@@ -331,7 +330,7 @@
       </w:pPr>
       <w:r>
         <w:rPr>
-          <w:rFonts w:ascii="仿宋" w:eastAsia="仿宋" w:hAnsi="仿宋" w:cs="仿宋_GB2312" w:hint="eastAsia"/>
+          <w:rFonts w:hint="eastAsia" w:ascii="仿宋" w:hAnsi="仿宋" w:eastAsia="仿宋" w:cs="仿宋_GB2312"/>
           <w:kern w:val="0"/>
           <w:sz w:val="38"/>
           <w:szCs w:val="38"/>
@@ -340,7 +339,7 @@
       </w:r>
       <w:r>
         <w:rPr>
-          <w:rFonts w:ascii="仿宋" w:eastAsia="仿宋" w:hAnsi="仿宋" w:cs="仿宋_GB2312"/>
+          <w:rFonts w:ascii="仿宋" w:hAnsi="仿宋" w:eastAsia="仿宋" w:cs="仿宋_GB2312"/>
           <w:kern w:val="0"/>
           <w:sz w:val="38"/>
           <w:szCs w:val="38"/>
@@ -349,7 +348,7 @@
       </w:r>
       <w:r>
         <w:rPr>
-          <w:rFonts w:ascii="仿宋" w:eastAsia="仿宋" w:hAnsi="仿宋" w:cs="仿宋_GB2312" w:hint="eastAsia"/>
+          <w:rFonts w:hint="eastAsia" w:ascii="仿宋" w:hAnsi="仿宋" w:eastAsia="仿宋" w:cs="仿宋_GB2312"/>
           <w:kern w:val="0"/>
           <w:sz w:val="38"/>
           <w:szCs w:val="38"/>
@@ -358,7 +357,7 @@
       </w:r>
       <w:r>
         <w:rPr>
-          <w:rFonts w:ascii="仿宋" w:eastAsia="仿宋" w:hAnsi="仿宋" w:cs="仿宋_GB2312"/>
+          <w:rFonts w:ascii="仿宋" w:hAnsi="仿宋" w:eastAsia="仿宋" w:cs="仿宋_GB2312"/>
           <w:kern w:val="0"/>
           <w:sz w:val="38"/>
           <w:szCs w:val="38"/>
@@ -367,17 +366,17 @@
       </w:r>
       <w:r>
         <w:rPr>
-          <w:rFonts w:ascii="仿宋" w:eastAsia="仿宋" w:hAnsi="仿宋" w:cs="仿宋_GB2312"/>
+          <w:rFonts w:ascii="仿宋" w:hAnsi="仿宋" w:eastAsia="仿宋" w:cs="仿宋_GB2312"/>
           <w:kern w:val="0"/>
           <w:sz w:val="38"/>
           <w:szCs w:val="38"/>
           <w:u w:val="single"/>
         </w:rPr>
-        <w:t xml:space="preserve">     </w:t>
-      </w:r>
-      <w:r>
-        <w:rPr>
-          <w:rFonts w:ascii="仿宋" w:eastAsia="仿宋" w:hAnsi="仿宋" w:cs="仿宋_GB2312" w:hint="eastAsia"/>
+        <w:t xml:space="preserve">  </w:t>
+      </w:r>
+      <w:r>
+        <w:rPr>
+          <w:rFonts w:hint="eastAsia" w:ascii="仿宋" w:hAnsi="仿宋" w:eastAsia="仿宋" w:cs="仿宋_GB2312"/>
           <w:kern w:val="0"/>
           <w:sz w:val="38"/>
           <w:szCs w:val="38"/>
@@ -387,57 +386,79 @@
       </w:r>
       <w:r>
         <w:rPr>
-          <w:rFonts w:ascii="仿宋" w:eastAsia="仿宋" w:hAnsi="仿宋" w:cs="仿宋_GB2312"/>
+          <w:rFonts w:hint="eastAsia" w:ascii="仿宋" w:hAnsi="仿宋" w:eastAsia="仿宋" w:cs="仿宋_GB2312"/>
           <w:kern w:val="0"/>
           <w:sz w:val="38"/>
           <w:szCs w:val="38"/>
           <w:u w:val="single"/>
-        </w:rPr>
-        <w:t xml:space="preserve"> </w:t>
-      </w:r>
-      <w:r>
-        <w:rPr>
-          <w:rFonts w:ascii="仿宋" w:eastAsia="仿宋" w:hAnsi="仿宋" w:cs="仿宋_GB2312" w:hint="eastAsia"/>
+          <w:lang w:eastAsia="zh-CN"/>
+        </w:rPr>
+        <w:t>（</w:t>
+      </w:r>
+      <w:r>
+        <w:rPr>
+          <w:rFonts w:hint="eastAsia" w:ascii="仿宋" w:hAnsi="仿宋" w:eastAsia="仿宋" w:cs="仿宋_GB2312"/>
           <w:kern w:val="0"/>
           <w:sz w:val="38"/>
           <w:szCs w:val="38"/>
           <w:u w:val="single"/>
-        </w:rPr>
-        <w:t xml:space="preserve">        </w:t>
-      </w:r>
-      <w:r>
-        <w:rPr>
-          <w:rFonts w:ascii="仿宋" w:eastAsia="仿宋" w:hAnsi="仿宋" w:cs="仿宋_GB2312"/>
+          <w:lang w:val="en-US" w:eastAsia="zh-CN"/>
+        </w:rPr>
+        <w:t>移动终端软件开发）</w:t>
+      </w:r>
+      <w:r>
+        <w:rPr>
+          <w:rFonts w:ascii="仿宋" w:hAnsi="仿宋" w:eastAsia="仿宋" w:cs="仿宋_GB2312"/>
           <w:kern w:val="0"/>
           <w:sz w:val="38"/>
           <w:szCs w:val="38"/>
           <w:u w:val="single"/>
         </w:rPr>
-        <w:t xml:space="preserve">     </w:t>
-      </w:r>
-      <w:r>
-        <w:rPr>
-          <w:rFonts w:ascii="仿宋" w:eastAsia="仿宋" w:hAnsi="仿宋" w:cs="仿宋_GB2312" w:hint="eastAsia"/>
+        <w:t xml:space="preserve"> </w:t>
+      </w:r>
+      <w:r>
+        <w:rPr>
+          <w:rFonts w:hint="eastAsia" w:ascii="仿宋" w:hAnsi="仿宋" w:eastAsia="仿宋" w:cs="仿宋_GB2312"/>
           <w:kern w:val="0"/>
           <w:sz w:val="38"/>
           <w:szCs w:val="38"/>
           <w:u w:val="single"/>
         </w:rPr>
-        <w:t xml:space="preserve">     </w:t>
-      </w:r>
-      <w:r>
-        <w:rPr>
-          <w:rFonts w:ascii="仿宋" w:eastAsia="仿宋" w:hAnsi="仿宋" w:cs="仿宋_GB2312"/>
+        <w:t xml:space="preserve">        </w:t>
+      </w:r>
+      <w:r>
+        <w:rPr>
+          <w:rFonts w:ascii="仿宋" w:hAnsi="仿宋" w:eastAsia="仿宋" w:cs="仿宋_GB2312"/>
           <w:kern w:val="0"/>
           <w:sz w:val="38"/>
           <w:szCs w:val="38"/>
           <w:u w:val="single"/>
         </w:rPr>
+        <w:t xml:space="preserve">     </w:t>
+      </w:r>
+      <w:r>
+        <w:rPr>
+          <w:rFonts w:hint="eastAsia" w:ascii="仿宋" w:hAnsi="仿宋" w:eastAsia="仿宋" w:cs="仿宋_GB2312"/>
+          <w:kern w:val="0"/>
+          <w:sz w:val="38"/>
+          <w:szCs w:val="38"/>
+          <w:u w:val="single"/>
+        </w:rPr>
+        <w:t xml:space="preserve">     </w:t>
+      </w:r>
+      <w:r>
+        <w:rPr>
+          <w:rFonts w:ascii="仿宋" w:hAnsi="仿宋" w:eastAsia="仿宋" w:cs="仿宋_GB2312"/>
+          <w:kern w:val="0"/>
+          <w:sz w:val="38"/>
+          <w:szCs w:val="38"/>
+          <w:u w:val="single"/>
+        </w:rPr>
         <w:t xml:space="preserve">   </w:t>
       </w:r>
       <w:r>
         <w:rPr>
-          <w:rFonts w:ascii="仿宋" w:eastAsia="仿宋" w:hAnsi="仿宋" w:cs="仿宋_GB2312" w:hint="eastAsia"/>
+          <w:rFonts w:hint="eastAsia" w:ascii="仿宋" w:hAnsi="仿宋" w:eastAsia="仿宋" w:cs="仿宋_GB2312"/>
           <w:kern w:val="0"/>
           <w:sz w:val="38"/>
           <w:szCs w:val="38"/>
@@ -449,18 +470,18 @@
     <w:p>
       <w:pPr>
         <w:spacing w:line="600" w:lineRule="exact"/>
-        <w:ind w:leftChars="362" w:left="2650" w:hangingChars="900" w:hanging="1890"/>
-        <w:rPr>
-          <w:rFonts w:ascii="仿宋" w:eastAsia="仿宋" w:hAnsi="仿宋" w:hint="eastAsia"/>
+        <w:ind w:left="2650" w:leftChars="362" w:hanging="1890" w:hangingChars="900"/>
+        <w:rPr>
+          <w:rFonts w:hint="eastAsia" w:ascii="仿宋" w:hAnsi="仿宋" w:eastAsia="仿宋"/>
         </w:rPr>
       </w:pPr>
     </w:p>
     <w:p>
       <w:pPr>
         <w:spacing w:line="600" w:lineRule="exact"/>
-        <w:ind w:leftChars="362" w:left="4180" w:hangingChars="900" w:hanging="3420"/>
-        <w:rPr>
-          <w:rFonts w:ascii="仿宋" w:eastAsia="仿宋" w:hAnsi="仿宋" w:cs="仿宋_GB2312" w:hint="eastAsia"/>
+        <w:ind w:left="4180" w:leftChars="362" w:hanging="3420" w:hangingChars="900"/>
+        <w:rPr>
+          <w:rFonts w:hint="eastAsia" w:ascii="仿宋" w:hAnsi="仿宋" w:eastAsia="仿宋" w:cs="仿宋_GB2312"/>
           <w:kern w:val="0"/>
           <w:sz w:val="38"/>
           <w:szCs w:val="38"/>
@@ -469,7 +490,7 @@
       </w:pPr>
       <w:r>
         <w:rPr>
-          <w:rFonts w:ascii="仿宋" w:eastAsia="仿宋" w:hAnsi="仿宋" w:cs="仿宋_GB2312" w:hint="eastAsia"/>
+          <w:rFonts w:hint="eastAsia" w:ascii="仿宋" w:hAnsi="仿宋" w:eastAsia="仿宋" w:cs="仿宋_GB2312"/>
           <w:kern w:val="0"/>
           <w:sz w:val="38"/>
           <w:szCs w:val="38"/>
@@ -478,7 +499,7 @@
       </w:r>
       <w:r>
         <w:rPr>
-          <w:rFonts w:ascii="仿宋" w:eastAsia="仿宋" w:hAnsi="仿宋" w:cs="仿宋_GB2312"/>
+          <w:rFonts w:ascii="仿宋" w:hAnsi="仿宋" w:eastAsia="仿宋" w:cs="仿宋_GB2312"/>
           <w:kern w:val="0"/>
           <w:sz w:val="38"/>
           <w:szCs w:val="38"/>
@@ -487,7 +508,7 @@
       </w:r>
       <w:r>
         <w:rPr>
-          <w:rFonts w:ascii="仿宋" w:eastAsia="仿宋" w:hAnsi="仿宋" w:cs="仿宋_GB2312" w:hint="eastAsia"/>
+          <w:rFonts w:hint="eastAsia" w:ascii="仿宋" w:hAnsi="仿宋" w:eastAsia="仿宋" w:cs="仿宋_GB2312"/>
           <w:kern w:val="0"/>
           <w:sz w:val="38"/>
           <w:szCs w:val="38"/>
@@ -496,7 +517,7 @@
       </w:r>
       <w:r>
         <w:rPr>
-          <w:rFonts w:ascii="仿宋" w:eastAsia="仿宋" w:hAnsi="仿宋" w:cs="仿宋_GB2312"/>
+          <w:rFonts w:ascii="仿宋" w:hAnsi="仿宋" w:eastAsia="仿宋" w:cs="仿宋_GB2312"/>
           <w:kern w:val="0"/>
           <w:sz w:val="38"/>
           <w:szCs w:val="38"/>
@@ -505,7 +526,7 @@
       </w:r>
       <w:r>
         <w:rPr>
-          <w:rFonts w:ascii="仿宋" w:eastAsia="仿宋" w:hAnsi="仿宋" w:cs="仿宋_GB2312"/>
+          <w:rFonts w:ascii="仿宋" w:hAnsi="仿宋" w:eastAsia="仿宋" w:cs="仿宋_GB2312"/>
           <w:kern w:val="0"/>
           <w:sz w:val="38"/>
           <w:szCs w:val="38"/>
@@ -515,48 +536,57 @@
       </w:r>
       <w:r>
         <w:rPr>
-          <w:rFonts w:ascii="仿宋" w:eastAsia="仿宋" w:hAnsi="仿宋" w:cs="仿宋_GB2312" w:hint="eastAsia"/>
+          <w:rFonts w:hint="eastAsia" w:ascii="仿宋" w:hAnsi="仿宋" w:eastAsia="仿宋" w:cs="仿宋_GB2312"/>
           <w:kern w:val="0"/>
           <w:sz w:val="38"/>
           <w:szCs w:val="38"/>
           <w:u w:val="single"/>
         </w:rPr>
         <w:tab/>
-        <w:t>信息学院</w:t>
-      </w:r>
-      <w:r>
-        <w:rPr>
-          <w:rFonts w:ascii="仿宋" w:eastAsia="仿宋" w:hAnsi="仿宋" w:cs="仿宋_GB2312"/>
+      </w:r>
+      <w:r>
+        <w:rPr>
+          <w:rFonts w:hint="eastAsia" w:ascii="仿宋" w:hAnsi="仿宋" w:eastAsia="仿宋" w:cs="仿宋_GB2312"/>
           <w:kern w:val="0"/>
           <w:sz w:val="38"/>
           <w:szCs w:val="38"/>
           <w:u w:val="single"/>
         </w:rPr>
-        <w:t xml:space="preserve">     </w:t>
-      </w:r>
-      <w:r>
-        <w:rPr>
-          <w:rFonts w:ascii="仿宋" w:eastAsia="仿宋" w:hAnsi="仿宋" w:cs="仿宋_GB2312" w:hint="eastAsia"/>
+        <w:t>信息学院</w:t>
+      </w:r>
+      <w:r>
+        <w:rPr>
+          <w:rFonts w:ascii="仿宋" w:hAnsi="仿宋" w:eastAsia="仿宋" w:cs="仿宋_GB2312"/>
           <w:kern w:val="0"/>
           <w:sz w:val="38"/>
           <w:szCs w:val="38"/>
           <w:u w:val="single"/>
         </w:rPr>
-        <w:t xml:space="preserve">           </w:t>
-      </w:r>
-      <w:r>
-        <w:rPr>
-          <w:rFonts w:ascii="仿宋" w:eastAsia="仿宋" w:hAnsi="仿宋" w:cs="仿宋_GB2312"/>
+        <w:t xml:space="preserve">     </w:t>
+      </w:r>
+      <w:r>
+        <w:rPr>
+          <w:rFonts w:hint="eastAsia" w:ascii="仿宋" w:hAnsi="仿宋" w:eastAsia="仿宋" w:cs="仿宋_GB2312"/>
           <w:kern w:val="0"/>
           <w:sz w:val="38"/>
           <w:szCs w:val="38"/>
           <w:u w:val="single"/>
         </w:rPr>
+        <w:t xml:space="preserve">           </w:t>
+      </w:r>
+      <w:r>
+        <w:rPr>
+          <w:rFonts w:ascii="仿宋" w:hAnsi="仿宋" w:eastAsia="仿宋" w:cs="仿宋_GB2312"/>
+          <w:kern w:val="0"/>
+          <w:sz w:val="38"/>
+          <w:szCs w:val="38"/>
+          <w:u w:val="single"/>
+        </w:rPr>
         <w:t xml:space="preserve"> </w:t>
       </w:r>
       <w:r>
         <w:rPr>
-          <w:rFonts w:ascii="仿宋" w:eastAsia="仿宋" w:hAnsi="仿宋" w:cs="仿宋_GB2312" w:hint="eastAsia"/>
+          <w:rFonts w:hint="eastAsia" w:ascii="仿宋" w:hAnsi="仿宋" w:eastAsia="仿宋" w:cs="仿宋_GB2312"/>
           <w:kern w:val="0"/>
           <w:sz w:val="38"/>
           <w:szCs w:val="38"/>
@@ -568,9 +598,9 @@
     <w:p>
       <w:pPr>
         <w:spacing w:line="600" w:lineRule="exact"/>
-        <w:ind w:leftChars="362" w:left="4180" w:hangingChars="900" w:hanging="3420"/>
-        <w:rPr>
-          <w:rFonts w:ascii="仿宋" w:eastAsia="仿宋" w:hAnsi="仿宋" w:cs="仿宋_GB2312" w:hint="eastAsia"/>
+        <w:ind w:left="4180" w:leftChars="362" w:hanging="3420" w:hangingChars="900"/>
+        <w:rPr>
+          <w:rFonts w:hint="eastAsia" w:ascii="仿宋" w:hAnsi="仿宋" w:eastAsia="仿宋" w:cs="仿宋_GB2312"/>
           <w:kern w:val="0"/>
           <w:sz w:val="38"/>
           <w:szCs w:val="38"/>
@@ -580,9 +610,9 @@
     <w:p>
       <w:pPr>
         <w:spacing w:line="600" w:lineRule="exact"/>
-        <w:ind w:leftChars="362" w:left="4180" w:hangingChars="900" w:hanging="3420"/>
-        <w:rPr>
-          <w:rFonts w:ascii="仿宋" w:eastAsia="仿宋" w:hAnsi="仿宋" w:cs="仿宋_GB2312" w:hint="eastAsia"/>
+        <w:ind w:left="4180" w:leftChars="362" w:hanging="3420" w:hangingChars="900"/>
+        <w:rPr>
+          <w:rFonts w:hint="eastAsia" w:ascii="仿宋" w:hAnsi="仿宋" w:eastAsia="仿宋" w:cs="仿宋_GB2312"/>
           <w:kern w:val="0"/>
           <w:sz w:val="38"/>
           <w:szCs w:val="38"/>
@@ -591,7 +621,7 @@
       </w:pPr>
       <w:r>
         <w:rPr>
-          <w:rFonts w:ascii="仿宋" w:eastAsia="仿宋" w:hAnsi="仿宋" w:cs="仿宋_GB2312" w:hint="eastAsia"/>
+          <w:rFonts w:hint="eastAsia" w:ascii="仿宋" w:hAnsi="仿宋" w:eastAsia="仿宋" w:cs="仿宋_GB2312"/>
           <w:kern w:val="0"/>
           <w:sz w:val="38"/>
           <w:szCs w:val="38"/>
@@ -600,7 +630,7 @@
       </w:r>
       <w:r>
         <w:rPr>
-          <w:rFonts w:ascii="仿宋" w:eastAsia="仿宋" w:hAnsi="仿宋" w:cs="仿宋_GB2312"/>
+          <w:rFonts w:ascii="仿宋" w:hAnsi="仿宋" w:eastAsia="仿宋" w:cs="仿宋_GB2312"/>
           <w:kern w:val="0"/>
           <w:sz w:val="38"/>
           <w:szCs w:val="38"/>
@@ -609,7 +639,7 @@
       </w:r>
       <w:r>
         <w:rPr>
-          <w:rFonts w:ascii="仿宋" w:eastAsia="仿宋" w:hAnsi="仿宋" w:cs="仿宋_GB2312"/>
+          <w:rFonts w:ascii="仿宋" w:hAnsi="仿宋" w:eastAsia="仿宋" w:cs="仿宋_GB2312"/>
           <w:kern w:val="0"/>
           <w:sz w:val="38"/>
           <w:szCs w:val="38"/>
@@ -619,7 +649,7 @@
       </w:r>
       <w:r>
         <w:rPr>
-          <w:rFonts w:ascii="仿宋" w:eastAsia="仿宋" w:hAnsi="仿宋" w:cs="仿宋_GB2312" w:hint="eastAsia"/>
+          <w:rFonts w:hint="eastAsia" w:ascii="仿宋" w:hAnsi="仿宋" w:eastAsia="仿宋" w:cs="仿宋_GB2312"/>
           <w:kern w:val="0"/>
           <w:sz w:val="38"/>
           <w:szCs w:val="38"/>
@@ -629,7 +659,7 @@
       </w:r>
       <w:r>
         <w:rPr>
-          <w:rFonts w:ascii="仿宋" w:eastAsia="仿宋" w:hAnsi="仿宋" w:cs="仿宋_GB2312"/>
+          <w:rFonts w:ascii="仿宋" w:hAnsi="仿宋" w:eastAsia="仿宋" w:cs="仿宋_GB2312"/>
           <w:kern w:val="0"/>
           <w:sz w:val="38"/>
           <w:szCs w:val="38"/>
@@ -639,7 +669,7 @@
       </w:r>
       <w:r>
         <w:rPr>
-          <w:rFonts w:ascii="仿宋" w:eastAsia="仿宋" w:hAnsi="仿宋" w:cs="仿宋_GB2312" w:hint="eastAsia"/>
+          <w:rFonts w:hint="eastAsia" w:ascii="仿宋" w:hAnsi="仿宋" w:eastAsia="仿宋" w:cs="仿宋_GB2312"/>
           <w:kern w:val="0"/>
           <w:sz w:val="38"/>
           <w:szCs w:val="38"/>
@@ -649,7 +679,7 @@
       </w:r>
       <w:r>
         <w:rPr>
-          <w:rFonts w:ascii="仿宋" w:eastAsia="仿宋" w:hAnsi="仿宋" w:cs="仿宋_GB2312"/>
+          <w:rFonts w:ascii="仿宋" w:hAnsi="仿宋" w:eastAsia="仿宋" w:cs="仿宋_GB2312"/>
           <w:kern w:val="0"/>
           <w:sz w:val="38"/>
           <w:szCs w:val="38"/>
@@ -659,7 +689,7 @@
       </w:r>
       <w:r>
         <w:rPr>
-          <w:rFonts w:ascii="仿宋" w:eastAsia="仿宋" w:hAnsi="仿宋" w:cs="仿宋_GB2312" w:hint="eastAsia"/>
+          <w:rFonts w:hint="eastAsia" w:ascii="仿宋" w:hAnsi="仿宋" w:eastAsia="仿宋" w:cs="仿宋_GB2312"/>
           <w:kern w:val="0"/>
           <w:sz w:val="38"/>
           <w:szCs w:val="38"/>
@@ -671,9 +701,9 @@
     <w:p>
       <w:pPr>
         <w:spacing w:line="600" w:lineRule="exact"/>
-        <w:ind w:leftChars="362" w:left="4180" w:hangingChars="900" w:hanging="3420"/>
-        <w:rPr>
-          <w:rFonts w:ascii="仿宋" w:eastAsia="仿宋" w:hAnsi="仿宋" w:cs="仿宋_GB2312" w:hint="eastAsia"/>
+        <w:ind w:left="4180" w:leftChars="362" w:hanging="3420" w:hangingChars="900"/>
+        <w:rPr>
+          <w:rFonts w:hint="eastAsia" w:ascii="仿宋" w:hAnsi="仿宋" w:eastAsia="仿宋" w:cs="仿宋_GB2312"/>
           <w:kern w:val="0"/>
           <w:sz w:val="38"/>
           <w:szCs w:val="38"/>
@@ -684,9 +714,9 @@
     <w:p>
       <w:pPr>
         <w:spacing w:line="600" w:lineRule="exact"/>
-        <w:ind w:leftChars="362" w:left="4180" w:hangingChars="900" w:hanging="3420"/>
-        <w:rPr>
-          <w:rFonts w:ascii="仿宋" w:eastAsia="仿宋" w:hAnsi="仿宋" w:cs="仿宋_GB2312" w:hint="eastAsia"/>
+        <w:ind w:left="4180" w:leftChars="362" w:hanging="3420" w:hangingChars="900"/>
+        <w:rPr>
+          <w:rFonts w:hint="eastAsia" w:ascii="仿宋" w:hAnsi="仿宋" w:eastAsia="仿宋" w:cs="仿宋_GB2312"/>
           <w:kern w:val="0"/>
           <w:sz w:val="38"/>
           <w:szCs w:val="38"/>
@@ -697,9 +727,9 @@
     <w:p>
       <w:pPr>
         <w:spacing w:line="600" w:lineRule="exact"/>
-        <w:ind w:leftChars="362" w:left="4180" w:hangingChars="900" w:hanging="3420"/>
-        <w:rPr>
-          <w:rFonts w:ascii="仿宋" w:eastAsia="仿宋" w:hAnsi="仿宋" w:cs="仿宋_GB2312" w:hint="eastAsia"/>
+        <w:ind w:left="4180" w:leftChars="362" w:hanging="3420" w:hangingChars="900"/>
+        <w:rPr>
+          <w:rFonts w:hint="eastAsia" w:ascii="仿宋" w:hAnsi="仿宋" w:eastAsia="仿宋" w:cs="仿宋_GB2312"/>
           <w:kern w:val="0"/>
           <w:sz w:val="38"/>
           <w:szCs w:val="38"/>
@@ -712,7 +742,7 @@
         <w:spacing w:line="600" w:lineRule="exact"/>
         <w:jc w:val="center"/>
         <w:rPr>
-          <w:rFonts w:ascii="仿宋" w:eastAsia="仿宋" w:hAnsi="仿宋" w:cs="仿宋_GB2312" w:hint="eastAsia"/>
+          <w:rFonts w:hint="eastAsia" w:ascii="仿宋" w:hAnsi="仿宋" w:eastAsia="仿宋" w:cs="仿宋_GB2312"/>
           <w:kern w:val="0"/>
           <w:sz w:val="36"/>
           <w:szCs w:val="36"/>
@@ -720,7 +750,7 @@
       </w:pPr>
       <w:r>
         <w:rPr>
-          <w:rFonts w:ascii="仿宋" w:eastAsia="仿宋" w:hAnsi="仿宋" w:cs="仿宋_GB2312" w:hint="eastAsia"/>
+          <w:rFonts w:hint="eastAsia" w:ascii="仿宋" w:hAnsi="仿宋" w:eastAsia="仿宋" w:cs="仿宋_GB2312"/>
           <w:kern w:val="0"/>
           <w:sz w:val="36"/>
           <w:szCs w:val="36"/>
@@ -733,7 +763,7 @@
         <w:spacing w:line="600" w:lineRule="exact"/>
         <w:jc w:val="center"/>
         <w:rPr>
-          <w:rFonts w:ascii="仿宋" w:eastAsia="仿宋" w:hAnsi="仿宋" w:cs="仿宋_GB2312" w:hint="eastAsia"/>
+          <w:rFonts w:hint="eastAsia" w:ascii="仿宋" w:hAnsi="仿宋" w:eastAsia="仿宋" w:cs="仿宋_GB2312"/>
           <w:kern w:val="0"/>
           <w:sz w:val="36"/>
           <w:szCs w:val="36"/>
@@ -743,9 +773,9 @@
     <w:p>
       <w:pPr>
         <w:spacing w:line="600" w:lineRule="exact"/>
-        <w:ind w:leftChars="1047" w:left="3999" w:hangingChars="500" w:hanging="1800"/>
-        <w:rPr>
-          <w:rFonts w:ascii="仿宋" w:eastAsia="仿宋" w:hAnsi="仿宋" w:cs="仿宋_GB2312" w:hint="eastAsia"/>
+        <w:ind w:left="3999" w:leftChars="1047" w:hanging="1800" w:hangingChars="500"/>
+        <w:rPr>
+          <w:rFonts w:hint="eastAsia" w:ascii="仿宋" w:hAnsi="仿宋" w:eastAsia="仿宋" w:cs="仿宋_GB2312"/>
           <w:kern w:val="0"/>
           <w:sz w:val="36"/>
           <w:szCs w:val="36"/>
@@ -753,8 +783,8 @@
         <w:sectPr>
           <w:pgSz w:w="11906" w:h="16838"/>
           <w:pgMar w:top="1440" w:right="2326" w:bottom="1440" w:left="1800" w:header="851" w:footer="992" w:gutter="0"/>
-          <w:cols w:space="720"/>
-          <w:docGrid w:type="lines" w:linePitch="312"/>
+          <w:cols w:space="720" w:num="1"/>
+          <w:docGrid w:type="lines" w:linePitch="312" w:charSpace="0"/>
         </w:sectPr>
       </w:pPr>
     </w:p>
@@ -762,7 +792,7 @@
       <w:pPr>
         <w:spacing w:line="600" w:lineRule="exact"/>
         <w:rPr>
-          <w:rFonts w:ascii="仿宋" w:eastAsia="仿宋" w:hAnsi="仿宋" w:cs="仿宋_GB2312" w:hint="eastAsia"/>
+          <w:rFonts w:hint="eastAsia" w:ascii="仿宋" w:hAnsi="仿宋" w:eastAsia="仿宋" w:cs="仿宋_GB2312"/>
           <w:kern w:val="0"/>
           <w:sz w:val="36"/>
           <w:szCs w:val="36"/>
@@ -777,18 +807,18 @@
         <w:jc w:val="center"/>
         <w:outlineLvl w:val="0"/>
         <w:rPr>
-          <w:rFonts w:ascii="仿宋" w:eastAsia="仿宋" w:hAnsi="仿宋" w:cs="黑体" w:hint="eastAsia"/>
+          <w:rFonts w:hint="eastAsia" w:ascii="仿宋" w:hAnsi="仿宋" w:eastAsia="仿宋" w:cs="黑体"/>
           <w:b/>
           <w:kern w:val="0"/>
           <w:sz w:val="36"/>
           <w:szCs w:val="36"/>
         </w:rPr>
       </w:pPr>
-      <w:bookmarkStart w:id="0" w:name="_Toc29895"/>
-      <w:bookmarkStart w:id="1" w:name="_Toc11244"/>
-      <w:r>
-        <w:rPr>
-          <w:rFonts w:ascii="仿宋" w:eastAsia="仿宋" w:hAnsi="仿宋" w:cs="黑体" w:hint="eastAsia"/>
+      <w:bookmarkStart w:id="0" w:name="_Toc11244"/>
+      <w:bookmarkStart w:id="1" w:name="_Toc29895"/>
+      <w:r>
+        <w:rPr>
+          <w:rFonts w:hint="eastAsia" w:ascii="仿宋" w:hAnsi="仿宋" w:eastAsia="仿宋" w:cs="黑体"/>
           <w:b/>
           <w:kern w:val="0"/>
           <w:sz w:val="36"/>
@@ -806,7 +836,7 @@
         <w:adjustRightInd w:val="0"/>
         <w:jc w:val="center"/>
         <w:rPr>
-          <w:rFonts w:ascii="仿宋" w:eastAsia="仿宋" w:hAnsi="仿宋" w:cs="黑体" w:hint="eastAsia"/>
+          <w:rFonts w:hint="eastAsia" w:ascii="仿宋" w:hAnsi="仿宋" w:eastAsia="仿宋" w:cs="黑体"/>
           <w:kern w:val="0"/>
           <w:sz w:val="36"/>
           <w:szCs w:val="36"/>
@@ -820,7 +850,7 @@
         <w:adjustRightInd w:val="0"/>
         <w:jc w:val="center"/>
         <w:rPr>
-          <w:rFonts w:ascii="仿宋" w:eastAsia="仿宋" w:hAnsi="仿宋" w:cs="黑体" w:hint="eastAsia"/>
+          <w:rFonts w:hint="eastAsia" w:ascii="仿宋" w:hAnsi="仿宋" w:eastAsia="仿宋" w:cs="黑体"/>
           <w:kern w:val="0"/>
           <w:sz w:val="36"/>
           <w:szCs w:val="36"/>
@@ -828,7 +858,7 @@
       </w:pPr>
       <w:r>
         <w:rPr>
-          <w:rFonts w:ascii="仿宋" w:eastAsia="仿宋" w:hAnsi="仿宋" w:cs="黑体" w:hint="eastAsia"/>
+          <w:rFonts w:hint="eastAsia" w:ascii="仿宋" w:hAnsi="仿宋" w:eastAsia="仿宋" w:cs="黑体"/>
           <w:kern w:val="0"/>
           <w:sz w:val="36"/>
           <w:szCs w:val="36"/>
@@ -837,7 +867,7 @@
       </w:r>
       <w:r>
         <w:rPr>
-          <w:rFonts w:ascii="仿宋" w:eastAsia="仿宋" w:hAnsi="仿宋" w:cs="黑体"/>
+          <w:rFonts w:ascii="仿宋" w:hAnsi="仿宋" w:eastAsia="仿宋" w:cs="黑体"/>
           <w:kern w:val="0"/>
           <w:sz w:val="36"/>
           <w:szCs w:val="36"/>
@@ -846,7 +876,7 @@
       </w:r>
       <w:r>
         <w:rPr>
-          <w:rFonts w:ascii="仿宋" w:eastAsia="仿宋" w:hAnsi="仿宋" w:cs="黑体" w:hint="eastAsia"/>
+          <w:rFonts w:hint="eastAsia" w:ascii="仿宋" w:hAnsi="仿宋" w:eastAsia="仿宋" w:cs="黑体"/>
           <w:kern w:val="0"/>
           <w:sz w:val="36"/>
           <w:szCs w:val="36"/>
@@ -855,7 +885,7 @@
       </w:r>
       <w:r>
         <w:rPr>
-          <w:rFonts w:ascii="仿宋" w:eastAsia="仿宋" w:hAnsi="仿宋" w:cs="黑体"/>
+          <w:rFonts w:ascii="仿宋" w:hAnsi="仿宋" w:eastAsia="仿宋" w:cs="黑体"/>
           <w:kern w:val="0"/>
           <w:sz w:val="36"/>
           <w:szCs w:val="36"/>
@@ -864,7 +894,7 @@
       </w:r>
       <w:r>
         <w:rPr>
-          <w:rFonts w:ascii="仿宋" w:eastAsia="仿宋" w:hAnsi="仿宋" w:cs="黑体" w:hint="eastAsia"/>
+          <w:rFonts w:hint="eastAsia" w:ascii="仿宋" w:hAnsi="仿宋" w:eastAsia="仿宋" w:cs="黑体"/>
           <w:kern w:val="0"/>
           <w:sz w:val="36"/>
           <w:szCs w:val="36"/>
@@ -873,7 +903,7 @@
       </w:r>
       <w:r>
         <w:rPr>
-          <w:rFonts w:ascii="仿宋" w:eastAsia="仿宋" w:hAnsi="仿宋" w:cs="黑体"/>
+          <w:rFonts w:ascii="仿宋" w:hAnsi="仿宋" w:eastAsia="仿宋" w:cs="黑体"/>
           <w:kern w:val="0"/>
           <w:sz w:val="36"/>
           <w:szCs w:val="36"/>
@@ -882,7 +912,7 @@
       </w:r>
       <w:r>
         <w:rPr>
-          <w:rFonts w:ascii="仿宋" w:eastAsia="仿宋" w:hAnsi="仿宋" w:cs="黑体" w:hint="eastAsia"/>
+          <w:rFonts w:hint="eastAsia" w:ascii="仿宋" w:hAnsi="仿宋" w:eastAsia="仿宋" w:cs="黑体"/>
           <w:kern w:val="0"/>
           <w:sz w:val="36"/>
           <w:szCs w:val="36"/>
@@ -895,10 +925,10 @@
         <w:autoSpaceDE w:val="0"/>
         <w:autoSpaceDN w:val="0"/>
         <w:adjustRightInd w:val="0"/>
-        <w:ind w:firstLineChars="202" w:firstLine="566"/>
+        <w:ind w:firstLine="565" w:firstLineChars="202"/>
         <w:jc w:val="left"/>
         <w:rPr>
-          <w:rFonts w:ascii="仿宋" w:eastAsia="仿宋" w:hAnsi="仿宋" w:cs="仿宋_GB2312" w:hint="eastAsia"/>
+          <w:rFonts w:hint="eastAsia" w:ascii="仿宋" w:hAnsi="仿宋" w:eastAsia="仿宋" w:cs="仿宋_GB2312"/>
           <w:kern w:val="0"/>
           <w:sz w:val="28"/>
           <w:szCs w:val="28"/>
@@ -906,7 +936,7 @@
       </w:pPr>
       <w:r>
         <w:rPr>
-          <w:rFonts w:ascii="仿宋" w:eastAsia="仿宋" w:hAnsi="仿宋" w:cs="仿宋_GB2312" w:hint="eastAsia"/>
+          <w:rFonts w:hint="eastAsia" w:ascii="仿宋" w:hAnsi="仿宋" w:eastAsia="仿宋" w:cs="仿宋_GB2312"/>
           <w:kern w:val="0"/>
           <w:sz w:val="28"/>
           <w:szCs w:val="28"/>
@@ -921,7 +951,7 @@
         <w:adjustRightInd w:val="0"/>
         <w:jc w:val="left"/>
         <w:rPr>
-          <w:rFonts w:ascii="仿宋" w:eastAsia="仿宋" w:hAnsi="仿宋" w:cs="仿宋_GB2312" w:hint="eastAsia"/>
+          <w:rFonts w:hint="eastAsia" w:ascii="仿宋" w:hAnsi="仿宋" w:eastAsia="仿宋" w:cs="仿宋_GB2312"/>
           <w:kern w:val="0"/>
           <w:sz w:val="28"/>
           <w:szCs w:val="28"/>
@@ -935,7 +965,7 @@
         <w:adjustRightInd w:val="0"/>
         <w:jc w:val="left"/>
         <w:rPr>
-          <w:rFonts w:ascii="仿宋" w:eastAsia="仿宋" w:hAnsi="仿宋" w:cs="仿宋_GB2312" w:hint="eastAsia"/>
+          <w:rFonts w:hint="eastAsia" w:ascii="仿宋" w:hAnsi="仿宋" w:eastAsia="仿宋" w:cs="仿宋_GB2312"/>
           <w:kern w:val="0"/>
           <w:sz w:val="28"/>
           <w:szCs w:val="28"/>
@@ -949,7 +979,7 @@
         <w:adjustRightInd w:val="0"/>
         <w:jc w:val="left"/>
         <w:rPr>
-          <w:rFonts w:ascii="仿宋" w:eastAsia="仿宋" w:hAnsi="仿宋" w:cs="仿宋_GB2312" w:hint="eastAsia"/>
+          <w:rFonts w:hint="eastAsia" w:ascii="仿宋" w:hAnsi="仿宋" w:eastAsia="仿宋" w:cs="仿宋_GB2312"/>
           <w:kern w:val="0"/>
           <w:sz w:val="28"/>
           <w:szCs w:val="28"/>
@@ -963,7 +993,7 @@
         <w:adjustRightInd w:val="0"/>
         <w:jc w:val="left"/>
         <w:rPr>
-          <w:rFonts w:ascii="仿宋" w:eastAsia="仿宋" w:hAnsi="仿宋" w:cs="仿宋_GB2312" w:hint="eastAsia"/>
+          <w:rFonts w:hint="eastAsia" w:ascii="仿宋" w:hAnsi="仿宋" w:eastAsia="仿宋" w:cs="仿宋_GB2312"/>
           <w:kern w:val="0"/>
           <w:sz w:val="28"/>
           <w:szCs w:val="28"/>
@@ -977,7 +1007,7 @@
         <w:adjustRightInd w:val="0"/>
         <w:jc w:val="left"/>
         <w:rPr>
-          <w:rFonts w:ascii="仿宋" w:eastAsia="仿宋" w:hAnsi="仿宋" w:cs="仿宋_GB2312" w:hint="eastAsia"/>
+          <w:rFonts w:hint="eastAsia" w:ascii="仿宋" w:hAnsi="仿宋" w:eastAsia="仿宋" w:cs="仿宋_GB2312"/>
           <w:kern w:val="0"/>
           <w:sz w:val="28"/>
           <w:szCs w:val="28"/>
@@ -989,10 +1019,10 @@
         <w:autoSpaceDE w:val="0"/>
         <w:autoSpaceDN w:val="0"/>
         <w:adjustRightInd w:val="0"/>
-        <w:ind w:firstLineChars="1300" w:firstLine="3640"/>
+        <w:ind w:firstLine="3640" w:firstLineChars="1300"/>
         <w:jc w:val="left"/>
         <w:rPr>
-          <w:rFonts w:ascii="仿宋" w:eastAsia="仿宋" w:hAnsi="仿宋" w:cs="仿宋_GB2312" w:hint="eastAsia"/>
+          <w:rFonts w:hint="eastAsia" w:ascii="仿宋" w:hAnsi="仿宋" w:eastAsia="仿宋" w:cs="仿宋_GB2312"/>
           <w:color w:val="FF0000"/>
           <w:kern w:val="0"/>
           <w:sz w:val="28"/>
@@ -1001,16 +1031,15 @@
       </w:pPr>
       <w:r>
         <w:rPr>
-          <w:rFonts w:ascii="仿宋" w:eastAsia="仿宋" w:hAnsi="仿宋" w:cs="仿宋_GB2312" w:hint="eastAsia"/>
-          <w:noProof/>
+          <w:rFonts w:hint="eastAsia" w:ascii="仿宋" w:hAnsi="仿宋" w:eastAsia="仿宋" w:cs="仿宋_GB2312"/>
           <w:kern w:val="0"/>
           <w:sz w:val="28"/>
           <w:szCs w:val="28"/>
         </w:rPr>
         <mc:AlternateContent>
-          <mc:Choice Requires="wpi">
+          <mc:Choice Requires="wps">
             <w:drawing>
-              <wp:anchor distT="0" distB="0" distL="114300" distR="114300" simplePos="0" relativeHeight="251672576" behindDoc="0" locked="0" layoutInCell="1" allowOverlap="1" wp14:anchorId="5B7D0D69" wp14:editId="739E53FF">
+              <wp:anchor distT="0" distB="0" distL="114300" distR="114300" simplePos="0" relativeHeight="251659264" behindDoc="0" locked="0" layoutInCell="1" allowOverlap="1">
                 <wp:simplePos x="0" y="0"/>
                 <wp:positionH relativeFrom="column">
                   <wp:posOffset>3573780</wp:posOffset>
@@ -1018,22 +1047,27 @@
                 <wp:positionV relativeFrom="paragraph">
                   <wp:posOffset>-266700</wp:posOffset>
                 </wp:positionV>
-                <wp:extent cx="1564560" cy="757440"/>
+                <wp:extent cx="1564640" cy="757555"/>
                 <wp:effectExtent l="38100" t="38100" r="36195" b="43180"/>
                 <wp:wrapNone/>
                 <wp:docPr id="1717247806" name="墨迹 28"/>
                 <wp:cNvGraphicFramePr/>
                 <a:graphic xmlns:a="http://schemas.openxmlformats.org/drawingml/2006/main">
                   <a:graphicData uri="http://schemas.microsoft.com/office/word/2010/wordprocessingInk">
-                    <w14:contentPart bwMode="auto" r:id="rId8">
-                      <w14:nvContentPartPr>
-                        <w14:cNvContentPartPr/>
-                      </w14:nvContentPartPr>
-                      <w14:xfrm>
-                        <a:off x="0" y="0"/>
-                        <a:ext cx="1564560" cy="757440"/>
-                      </w14:xfrm>
-                    </w14:contentPart>
+                    <mc:AlternateContent xmlns:a14="http://schemas.microsoft.com/office/drawing/2010/main">
+                      <mc:Choice Requires="a14">
+                        <w14:contentPart bwMode="auto" r:id="rId5">
+                          <w14:nvContentPartPr>
+                            <w14:cNvPr id="1717247806" name="墨迹 28"/>
+                            <w14:cNvContentPartPr/>
+                          </w14:nvContentPartPr>
+                          <w14:xfrm>
+                            <a:off x="0" y="0"/>
+                            <a:ext cx="1564560" cy="757440"/>
+                          </w14:xfrm>
+                        </w14:contentPart>
+                      </mc:Choice>
+                    </mc:AlternateContent>
                   </a:graphicData>
                 </a:graphic>
               </wp:anchor>
@@ -1041,27 +1075,9 @@
           </mc:Choice>
           <mc:Fallback>
             <w:pict>
-              <v:shapetype w14:anchorId="5238AEE9" id="_x0000_t75" coordsize="21600,21600" o:spt="75" o:preferrelative="t" path="m@4@5l@4@11@9@11@9@5xe" filled="f" stroked="f">
-                <v:stroke joinstyle="miter"/>
-                <v:formulas>
-                  <v:f eqn="if lineDrawn pixelLineWidth 0"/>
-                  <v:f eqn="sum @0 1 0"/>
-                  <v:f eqn="sum 0 0 @1"/>
-                  <v:f eqn="prod @2 1 2"/>
-                  <v:f eqn="prod @3 21600 pixelWidth"/>
-                  <v:f eqn="prod @3 21600 pixelHeight"/>
-                  <v:f eqn="sum @0 0 1"/>
-                  <v:f eqn="prod @6 1 2"/>
-                  <v:f eqn="prod @7 21600 pixelWidth"/>
-                  <v:f eqn="sum @8 21600 0"/>
-                  <v:f eqn="prod @7 21600 pixelHeight"/>
-                  <v:f eqn="sum @10 21600 0"/>
-                </v:formulas>
-                <v:path o:extrusionok="f" gradientshapeok="t" o:connecttype="rect"/>
-                <o:lock v:ext="edit" aspectratio="t"/>
-              </v:shapetype>
-              <v:shape id="墨迹 28" o:spid="_x0000_s1026" type="#_x0000_t75" style="position:absolute;left:0;text-align:left;margin-left:281.05pt;margin-top:-21.35pt;width:123.9pt;height:60.35pt;z-index:251672576;visibility:visible;mso-wrap-style:square;mso-wrap-distance-left:9pt;mso-wrap-distance-top:0;mso-wrap-distance-right:9pt;mso-wrap-distance-bottom:0;mso-position-horizontal:absolute;mso-position-horizontal-relative:text;mso-position-vertical:absolute;mso-position-vertical-relative:text" o:gfxdata="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">
-                <v:imagedata r:id="rId9" o:title=""/>
+              <v:shape id="墨迹 28" o:spid="_x0000_s1026" o:spt="75" style="position:absolute;left:0pt;margin-left:281.4pt;margin-top:-21pt;height:59.65pt;width:123.2pt;z-index:251659264;mso-width-relative:page;mso-height-relative:page;" coordsize="21600,21600" o:gfxdata="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">
+                <v:imagedata r:id="rId6" o:title=""/>
+                <o:lock v:ext="edit"/>
               </v:shape>
             </w:pict>
           </mc:Fallback>
@@ -1069,7 +1085,7 @@
       </w:r>
       <w:r>
         <w:rPr>
-          <w:rFonts w:ascii="仿宋" w:eastAsia="仿宋" w:hAnsi="仿宋" w:cs="仿宋_GB2312" w:hint="eastAsia"/>
+          <w:rFonts w:hint="eastAsia" w:ascii="仿宋" w:hAnsi="仿宋" w:eastAsia="仿宋" w:cs="仿宋_GB2312"/>
           <w:kern w:val="0"/>
           <w:sz w:val="28"/>
           <w:szCs w:val="28"/>
@@ -1080,9 +1096,9 @@
     <w:p>
       <w:pPr>
         <w:spacing w:line="600" w:lineRule="exact"/>
-        <w:ind w:leftChars="1713" w:left="3597" w:firstLineChars="650" w:firstLine="1820"/>
-        <w:rPr>
-          <w:rFonts w:ascii="仿宋" w:eastAsia="仿宋" w:hAnsi="仿宋" w:cs="仿宋_GB2312" w:hint="eastAsia"/>
+        <w:ind w:left="3597" w:leftChars="1713" w:firstLine="1820" w:firstLineChars="650"/>
+        <w:rPr>
+          <w:rFonts w:hint="eastAsia" w:ascii="仿宋" w:hAnsi="仿宋" w:eastAsia="仿宋" w:cs="仿宋_GB2312"/>
           <w:kern w:val="0"/>
           <w:sz w:val="28"/>
           <w:szCs w:val="28"/>
@@ -1090,7 +1106,7 @@
       </w:pPr>
       <w:r>
         <w:rPr>
-          <w:rFonts w:ascii="仿宋" w:eastAsia="仿宋" w:hAnsi="仿宋" w:cs="仿宋_GB2312" w:hint="eastAsia"/>
+          <w:rFonts w:hint="eastAsia" w:ascii="仿宋" w:hAnsi="仿宋" w:eastAsia="仿宋" w:cs="仿宋_GB2312"/>
           <w:kern w:val="0"/>
           <w:sz w:val="28"/>
           <w:szCs w:val="28"/>
@@ -1101,9 +1117,9 @@
     <w:p>
       <w:pPr>
         <w:spacing w:line="600" w:lineRule="exact"/>
-        <w:ind w:leftChars="1713" w:left="3597" w:firstLineChars="500" w:firstLine="1400"/>
-        <w:rPr>
-          <w:rFonts w:ascii="仿宋" w:eastAsia="仿宋" w:hAnsi="仿宋" w:cs="仿宋_GB2312" w:hint="eastAsia"/>
+        <w:ind w:left="3597" w:leftChars="1713" w:firstLine="1400" w:firstLineChars="500"/>
+        <w:rPr>
+          <w:rFonts w:hint="eastAsia" w:ascii="仿宋" w:hAnsi="仿宋" w:eastAsia="仿宋" w:cs="仿宋_GB2312"/>
           <w:kern w:val="0"/>
           <w:sz w:val="28"/>
           <w:szCs w:val="28"/>
@@ -1115,7 +1131,7 @@
         <w:spacing w:line="600" w:lineRule="exact"/>
         <w:jc w:val="center"/>
         <w:rPr>
-          <w:rFonts w:ascii="黑体" w:eastAsia="黑体" w:hAnsi="黑体" w:hint="eastAsia"/>
+          <w:rFonts w:hint="eastAsia" w:ascii="黑体" w:hAnsi="黑体" w:eastAsia="黑体"/>
           <w:sz w:val="28"/>
           <w:szCs w:val="28"/>
         </w:rPr>
@@ -1127,27 +1143,27 @@
         </w:rPr>
         <w:br w:type="page"/>
       </w:r>
-      <w:bookmarkStart w:id="2" w:name="_Toc5306"/>
-      <w:bookmarkStart w:id="3" w:name="_Toc14046"/>
-      <w:r>
-        <w:rPr>
-          <w:rFonts w:ascii="黑体" w:eastAsia="黑体" w:hAnsi="黑体" w:hint="eastAsia"/>
-          <w:sz w:val="44"/>
-          <w:szCs w:val="44"/>
-        </w:rPr>
-        <w:lastRenderedPageBreak/>
-        <w:t>永州职院信息学院毕业设计任务书</w:t>
-      </w:r>
-      <w:bookmarkEnd w:id="2"/>
-      <w:bookmarkEnd w:id="3"/>
     </w:p>
     <w:tbl>
       <w:tblPr>
-        <w:tblStyle w:val="a5"/>
+        <w:tblStyle w:val="8"/>
         <w:tblW w:w="8210" w:type="dxa"/>
         <w:jc w:val="center"/>
+        <w:tblBorders>
+          <w:top w:val="single" w:color="auto" w:sz="4" w:space="0"/>
+          <w:left w:val="single" w:color="auto" w:sz="4" w:space="0"/>
+          <w:bottom w:val="single" w:color="auto" w:sz="4" w:space="0"/>
+          <w:right w:val="single" w:color="auto" w:sz="4" w:space="0"/>
+          <w:insideH w:val="single" w:color="auto" w:sz="4" w:space="0"/>
+          <w:insideV w:val="single" w:color="auto" w:sz="4" w:space="0"/>
+        </w:tblBorders>
         <w:tblLayout w:type="fixed"/>
-        <w:tblLook w:val="04A0" w:firstRow="1" w:lastRow="0" w:firstColumn="1" w:lastColumn="0" w:noHBand="0" w:noVBand="1"/>
+        <w:tblCellMar>
+          <w:top w:w="0" w:type="dxa"/>
+          <w:left w:w="108" w:type="dxa"/>
+          <w:bottom w:w="0" w:type="dxa"/>
+          <w:right w:w="108" w:type="dxa"/>
+        </w:tblCellMar>
       </w:tblPr>
       <w:tblGrid>
         <w:gridCol w:w="1113"/>
@@ -1162,8 +1178,24 @@
         <w:gridCol w:w="1393"/>
       </w:tblGrid>
       <w:tr>
+        <w:tblPrEx>
+          <w:tblBorders>
+            <w:top w:val="single" w:color="auto" w:sz="4" w:space="0"/>
+            <w:left w:val="single" w:color="auto" w:sz="4" w:space="0"/>
+            <w:bottom w:val="single" w:color="auto" w:sz="4" w:space="0"/>
+            <w:right w:val="single" w:color="auto" w:sz="4" w:space="0"/>
+            <w:insideH w:val="single" w:color="auto" w:sz="4" w:space="0"/>
+            <w:insideV w:val="single" w:color="auto" w:sz="4" w:space="0"/>
+          </w:tblBorders>
+          <w:tblCellMar>
+            <w:top w:w="0" w:type="dxa"/>
+            <w:left w:w="108" w:type="dxa"/>
+            <w:bottom w:w="0" w:type="dxa"/>
+            <w:right w:w="108" w:type="dxa"/>
+          </w:tblCellMar>
+        </w:tblPrEx>
         <w:trPr>
-          <w:trHeight w:val="634"/>
+          <w:trHeight w:val="634" w:hRule="atLeast"/>
           <w:jc w:val="center"/>
         </w:trPr>
         <w:tc>
@@ -1176,13 +1208,13 @@
               <w:spacing w:line="420" w:lineRule="exact"/>
               <w:jc w:val="center"/>
               <w:rPr>
-                <w:rFonts w:ascii="仿宋" w:eastAsia="仿宋" w:hAnsi="仿宋" w:hint="eastAsia"/>
-                <w:szCs w:val="21"/>
-              </w:rPr>
-            </w:pPr>
-            <w:r>
-              <w:rPr>
-                <w:rFonts w:ascii="仿宋" w:eastAsia="仿宋" w:hAnsi="仿宋" w:hint="eastAsia"/>
+                <w:rFonts w:hint="eastAsia" w:ascii="仿宋" w:hAnsi="仿宋" w:eastAsia="仿宋"/>
+                <w:szCs w:val="21"/>
+              </w:rPr>
+            </w:pPr>
+            <w:r>
+              <w:rPr>
+                <w:rFonts w:hint="eastAsia" w:ascii="仿宋" w:hAnsi="仿宋" w:eastAsia="仿宋"/>
                 <w:szCs w:val="21"/>
               </w:rPr>
               <w:t>学生姓名</w:t>
@@ -1199,13 +1231,13 @@
               <w:spacing w:line="420" w:lineRule="exact"/>
               <w:jc w:val="center"/>
               <w:rPr>
-                <w:rFonts w:ascii="仿宋" w:eastAsia="仿宋" w:hAnsi="仿宋" w:hint="eastAsia"/>
-                <w:szCs w:val="21"/>
-              </w:rPr>
-            </w:pPr>
-            <w:r>
-              <w:rPr>
-                <w:rFonts w:ascii="仿宋" w:eastAsia="仿宋" w:hAnsi="仿宋" w:hint="eastAsia"/>
+                <w:rFonts w:hint="eastAsia" w:ascii="仿宋" w:hAnsi="仿宋" w:eastAsia="仿宋"/>
+                <w:szCs w:val="21"/>
+              </w:rPr>
+            </w:pPr>
+            <w:r>
+              <w:rPr>
+                <w:rFonts w:hint="eastAsia" w:ascii="仿宋" w:hAnsi="仿宋" w:eastAsia="仿宋"/>
                 <w:szCs w:val="21"/>
               </w:rPr>
               <w:t>马凯</w:t>
@@ -1222,13 +1254,13 @@
               <w:spacing w:line="420" w:lineRule="exact"/>
               <w:jc w:val="center"/>
               <w:rPr>
-                <w:rFonts w:ascii="仿宋" w:eastAsia="仿宋" w:hAnsi="仿宋" w:hint="eastAsia"/>
-                <w:szCs w:val="21"/>
-              </w:rPr>
-            </w:pPr>
-            <w:r>
-              <w:rPr>
-                <w:rFonts w:ascii="仿宋" w:eastAsia="仿宋" w:hAnsi="仿宋" w:hint="eastAsia"/>
+                <w:rFonts w:hint="eastAsia" w:ascii="仿宋" w:hAnsi="仿宋" w:eastAsia="仿宋"/>
+                <w:szCs w:val="21"/>
+              </w:rPr>
+            </w:pPr>
+            <w:r>
+              <w:rPr>
+                <w:rFonts w:hint="eastAsia" w:ascii="仿宋" w:hAnsi="仿宋" w:eastAsia="仿宋"/>
                 <w:szCs w:val="21"/>
               </w:rPr>
               <w:t>学号</w:t>
@@ -1245,13 +1277,13 @@
               <w:spacing w:line="420" w:lineRule="exact"/>
               <w:jc w:val="center"/>
               <w:rPr>
-                <w:rFonts w:ascii="仿宋" w:eastAsia="仿宋" w:hAnsi="仿宋" w:hint="eastAsia"/>
-                <w:szCs w:val="21"/>
-              </w:rPr>
-            </w:pPr>
-            <w:r>
-              <w:rPr>
-                <w:rFonts w:ascii="仿宋" w:eastAsia="仿宋" w:hAnsi="仿宋" w:hint="eastAsia"/>
+                <w:rFonts w:hint="eastAsia" w:ascii="仿宋" w:hAnsi="仿宋" w:eastAsia="仿宋"/>
+                <w:szCs w:val="21"/>
+              </w:rPr>
+            </w:pPr>
+            <w:r>
+              <w:rPr>
+                <w:rFonts w:hint="eastAsia" w:ascii="仿宋" w:hAnsi="仿宋" w:eastAsia="仿宋"/>
                 <w:szCs w:val="21"/>
               </w:rPr>
               <w:t>202213060262</w:t>
@@ -1269,13 +1301,13 @@
               <w:spacing w:line="420" w:lineRule="exact"/>
               <w:jc w:val="center"/>
               <w:rPr>
-                <w:rFonts w:ascii="仿宋" w:eastAsia="仿宋" w:hAnsi="仿宋" w:hint="eastAsia"/>
-                <w:szCs w:val="21"/>
-              </w:rPr>
-            </w:pPr>
-            <w:r>
-              <w:rPr>
-                <w:rFonts w:ascii="仿宋" w:eastAsia="仿宋" w:hAnsi="仿宋" w:hint="eastAsia"/>
+                <w:rFonts w:hint="eastAsia" w:ascii="仿宋" w:hAnsi="仿宋" w:eastAsia="仿宋"/>
+                <w:szCs w:val="21"/>
+              </w:rPr>
+            </w:pPr>
+            <w:r>
+              <w:rPr>
+                <w:rFonts w:hint="eastAsia" w:ascii="仿宋" w:hAnsi="仿宋" w:eastAsia="仿宋"/>
                 <w:szCs w:val="21"/>
               </w:rPr>
               <w:t>专业</w:t>
@@ -1292,13 +1324,13 @@
               <w:spacing w:line="420" w:lineRule="exact"/>
               <w:jc w:val="center"/>
               <w:rPr>
-                <w:rFonts w:ascii="仿宋" w:eastAsia="仿宋" w:hAnsi="仿宋" w:hint="eastAsia"/>
-                <w:szCs w:val="21"/>
-              </w:rPr>
-            </w:pPr>
-            <w:r>
-              <w:rPr>
-                <w:rFonts w:ascii="仿宋" w:eastAsia="仿宋" w:hAnsi="仿宋" w:hint="eastAsia"/>
+                <w:rFonts w:hint="eastAsia" w:ascii="仿宋" w:hAnsi="仿宋" w:eastAsia="仿宋"/>
+                <w:szCs w:val="21"/>
+              </w:rPr>
+            </w:pPr>
+            <w:r>
+              <w:rPr>
+                <w:rFonts w:hint="eastAsia" w:ascii="仿宋" w:hAnsi="仿宋" w:eastAsia="仿宋"/>
                 <w:szCs w:val="21"/>
               </w:rPr>
               <w:t>计算机网络技术</w:t>
@@ -1315,13 +1347,13 @@
               <w:spacing w:line="420" w:lineRule="exact"/>
               <w:jc w:val="center"/>
               <w:rPr>
-                <w:rFonts w:ascii="仿宋" w:eastAsia="仿宋" w:hAnsi="仿宋" w:hint="eastAsia"/>
-                <w:szCs w:val="21"/>
-              </w:rPr>
-            </w:pPr>
-            <w:r>
-              <w:rPr>
-                <w:rFonts w:ascii="仿宋" w:eastAsia="仿宋" w:hAnsi="仿宋" w:hint="eastAsia"/>
+                <w:rFonts w:hint="eastAsia" w:ascii="仿宋" w:hAnsi="仿宋" w:eastAsia="仿宋"/>
+                <w:szCs w:val="21"/>
+              </w:rPr>
+            </w:pPr>
+            <w:r>
+              <w:rPr>
+                <w:rFonts w:hint="eastAsia" w:ascii="仿宋" w:hAnsi="仿宋" w:eastAsia="仿宋"/>
                 <w:szCs w:val="21"/>
               </w:rPr>
               <w:t>班级</w:t>
@@ -1339,13 +1371,13 @@
               <w:spacing w:line="420" w:lineRule="exact"/>
               <w:jc w:val="center"/>
               <w:rPr>
-                <w:rFonts w:ascii="仿宋" w:eastAsia="仿宋" w:hAnsi="仿宋" w:hint="eastAsia"/>
-                <w:szCs w:val="21"/>
-              </w:rPr>
-            </w:pPr>
-            <w:r>
-              <w:rPr>
-                <w:rFonts w:ascii="仿宋" w:eastAsia="仿宋" w:hAnsi="仿宋" w:hint="eastAsia"/>
+                <w:rFonts w:hint="eastAsia" w:ascii="仿宋" w:hAnsi="仿宋" w:eastAsia="仿宋"/>
+                <w:szCs w:val="21"/>
+              </w:rPr>
+            </w:pPr>
+            <w:r>
+              <w:rPr>
+                <w:rFonts w:hint="eastAsia" w:ascii="仿宋" w:hAnsi="仿宋" w:eastAsia="仿宋"/>
                 <w:szCs w:val="21"/>
               </w:rPr>
               <w:t>22级网络3班</w:t>
@@ -1354,8 +1386,24 @@
         </w:tc>
       </w:tr>
       <w:tr>
+        <w:tblPrEx>
+          <w:tblBorders>
+            <w:top w:val="single" w:color="auto" w:sz="4" w:space="0"/>
+            <w:left w:val="single" w:color="auto" w:sz="4" w:space="0"/>
+            <w:bottom w:val="single" w:color="auto" w:sz="4" w:space="0"/>
+            <w:right w:val="single" w:color="auto" w:sz="4" w:space="0"/>
+            <w:insideH w:val="single" w:color="auto" w:sz="4" w:space="0"/>
+            <w:insideV w:val="single" w:color="auto" w:sz="4" w:space="0"/>
+          </w:tblBorders>
+          <w:tblCellMar>
+            <w:top w:w="0" w:type="dxa"/>
+            <w:left w:w="108" w:type="dxa"/>
+            <w:bottom w:w="0" w:type="dxa"/>
+            <w:right w:w="108" w:type="dxa"/>
+          </w:tblCellMar>
+        </w:tblPrEx>
         <w:trPr>
-          <w:trHeight w:val="634"/>
+          <w:trHeight w:val="634" w:hRule="atLeast"/>
           <w:jc w:val="center"/>
         </w:trPr>
         <w:tc>
@@ -1368,13 +1416,13 @@
               <w:spacing w:line="420" w:lineRule="exact"/>
               <w:jc w:val="center"/>
               <w:rPr>
-                <w:rFonts w:ascii="仿宋" w:eastAsia="仿宋" w:hAnsi="仿宋" w:hint="eastAsia"/>
-                <w:szCs w:val="21"/>
-              </w:rPr>
-            </w:pPr>
-            <w:r>
-              <w:rPr>
-                <w:rFonts w:ascii="仿宋" w:eastAsia="仿宋" w:hAnsi="仿宋" w:hint="eastAsia"/>
+                <w:rFonts w:hint="eastAsia" w:ascii="仿宋" w:hAnsi="仿宋" w:eastAsia="仿宋"/>
+                <w:szCs w:val="21"/>
+              </w:rPr>
+            </w:pPr>
+            <w:r>
+              <w:rPr>
+                <w:rFonts w:hint="eastAsia" w:ascii="仿宋" w:hAnsi="仿宋" w:eastAsia="仿宋"/>
                 <w:szCs w:val="21"/>
               </w:rPr>
               <w:t>设计课题</w:t>
@@ -1392,23 +1440,63 @@
               <w:spacing w:line="420" w:lineRule="exact"/>
               <w:jc w:val="center"/>
               <w:rPr>
-                <w:rFonts w:ascii="仿宋" w:eastAsia="仿宋" w:hAnsi="仿宋" w:hint="eastAsia"/>
-                <w:szCs w:val="21"/>
-              </w:rPr>
-            </w:pPr>
-            <w:r>
-              <w:rPr>
-                <w:rFonts w:ascii="仿宋" w:eastAsia="仿宋" w:hAnsi="仿宋" w:hint="eastAsia"/>
-                <w:szCs w:val="21"/>
-              </w:rPr>
-              <w:t>《小糊涂》</w:t>
+                <w:rFonts w:hint="eastAsia" w:ascii="仿宋" w:hAnsi="仿宋" w:eastAsia="仿宋"/>
+                <w:szCs w:val="21"/>
+                <w:lang w:val="en-US" w:eastAsia="zh-CN"/>
+              </w:rPr>
+            </w:pPr>
+            <w:r>
+              <w:rPr>
+                <w:rFonts w:hint="eastAsia" w:ascii="仿宋" w:hAnsi="仿宋" w:eastAsia="仿宋"/>
+                <w:szCs w:val="21"/>
+              </w:rPr>
+              <w:t>《小糊涂</w:t>
+            </w:r>
+            <w:r>
+              <w:rPr>
+                <w:rFonts w:hint="eastAsia" w:ascii="仿宋" w:hAnsi="仿宋" w:eastAsia="仿宋"/>
+                <w:szCs w:val="21"/>
+                <w:lang w:val="en-US" w:eastAsia="zh-CN"/>
+              </w:rPr>
+              <w:t>社区系统</w:t>
+            </w:r>
+            <w:r>
+              <w:rPr>
+                <w:rFonts w:hint="eastAsia" w:ascii="仿宋" w:hAnsi="仿宋" w:eastAsia="仿宋"/>
+                <w:szCs w:val="21"/>
+              </w:rPr>
+              <w:t>》</w:t>
+            </w:r>
+            <w:r>
+              <w:rPr>
+                <w:rFonts w:hint="eastAsia" w:ascii="仿宋" w:hAnsi="仿宋" w:eastAsia="仿宋"/>
+                <w:szCs w:val="21"/>
+                <w:lang w:val="en-US" w:eastAsia="zh-CN"/>
+              </w:rPr>
+              <w:t>设计</w:t>
             </w:r>
           </w:p>
         </w:tc>
       </w:tr>
       <w:tr>
+        <w:tblPrEx>
+          <w:tblBorders>
+            <w:top w:val="single" w:color="auto" w:sz="4" w:space="0"/>
+            <w:left w:val="single" w:color="auto" w:sz="4" w:space="0"/>
+            <w:bottom w:val="single" w:color="auto" w:sz="4" w:space="0"/>
+            <w:right w:val="single" w:color="auto" w:sz="4" w:space="0"/>
+            <w:insideH w:val="single" w:color="auto" w:sz="4" w:space="0"/>
+            <w:insideV w:val="single" w:color="auto" w:sz="4" w:space="0"/>
+          </w:tblBorders>
+          <w:tblCellMar>
+            <w:top w:w="0" w:type="dxa"/>
+            <w:left w:w="108" w:type="dxa"/>
+            <w:bottom w:w="0" w:type="dxa"/>
+            <w:right w:w="108" w:type="dxa"/>
+          </w:tblCellMar>
+        </w:tblPrEx>
         <w:trPr>
-          <w:trHeight w:val="634"/>
+          <w:trHeight w:val="634" w:hRule="atLeast"/>
           <w:jc w:val="center"/>
         </w:trPr>
         <w:tc>
@@ -1421,13 +1509,13 @@
               <w:spacing w:line="420" w:lineRule="exact"/>
               <w:jc w:val="center"/>
               <w:rPr>
-                <w:rFonts w:ascii="仿宋" w:eastAsia="仿宋" w:hAnsi="仿宋" w:hint="eastAsia"/>
-                <w:szCs w:val="21"/>
-              </w:rPr>
-            </w:pPr>
-            <w:r>
-              <w:rPr>
-                <w:rFonts w:ascii="仿宋" w:eastAsia="仿宋" w:hAnsi="仿宋" w:hint="eastAsia"/>
+                <w:rFonts w:hint="eastAsia" w:ascii="仿宋" w:hAnsi="仿宋" w:eastAsia="仿宋"/>
+                <w:szCs w:val="21"/>
+              </w:rPr>
+            </w:pPr>
+            <w:r>
+              <w:rPr>
+                <w:rFonts w:hint="eastAsia" w:ascii="仿宋" w:hAnsi="仿宋" w:eastAsia="仿宋"/>
                 <w:szCs w:val="21"/>
               </w:rPr>
               <w:t>课题来源</w:t>
@@ -1445,69 +1533,78 @@
               <w:spacing w:line="420" w:lineRule="exact"/>
               <w:jc w:val="center"/>
               <w:rPr>
-                <w:rFonts w:ascii="仿宋" w:eastAsia="仿宋" w:hAnsi="仿宋" w:hint="eastAsia"/>
-                <w:szCs w:val="21"/>
-              </w:rPr>
-            </w:pPr>
-            <w:r>
-              <w:rPr>
-                <w:rFonts w:ascii="仿宋" w:eastAsia="仿宋" w:hAnsi="仿宋" w:hint="eastAsia"/>
+                <w:rFonts w:hint="eastAsia" w:ascii="仿宋" w:hAnsi="仿宋" w:eastAsia="仿宋"/>
+                <w:szCs w:val="21"/>
+              </w:rPr>
+            </w:pPr>
+            <w:r>
+              <w:rPr>
+                <w:rFonts w:hint="eastAsia" w:ascii="仿宋" w:hAnsi="仿宋" w:eastAsia="仿宋"/>
                 <w:szCs w:val="21"/>
               </w:rPr>
               <w:t>1</w:t>
             </w:r>
             <w:r>
               <w:rPr>
-                <w:rFonts w:ascii="仿宋" w:eastAsia="仿宋" w:hAnsi="仿宋"/>
+                <w:rFonts w:ascii="仿宋" w:hAnsi="仿宋" w:eastAsia="仿宋"/>
                 <w:szCs w:val="21"/>
               </w:rPr>
               <w:t>.</w:t>
             </w:r>
             <w:r>
               <w:rPr>
-                <w:rFonts w:ascii="仿宋" w:eastAsia="仿宋" w:hAnsi="仿宋" w:hint="eastAsia"/>
-                <w:szCs w:val="21"/>
-              </w:rPr>
-              <w:t>贴近生产、生活实际（  ）</w:t>
-            </w:r>
-            <w:r>
-              <w:rPr>
-                <w:rFonts w:ascii="仿宋" w:eastAsia="仿宋" w:hAnsi="仿宋"/>
+                <w:rFonts w:hint="eastAsia" w:ascii="仿宋" w:hAnsi="仿宋" w:eastAsia="仿宋"/>
+                <w:szCs w:val="21"/>
+              </w:rPr>
+              <w:t xml:space="preserve">贴近生产、生活实际（ </w:t>
+            </w:r>
+            <w:r>
+              <w:rPr>
+                <w:rFonts w:hint="default" w:ascii="Arial" w:hAnsi="Arial" w:eastAsia="仿宋" w:cs="Arial"/>
+                <w:szCs w:val="21"/>
+              </w:rPr>
+              <w:t>√</w:t>
+            </w:r>
+            <w:r>
+              <w:rPr>
+                <w:rFonts w:hint="eastAsia" w:ascii="仿宋" w:hAnsi="仿宋" w:eastAsia="仿宋"/>
+                <w:szCs w:val="21"/>
+              </w:rPr>
+              <w:t xml:space="preserve"> ）</w:t>
+            </w:r>
+            <w:r>
+              <w:rPr>
+                <w:rFonts w:ascii="仿宋" w:hAnsi="仿宋" w:eastAsia="仿宋"/>
                 <w:szCs w:val="21"/>
               </w:rPr>
               <w:t xml:space="preserve"> 2.</w:t>
             </w:r>
             <w:r>
               <w:rPr>
-                <w:rFonts w:ascii="仿宋" w:eastAsia="仿宋" w:hAnsi="仿宋" w:hint="eastAsia"/>
+                <w:rFonts w:hint="eastAsia" w:ascii="仿宋" w:hAnsi="仿宋" w:eastAsia="仿宋"/>
                 <w:szCs w:val="21"/>
               </w:rPr>
               <w:t>实际项目（  ） 3</w:t>
             </w:r>
             <w:r>
               <w:rPr>
-                <w:rFonts w:ascii="仿宋" w:eastAsia="仿宋" w:hAnsi="仿宋"/>
+                <w:rFonts w:ascii="仿宋" w:hAnsi="仿宋" w:eastAsia="仿宋"/>
                 <w:szCs w:val="21"/>
               </w:rPr>
               <w:t>.</w:t>
             </w:r>
             <w:r>
               <w:rPr>
-                <w:rFonts w:ascii="仿宋" w:eastAsia="仿宋" w:hAnsi="仿宋" w:hint="eastAsia"/>
+                <w:rFonts w:hint="eastAsia" w:ascii="仿宋" w:hAnsi="仿宋" w:eastAsia="仿宋"/>
                 <w:szCs w:val="21"/>
               </w:rPr>
               <w:t xml:space="preserve">与意向岗位相关（ </w:t>
             </w:r>
-            <w:r>
-              <w:rPr>
-                <w:rFonts w:ascii="Arial" w:eastAsia="仿宋" w:hAnsi="Arial" w:cs="Arial"/>
-                <w:szCs w:val="21"/>
-              </w:rPr>
-              <w:t>√</w:t>
-            </w:r>
-            <w:r>
-              <w:rPr>
-                <w:rFonts w:ascii="仿宋" w:eastAsia="仿宋" w:hAnsi="仿宋" w:hint="eastAsia"/>
+            <w:bookmarkStart w:id="2" w:name="_GoBack"/>
+            <w:bookmarkEnd w:id="2"/>
+            <w:r>
+              <w:rPr>
+                <w:rFonts w:hint="eastAsia" w:ascii="仿宋" w:hAnsi="仿宋" w:eastAsia="仿宋"/>
                 <w:szCs w:val="21"/>
               </w:rPr>
               <w:t xml:space="preserve"> ）</w:t>
@@ -1516,8 +1613,24 @@
         </w:tc>
       </w:tr>
       <w:tr>
+        <w:tblPrEx>
+          <w:tblBorders>
+            <w:top w:val="single" w:color="auto" w:sz="4" w:space="0"/>
+            <w:left w:val="single" w:color="auto" w:sz="4" w:space="0"/>
+            <w:bottom w:val="single" w:color="auto" w:sz="4" w:space="0"/>
+            <w:right w:val="single" w:color="auto" w:sz="4" w:space="0"/>
+            <w:insideH w:val="single" w:color="auto" w:sz="4" w:space="0"/>
+            <w:insideV w:val="single" w:color="auto" w:sz="4" w:space="0"/>
+          </w:tblBorders>
+          <w:tblCellMar>
+            <w:top w:w="0" w:type="dxa"/>
+            <w:left w:w="108" w:type="dxa"/>
+            <w:bottom w:w="0" w:type="dxa"/>
+            <w:right w:w="108" w:type="dxa"/>
+          </w:tblCellMar>
+        </w:tblPrEx>
         <w:trPr>
-          <w:trHeight w:val="634"/>
+          <w:trHeight w:val="634" w:hRule="atLeast"/>
           <w:jc w:val="center"/>
         </w:trPr>
         <w:tc>
@@ -1530,13 +1643,13 @@
               <w:spacing w:line="420" w:lineRule="exact"/>
               <w:jc w:val="center"/>
               <w:rPr>
-                <w:rFonts w:ascii="仿宋" w:eastAsia="仿宋" w:hAnsi="仿宋" w:hint="eastAsia"/>
-                <w:szCs w:val="21"/>
-              </w:rPr>
-            </w:pPr>
-            <w:r>
-              <w:rPr>
-                <w:rFonts w:ascii="仿宋" w:eastAsia="仿宋" w:hAnsi="仿宋" w:hint="eastAsia"/>
+                <w:rFonts w:hint="eastAsia" w:ascii="仿宋" w:hAnsi="仿宋" w:eastAsia="仿宋"/>
+                <w:szCs w:val="21"/>
+              </w:rPr>
+            </w:pPr>
+            <w:r>
+              <w:rPr>
+                <w:rFonts w:hint="eastAsia" w:ascii="仿宋" w:hAnsi="仿宋" w:eastAsia="仿宋"/>
                 <w:szCs w:val="21"/>
               </w:rPr>
               <w:t>指导教师</w:t>
@@ -1553,13 +1666,13 @@
               <w:spacing w:line="420" w:lineRule="exact"/>
               <w:jc w:val="center"/>
               <w:rPr>
-                <w:rFonts w:ascii="仿宋" w:eastAsia="仿宋" w:hAnsi="仿宋" w:hint="eastAsia"/>
-                <w:szCs w:val="21"/>
-              </w:rPr>
-            </w:pPr>
-            <w:r>
-              <w:rPr>
-                <w:rFonts w:ascii="仿宋" w:eastAsia="仿宋" w:hAnsi="仿宋" w:hint="eastAsia"/>
+                <w:rFonts w:hint="eastAsia" w:ascii="仿宋" w:hAnsi="仿宋" w:eastAsia="仿宋"/>
+                <w:szCs w:val="21"/>
+              </w:rPr>
+            </w:pPr>
+            <w:r>
+              <w:rPr>
+                <w:rFonts w:hint="eastAsia" w:ascii="仿宋" w:hAnsi="仿宋" w:eastAsia="仿宋"/>
                 <w:szCs w:val="21"/>
               </w:rPr>
               <w:t>周朝玲</w:t>
@@ -1577,13 +1690,13 @@
               <w:spacing w:line="420" w:lineRule="exact"/>
               <w:jc w:val="center"/>
               <w:rPr>
-                <w:rFonts w:ascii="仿宋" w:eastAsia="仿宋" w:hAnsi="仿宋" w:hint="eastAsia"/>
-                <w:szCs w:val="21"/>
-              </w:rPr>
-            </w:pPr>
-            <w:r>
-              <w:rPr>
-                <w:rFonts w:ascii="仿宋" w:eastAsia="仿宋" w:hAnsi="仿宋" w:hint="eastAsia"/>
+                <w:rFonts w:hint="eastAsia" w:ascii="仿宋" w:hAnsi="仿宋" w:eastAsia="仿宋"/>
+                <w:szCs w:val="21"/>
+              </w:rPr>
+            </w:pPr>
+            <w:r>
+              <w:rPr>
+                <w:rFonts w:hint="eastAsia" w:ascii="仿宋" w:hAnsi="仿宋" w:eastAsia="仿宋"/>
                 <w:szCs w:val="21"/>
               </w:rPr>
               <w:t>任务下达日期</w:t>
@@ -1601,13 +1714,13 @@
               <w:spacing w:line="420" w:lineRule="exact"/>
               <w:jc w:val="center"/>
               <w:rPr>
-                <w:rFonts w:ascii="仿宋" w:eastAsia="仿宋" w:hAnsi="仿宋" w:hint="eastAsia"/>
-                <w:szCs w:val="21"/>
-              </w:rPr>
-            </w:pPr>
-            <w:r>
-              <w:rPr>
-                <w:rFonts w:ascii="仿宋" w:eastAsia="仿宋" w:hAnsi="仿宋" w:hint="eastAsia"/>
+                <w:rFonts w:hint="eastAsia" w:ascii="仿宋" w:hAnsi="仿宋" w:eastAsia="仿宋"/>
+                <w:szCs w:val="21"/>
+              </w:rPr>
+            </w:pPr>
+            <w:r>
+              <w:rPr>
+                <w:rFonts w:hint="eastAsia" w:ascii="仿宋" w:hAnsi="仿宋" w:eastAsia="仿宋"/>
                 <w:szCs w:val="21"/>
               </w:rPr>
               <w:t>2024年10月25</w:t>
@@ -1616,8 +1729,24 @@
         </w:tc>
       </w:tr>
       <w:tr>
+        <w:tblPrEx>
+          <w:tblBorders>
+            <w:top w:val="single" w:color="auto" w:sz="4" w:space="0"/>
+            <w:left w:val="single" w:color="auto" w:sz="4" w:space="0"/>
+            <w:bottom w:val="single" w:color="auto" w:sz="4" w:space="0"/>
+            <w:right w:val="single" w:color="auto" w:sz="4" w:space="0"/>
+            <w:insideH w:val="single" w:color="auto" w:sz="4" w:space="0"/>
+            <w:insideV w:val="single" w:color="auto" w:sz="4" w:space="0"/>
+          </w:tblBorders>
+          <w:tblCellMar>
+            <w:top w:w="0" w:type="dxa"/>
+            <w:left w:w="108" w:type="dxa"/>
+            <w:bottom w:w="0" w:type="dxa"/>
+            <w:right w:w="108" w:type="dxa"/>
+          </w:tblCellMar>
+        </w:tblPrEx>
         <w:trPr>
-          <w:trHeight w:val="634"/>
+          <w:trHeight w:val="634" w:hRule="atLeast"/>
           <w:jc w:val="center"/>
         </w:trPr>
         <w:tc>
@@ -1631,13 +1760,13 @@
               <w:spacing w:line="420" w:lineRule="exact"/>
               <w:jc w:val="center"/>
               <w:rPr>
-                <w:rFonts w:ascii="仿宋" w:eastAsia="仿宋" w:hAnsi="仿宋" w:hint="eastAsia"/>
-                <w:szCs w:val="21"/>
-              </w:rPr>
-            </w:pPr>
-            <w:r>
-              <w:rPr>
-                <w:rFonts w:ascii="仿宋" w:eastAsia="仿宋" w:hAnsi="仿宋" w:hint="eastAsia"/>
+                <w:rFonts w:hint="eastAsia" w:ascii="仿宋" w:hAnsi="仿宋" w:eastAsia="仿宋"/>
+                <w:szCs w:val="21"/>
+              </w:rPr>
+            </w:pPr>
+            <w:r>
+              <w:rPr>
+                <w:rFonts w:hint="eastAsia" w:ascii="仿宋" w:hAnsi="仿宋" w:eastAsia="仿宋"/>
                 <w:szCs w:val="21"/>
               </w:rPr>
               <w:t>提供的毕业设计条件</w:t>
@@ -1656,37 +1785,16 @@
               <w:ind w:firstLine="420"/>
               <w:jc w:val="left"/>
               <w:rPr>
-                <w:rFonts w:ascii="仿宋" w:hAnsi="仿宋" w:hint="eastAsia"/>
-                <w:szCs w:val="21"/>
-              </w:rPr>
-            </w:pPr>
-            <w:r>
-              <w:rPr>
-                <w:rFonts w:ascii="仿宋" w:hAnsi="仿宋" w:hint="eastAsia"/>
-                <w:szCs w:val="21"/>
-              </w:rPr>
-              <w:t>硬件环境：笔记本电脑，</w:t>
-            </w:r>
-            <w:r>
-              <w:rPr>
-                <w:rFonts w:ascii="仿宋" w:hAnsi="仿宋" w:hint="eastAsia"/>
-                <w:szCs w:val="21"/>
-              </w:rPr>
-              <w:t>CPU</w:t>
-            </w:r>
-            <w:r>
-              <w:rPr>
-                <w:rFonts w:ascii="仿宋" w:hAnsi="仿宋" w:hint="eastAsia"/>
-                <w:szCs w:val="21"/>
-              </w:rPr>
-              <w:t>：</w:t>
-            </w:r>
-            <w:r>
-              <w:rPr>
-                <w:rFonts w:ascii="仿宋" w:hAnsi="仿宋" w:hint="eastAsia"/>
-                <w:szCs w:val="21"/>
-              </w:rPr>
-              <w:t>i5</w:t>
+                <w:rFonts w:hint="eastAsia" w:ascii="仿宋" w:hAnsi="仿宋"/>
+                <w:szCs w:val="21"/>
+              </w:rPr>
+            </w:pPr>
+            <w:r>
+              <w:rPr>
+                <w:rFonts w:hint="eastAsia" w:ascii="仿宋" w:hAnsi="仿宋"/>
+                <w:szCs w:val="21"/>
+              </w:rPr>
+              <w:t>硬件环境：笔记本电脑，CPU：i5</w:t>
             </w:r>
           </w:p>
           <w:p>
@@ -1695,23 +1803,16 @@
               <w:ind w:firstLine="420"/>
               <w:jc w:val="left"/>
               <w:rPr>
-                <w:rFonts w:ascii="仿宋" w:hAnsi="仿宋" w:hint="eastAsia"/>
-                <w:szCs w:val="21"/>
-              </w:rPr>
-            </w:pPr>
-            <w:r>
-              <w:rPr>
-                <w:rFonts w:ascii="仿宋" w:hAnsi="仿宋" w:hint="eastAsia"/>
-                <w:szCs w:val="21"/>
-              </w:rPr>
-              <w:t>操作系统：</w:t>
-            </w:r>
-            <w:r>
-              <w:rPr>
-                <w:rFonts w:ascii="仿宋" w:hAnsi="仿宋" w:hint="eastAsia"/>
-                <w:szCs w:val="21"/>
-              </w:rPr>
-              <w:t>windows11</w:t>
+                <w:rFonts w:hint="eastAsia" w:ascii="仿宋" w:hAnsi="仿宋"/>
+                <w:szCs w:val="21"/>
+              </w:rPr>
+            </w:pPr>
+            <w:r>
+              <w:rPr>
+                <w:rFonts w:hint="eastAsia" w:ascii="仿宋" w:hAnsi="仿宋"/>
+                <w:szCs w:val="21"/>
+              </w:rPr>
+              <w:t>操作系统：windows11</w:t>
             </w:r>
           </w:p>
           <w:p>
@@ -1720,26 +1821,17 @@
               <w:ind w:firstLine="420"/>
               <w:jc w:val="left"/>
               <w:rPr>
-                <w:rFonts w:ascii="仿宋" w:hAnsi="仿宋" w:hint="eastAsia"/>
-                <w:szCs w:val="21"/>
-              </w:rPr>
-            </w:pPr>
-            <w:r>
-              <w:rPr>
-                <w:rFonts w:ascii="仿宋" w:hAnsi="仿宋" w:hint="eastAsia"/>
-                <w:szCs w:val="21"/>
-              </w:rPr>
-              <w:t>数据库：</w:t>
-            </w:r>
-            <w:proofErr w:type="spellStart"/>
-            <w:r>
-              <w:rPr>
-                <w:rFonts w:ascii="仿宋" w:hAnsi="仿宋" w:hint="eastAsia"/>
-                <w:szCs w:val="21"/>
-              </w:rPr>
-              <w:t>mysql,redis</w:t>
-            </w:r>
-            <w:proofErr w:type="spellEnd"/>
+                <w:rFonts w:hint="eastAsia" w:ascii="仿宋" w:hAnsi="仿宋"/>
+                <w:szCs w:val="21"/>
+              </w:rPr>
+            </w:pPr>
+            <w:r>
+              <w:rPr>
+                <w:rFonts w:hint="eastAsia" w:ascii="仿宋" w:hAnsi="仿宋"/>
+                <w:szCs w:val="21"/>
+              </w:rPr>
+              <w:t>数据库：mysql,redis</w:t>
+            </w:r>
           </w:p>
           <w:p>
             <w:pPr>
@@ -1747,26 +1839,17 @@
               <w:ind w:firstLine="420"/>
               <w:jc w:val="left"/>
               <w:rPr>
-                <w:rFonts w:ascii="仿宋" w:hAnsi="仿宋" w:hint="eastAsia"/>
-                <w:szCs w:val="21"/>
-              </w:rPr>
-            </w:pPr>
-            <w:r>
-              <w:rPr>
-                <w:rFonts w:ascii="仿宋" w:hAnsi="仿宋" w:hint="eastAsia"/>
-                <w:szCs w:val="21"/>
-              </w:rPr>
-              <w:t>开发技术：</w:t>
-            </w:r>
-            <w:proofErr w:type="spellStart"/>
-            <w:r>
-              <w:rPr>
-                <w:rFonts w:ascii="仿宋" w:hAnsi="仿宋" w:hint="eastAsia"/>
-                <w:szCs w:val="21"/>
-              </w:rPr>
-              <w:t>springboot,vue,mybatis,uniapp</w:t>
-            </w:r>
-            <w:proofErr w:type="spellEnd"/>
+                <w:rFonts w:hint="eastAsia" w:ascii="仿宋" w:hAnsi="仿宋"/>
+                <w:szCs w:val="21"/>
+              </w:rPr>
+            </w:pPr>
+            <w:r>
+              <w:rPr>
+                <w:rFonts w:hint="eastAsia" w:ascii="仿宋" w:hAnsi="仿宋"/>
+                <w:szCs w:val="21"/>
+              </w:rPr>
+              <w:t>开发技术：springboot,vue,mybatis,uniapp</w:t>
+            </w:r>
           </w:p>
           <w:p>
             <w:pPr>
@@ -1774,26 +1857,17 @@
               <w:ind w:firstLine="420"/>
               <w:jc w:val="left"/>
               <w:rPr>
-                <w:rFonts w:ascii="仿宋" w:hAnsi="仿宋" w:hint="eastAsia"/>
-                <w:szCs w:val="21"/>
-              </w:rPr>
-            </w:pPr>
-            <w:r>
-              <w:rPr>
-                <w:rFonts w:ascii="仿宋" w:hAnsi="仿宋" w:hint="eastAsia"/>
-                <w:szCs w:val="21"/>
-              </w:rPr>
-              <w:t>开发软件：</w:t>
-            </w:r>
-            <w:proofErr w:type="spellStart"/>
-            <w:r>
-              <w:rPr>
-                <w:rFonts w:ascii="仿宋" w:hAnsi="仿宋" w:hint="eastAsia"/>
-                <w:szCs w:val="21"/>
-              </w:rPr>
-              <w:t>idea,webstorm,datagrip</w:t>
-            </w:r>
-            <w:proofErr w:type="spellEnd"/>
+                <w:rFonts w:hint="eastAsia" w:ascii="仿宋" w:hAnsi="仿宋"/>
+                <w:szCs w:val="21"/>
+              </w:rPr>
+            </w:pPr>
+            <w:r>
+              <w:rPr>
+                <w:rFonts w:hint="eastAsia" w:ascii="仿宋" w:hAnsi="仿宋"/>
+                <w:szCs w:val="21"/>
+              </w:rPr>
+              <w:t>开发软件：idea,webstorm,datagrip</w:t>
+            </w:r>
           </w:p>
           <w:p>
             <w:pPr>
@@ -1801,7 +1875,7 @@
               <w:ind w:firstLine="420"/>
               <w:jc w:val="left"/>
               <w:rPr>
-                <w:rFonts w:ascii="仿宋" w:hAnsi="仿宋" w:hint="eastAsia"/>
+                <w:rFonts w:hint="eastAsia" w:ascii="仿宋" w:hAnsi="仿宋"/>
                 <w:szCs w:val="21"/>
               </w:rPr>
             </w:pPr>
@@ -1809,8 +1883,24 @@
         </w:tc>
       </w:tr>
       <w:tr>
+        <w:tblPrEx>
+          <w:tblBorders>
+            <w:top w:val="single" w:color="auto" w:sz="4" w:space="0"/>
+            <w:left w:val="single" w:color="auto" w:sz="4" w:space="0"/>
+            <w:bottom w:val="single" w:color="auto" w:sz="4" w:space="0"/>
+            <w:right w:val="single" w:color="auto" w:sz="4" w:space="0"/>
+            <w:insideH w:val="single" w:color="auto" w:sz="4" w:space="0"/>
+            <w:insideV w:val="single" w:color="auto" w:sz="4" w:space="0"/>
+          </w:tblBorders>
+          <w:tblCellMar>
+            <w:top w:w="0" w:type="dxa"/>
+            <w:left w:w="108" w:type="dxa"/>
+            <w:bottom w:w="0" w:type="dxa"/>
+            <w:right w:w="108" w:type="dxa"/>
+          </w:tblCellMar>
+        </w:tblPrEx>
         <w:trPr>
-          <w:trHeight w:val="1006"/>
+          <w:trHeight w:val="1006" w:hRule="atLeast"/>
           <w:jc w:val="center"/>
         </w:trPr>
         <w:tc>
@@ -1824,13 +1914,13 @@
               <w:spacing w:line="420" w:lineRule="exact"/>
               <w:jc w:val="center"/>
               <w:rPr>
-                <w:rFonts w:ascii="仿宋" w:eastAsia="仿宋" w:hAnsi="仿宋" w:hint="eastAsia"/>
-                <w:szCs w:val="21"/>
-              </w:rPr>
-            </w:pPr>
-            <w:r>
-              <w:rPr>
-                <w:rFonts w:ascii="仿宋" w:eastAsia="仿宋" w:hAnsi="仿宋" w:hint="eastAsia"/>
+                <w:rFonts w:hint="eastAsia" w:ascii="仿宋" w:hAnsi="仿宋" w:eastAsia="仿宋"/>
+                <w:szCs w:val="21"/>
+              </w:rPr>
+            </w:pPr>
+            <w:r>
+              <w:rPr>
+                <w:rFonts w:hint="eastAsia" w:ascii="仿宋" w:hAnsi="仿宋" w:eastAsia="仿宋"/>
                 <w:szCs w:val="21"/>
               </w:rPr>
               <w:t>毕业设计目的</w:t>
@@ -1849,7 +1939,7 @@
               <w:ind w:firstLine="420"/>
               <w:jc w:val="left"/>
               <w:rPr>
-                <w:rFonts w:ascii="仿宋" w:eastAsia="仿宋" w:hAnsi="仿宋" w:hint="eastAsia"/>
+                <w:rFonts w:hint="eastAsia" w:ascii="仿宋" w:hAnsi="仿宋" w:eastAsia="仿宋"/>
                 <w:color w:val="000000"/>
                 <w:szCs w:val="21"/>
               </w:rPr>
@@ -1861,36 +1951,18 @@
               <w:ind w:firstLine="420"/>
               <w:jc w:val="left"/>
               <w:rPr>
-                <w:rFonts w:ascii="仿宋" w:eastAsia="仿宋" w:hAnsi="仿宋" w:hint="eastAsia"/>
+                <w:rFonts w:hint="eastAsia" w:ascii="仿宋" w:hAnsi="仿宋" w:eastAsia="仿宋"/>
                 <w:color w:val="000000"/>
                 <w:szCs w:val="21"/>
               </w:rPr>
             </w:pPr>
             <w:r>
               <w:rPr>
-                <w:rFonts w:ascii="仿宋" w:eastAsia="仿宋" w:hAnsi="仿宋" w:hint="eastAsia"/>
+                <w:rFonts w:hint="eastAsia" w:ascii="仿宋" w:hAnsi="仿宋" w:eastAsia="仿宋"/>
                 <w:color w:val="000000"/>
                 <w:szCs w:val="21"/>
               </w:rPr>
-              <w:t xml:space="preserve">本作品拟采用Spring </w:t>
-            </w:r>
-            <w:proofErr w:type="spellStart"/>
-            <w:r>
-              <w:rPr>
-                <w:rFonts w:ascii="仿宋" w:eastAsia="仿宋" w:hAnsi="仿宋" w:hint="eastAsia"/>
-                <w:color w:val="000000"/>
-                <w:szCs w:val="21"/>
-              </w:rPr>
-              <w:t>Boot+Vue</w:t>
-            </w:r>
-            <w:proofErr w:type="spellEnd"/>
-            <w:r>
-              <w:rPr>
-                <w:rFonts w:ascii="仿宋" w:eastAsia="仿宋" w:hAnsi="仿宋" w:hint="eastAsia"/>
-                <w:color w:val="000000"/>
-                <w:szCs w:val="21"/>
-              </w:rPr>
-              <w:t>前后端分离技术，开发一个支持发帖、浏览和点赞功能的博客社区系统，旨在构建一个用户友好的平台，满足社区用户的内容分享和互动需求。系统通过前后端分离的架构设计，实现高效的业务逻辑处理和良好的用户体验，同时基于MySQL与Redis的数据库设计确保数据存储和访问的高效性和稳定性。</w:t>
+              <w:t>本作品拟采用Spring Boot+Vue前后端分离技术，开发一个支持发帖、浏览和点赞功能的博客社区系统，旨在构建一个用户友好的平台，满足社区用户的内容分享和互动需求。系统通过前后端分离的架构设计，实现高效的业务逻辑处理和良好的用户体验，同时基于MySQL与Redis的数据库设计确保数据存储和访问的高效性和稳定性。</w:t>
             </w:r>
           </w:p>
           <w:p>
@@ -1899,7 +1971,7 @@
               <w:ind w:firstLine="420"/>
               <w:jc w:val="left"/>
               <w:rPr>
-                <w:rFonts w:ascii="仿宋" w:eastAsia="仿宋" w:hAnsi="仿宋" w:hint="eastAsia"/>
+                <w:rFonts w:hint="eastAsia" w:ascii="仿宋" w:hAnsi="仿宋" w:eastAsia="仿宋"/>
                 <w:color w:val="000000"/>
                 <w:szCs w:val="21"/>
               </w:rPr>
@@ -1911,14 +1983,14 @@
               <w:ind w:firstLine="420"/>
               <w:jc w:val="left"/>
               <w:rPr>
-                <w:rFonts w:ascii="仿宋" w:eastAsia="仿宋" w:hAnsi="仿宋" w:hint="eastAsia"/>
+                <w:rFonts w:hint="eastAsia" w:ascii="仿宋" w:hAnsi="仿宋" w:eastAsia="仿宋"/>
                 <w:color w:val="000000"/>
                 <w:szCs w:val="21"/>
               </w:rPr>
             </w:pPr>
             <w:r>
               <w:rPr>
-                <w:rFonts w:ascii="仿宋" w:eastAsia="仿宋" w:hAnsi="仿宋" w:hint="eastAsia"/>
+                <w:rFonts w:hint="eastAsia" w:ascii="仿宋" w:hAnsi="仿宋" w:eastAsia="仿宋"/>
                 <w:color w:val="000000"/>
                 <w:szCs w:val="21"/>
               </w:rPr>
@@ -1931,7 +2003,7 @@
               <w:ind w:firstLine="420"/>
               <w:jc w:val="left"/>
               <w:rPr>
-                <w:rFonts w:ascii="仿宋" w:eastAsia="仿宋" w:hAnsi="仿宋" w:hint="eastAsia"/>
+                <w:rFonts w:hint="eastAsia" w:ascii="仿宋" w:hAnsi="仿宋" w:eastAsia="仿宋"/>
                 <w:color w:val="000000"/>
                 <w:szCs w:val="21"/>
               </w:rPr>
@@ -1943,18 +2015,35 @@
               <w:ind w:firstLine="420"/>
               <w:jc w:val="left"/>
               <w:rPr>
-                <w:rFonts w:ascii="仿宋" w:eastAsia="仿宋" w:hAnsi="仿宋" w:hint="eastAsia"/>
+                <w:rFonts w:hint="eastAsia" w:ascii="仿宋" w:hAnsi="仿宋" w:eastAsia="仿宋"/>
                 <w:color w:val="000000"/>
                 <w:szCs w:val="21"/>
               </w:rPr>
             </w:pPr>
             <w:r>
               <w:rPr>
-                <w:rFonts w:ascii="仿宋" w:eastAsia="仿宋" w:hAnsi="仿宋" w:hint="eastAsia"/>
+                <w:rFonts w:hint="eastAsia" w:ascii="仿宋" w:hAnsi="仿宋" w:eastAsia="仿宋"/>
                 <w:color w:val="000000"/>
                 <w:szCs w:val="21"/>
               </w:rPr>
-              <w:t>进一步掌握Java后端开发、前端框架Vue及相关数据库技术的理论知识与实践技能，形成以Spring Boot为核心的全栈开发知识体系。</w:t>
+              <w:t>进一步掌握Java后端开发、前端框架Vue及相关数据库技术的理论知识与实践技能，</w:t>
+            </w:r>
+            <w:r>
+              <w:rPr>
+                <w:rFonts w:hint="eastAsia" w:ascii="仿宋" w:hAnsi="仿宋" w:eastAsia="仿宋"/>
+                <w:color w:val="000000"/>
+                <w:szCs w:val="21"/>
+                <w:lang w:val="en-US" w:eastAsia="zh-CN"/>
+              </w:rPr>
+              <w:t>掌握Jwt身份验证技术，</w:t>
+            </w:r>
+            <w:r>
+              <w:rPr>
+                <w:rFonts w:hint="eastAsia" w:ascii="仿宋" w:hAnsi="仿宋" w:eastAsia="仿宋"/>
+                <w:color w:val="000000"/>
+                <w:szCs w:val="21"/>
+              </w:rPr>
+              <w:t>形成以Spring Boot为核心的全栈开发知识体系。</w:t>
             </w:r>
           </w:p>
           <w:p>
@@ -1963,7 +2052,7 @@
               <w:ind w:firstLine="420"/>
               <w:jc w:val="left"/>
               <w:rPr>
-                <w:rFonts w:ascii="仿宋" w:eastAsia="仿宋" w:hAnsi="仿宋" w:hint="eastAsia"/>
+                <w:rFonts w:hint="eastAsia" w:ascii="仿宋" w:hAnsi="仿宋" w:eastAsia="仿宋"/>
                 <w:color w:val="000000"/>
                 <w:szCs w:val="21"/>
               </w:rPr>
@@ -1975,34 +2064,41 @@
               <w:ind w:firstLine="420"/>
               <w:jc w:val="left"/>
               <w:rPr>
-                <w:rFonts w:ascii="仿宋" w:eastAsia="仿宋" w:hAnsi="仿宋" w:hint="eastAsia"/>
+                <w:rFonts w:hint="eastAsia" w:ascii="仿宋" w:hAnsi="仿宋" w:eastAsia="仿宋"/>
                 <w:color w:val="000000"/>
                 <w:szCs w:val="21"/>
               </w:rPr>
             </w:pPr>
             <w:r>
               <w:rPr>
-                <w:rFonts w:ascii="仿宋" w:eastAsia="仿宋" w:hAnsi="仿宋" w:hint="eastAsia"/>
+                <w:rFonts w:hint="eastAsia" w:ascii="仿宋" w:hAnsi="仿宋" w:eastAsia="仿宋"/>
                 <w:color w:val="000000"/>
                 <w:szCs w:val="21"/>
               </w:rPr>
-              <w:t>培养综合运用所学知识解决实际问题的能力，提升软件开发与系统集成的实践应用技能，包括多端适配的设计实现与复杂数</w:t>
-            </w:r>
-            <w:r>
-              <w:rPr>
-                <w:rFonts w:ascii="仿宋" w:eastAsia="仿宋" w:hAnsi="仿宋" w:hint="eastAsia"/>
-                <w:color w:val="000000"/>
-                <w:szCs w:val="21"/>
-              </w:rPr>
-              <w:lastRenderedPageBreak/>
-              <w:t>据交互的优化能力。</w:t>
+              <w:t>培养将所学知识灵活应用于实际问题的能力，提升软件开发和系统集成的实践技能，尤其在复杂数据交互的优化方面进一步精进。</w:t>
             </w:r>
           </w:p>
         </w:tc>
       </w:tr>
       <w:tr>
+        <w:tblPrEx>
+          <w:tblBorders>
+            <w:top w:val="single" w:color="auto" w:sz="4" w:space="0"/>
+            <w:left w:val="single" w:color="auto" w:sz="4" w:space="0"/>
+            <w:bottom w:val="single" w:color="auto" w:sz="4" w:space="0"/>
+            <w:right w:val="single" w:color="auto" w:sz="4" w:space="0"/>
+            <w:insideH w:val="single" w:color="auto" w:sz="4" w:space="0"/>
+            <w:insideV w:val="single" w:color="auto" w:sz="4" w:space="0"/>
+          </w:tblBorders>
+          <w:tblCellMar>
+            <w:top w:w="0" w:type="dxa"/>
+            <w:left w:w="108" w:type="dxa"/>
+            <w:bottom w:w="0" w:type="dxa"/>
+            <w:right w:w="108" w:type="dxa"/>
+          </w:tblCellMar>
+        </w:tblPrEx>
         <w:trPr>
-          <w:trHeight w:val="2632"/>
+          <w:trHeight w:val="2632" w:hRule="atLeast"/>
           <w:jc w:val="center"/>
         </w:trPr>
         <w:tc>
@@ -2016,16 +2112,15 @@
               <w:spacing w:line="420" w:lineRule="exact"/>
               <w:jc w:val="center"/>
               <w:rPr>
-                <w:rFonts w:ascii="仿宋" w:eastAsia="仿宋" w:hAnsi="仿宋" w:hint="eastAsia"/>
-                <w:szCs w:val="21"/>
-              </w:rPr>
-            </w:pPr>
-            <w:r>
-              <w:rPr>
-                <w:rFonts w:ascii="仿宋" w:eastAsia="仿宋" w:hAnsi="仿宋" w:hint="eastAsia"/>
-                <w:szCs w:val="21"/>
-              </w:rPr>
-              <w:lastRenderedPageBreak/>
+                <w:rFonts w:hint="eastAsia" w:ascii="仿宋" w:hAnsi="仿宋" w:eastAsia="仿宋"/>
+                <w:szCs w:val="21"/>
+              </w:rPr>
+            </w:pPr>
+            <w:r>
+              <w:rPr>
+                <w:rFonts w:hint="eastAsia" w:ascii="仿宋" w:hAnsi="仿宋" w:eastAsia="仿宋"/>
+                <w:szCs w:val="21"/>
+              </w:rPr>
               <w:t>需完成的毕业设计</w:t>
             </w:r>
           </w:p>
@@ -2034,13 +2129,13 @@
               <w:spacing w:line="420" w:lineRule="exact"/>
               <w:jc w:val="center"/>
               <w:rPr>
-                <w:rFonts w:ascii="仿宋" w:eastAsia="仿宋" w:hAnsi="仿宋" w:hint="eastAsia"/>
-                <w:szCs w:val="21"/>
-              </w:rPr>
-            </w:pPr>
-            <w:r>
-              <w:rPr>
-                <w:rFonts w:ascii="仿宋" w:eastAsia="仿宋" w:hAnsi="仿宋" w:hint="eastAsia"/>
+                <w:rFonts w:hint="eastAsia" w:ascii="仿宋" w:hAnsi="仿宋" w:eastAsia="仿宋"/>
+                <w:szCs w:val="21"/>
+              </w:rPr>
+            </w:pPr>
+            <w:r>
+              <w:rPr>
+                <w:rFonts w:hint="eastAsia" w:ascii="仿宋" w:hAnsi="仿宋" w:eastAsia="仿宋"/>
                 <w:szCs w:val="21"/>
               </w:rPr>
               <w:t>任务及要求</w:t>
@@ -2055,15 +2150,15 @@
           </w:tcPr>
           <w:p>
             <w:pPr>
-              <w:ind w:firstLineChars="250" w:firstLine="527"/>
-              <w:rPr>
-                <w:rFonts w:ascii="仿宋" w:eastAsia="仿宋" w:hAnsi="仿宋" w:hint="eastAsia"/>
-                <w:szCs w:val="21"/>
-              </w:rPr>
-            </w:pPr>
-            <w:r>
-              <w:rPr>
-                <w:rFonts w:ascii="仿宋" w:eastAsia="仿宋" w:hAnsi="仿宋" w:hint="eastAsia"/>
+              <w:ind w:firstLine="527" w:firstLineChars="250"/>
+              <w:rPr>
+                <w:rFonts w:hint="eastAsia" w:ascii="仿宋" w:hAnsi="仿宋" w:eastAsia="仿宋"/>
+                <w:szCs w:val="21"/>
+              </w:rPr>
+            </w:pPr>
+            <w:r>
+              <w:rPr>
+                <w:rFonts w:hint="eastAsia" w:ascii="仿宋" w:hAnsi="仿宋" w:eastAsia="仿宋"/>
                 <w:b/>
                 <w:bCs/>
                 <w:szCs w:val="21"/>
@@ -2072,10 +2167,25 @@
             </w:r>
             <w:r>
               <w:rPr>
-                <w:rFonts w:ascii="仿宋" w:eastAsia="仿宋" w:hAnsi="仿宋" w:hint="eastAsia"/>
-                <w:szCs w:val="21"/>
-              </w:rPr>
-              <w:t>开发一个小糊涂，完成发布帖子，浏览帖子，管理员对于帖子的管理和对用户的管理。为完成上述任务，需设计并实现以下功能：</w:t>
+                <w:rFonts w:hint="eastAsia" w:ascii="仿宋" w:hAnsi="仿宋" w:eastAsia="仿宋"/>
+                <w:szCs w:val="21"/>
+              </w:rPr>
+              <w:t>开发一个小糊涂</w:t>
+            </w:r>
+            <w:r>
+              <w:rPr>
+                <w:rFonts w:hint="eastAsia" w:ascii="仿宋" w:hAnsi="仿宋" w:eastAsia="仿宋"/>
+                <w:szCs w:val="21"/>
+                <w:lang w:val="en-US" w:eastAsia="zh-CN"/>
+              </w:rPr>
+              <w:t>社区系统</w:t>
+            </w:r>
+            <w:r>
+              <w:rPr>
+                <w:rFonts w:hint="eastAsia" w:ascii="仿宋" w:hAnsi="仿宋" w:eastAsia="仿宋"/>
+                <w:szCs w:val="21"/>
+              </w:rPr>
+              <w:t>，完成发布帖子，浏览帖子，管理员对于帖子的管理和对用户的管理。为完成上述任务，需设计并实现以下功能：</w:t>
             </w:r>
           </w:p>
           <w:p>
@@ -2084,33 +2194,45 @@
                 <w:ilvl w:val="0"/>
                 <w:numId w:val="1"/>
               </w:numPr>
-              <w:ind w:leftChars="250" w:left="525"/>
-              <w:rPr>
-                <w:rFonts w:ascii="仿宋" w:eastAsia="仿宋" w:hAnsi="仿宋" w:hint="eastAsia"/>
-                <w:szCs w:val="21"/>
-              </w:rPr>
-            </w:pPr>
-            <w:r>
-              <w:rPr>
-                <w:rFonts w:ascii="仿宋" w:eastAsia="仿宋" w:hAnsi="仿宋" w:hint="eastAsia"/>
+              <w:ind w:left="525" w:leftChars="250"/>
+              <w:rPr>
+                <w:rFonts w:hint="eastAsia" w:ascii="仿宋" w:hAnsi="仿宋" w:eastAsia="仿宋"/>
+                <w:szCs w:val="21"/>
+              </w:rPr>
+            </w:pPr>
+            <w:r>
+              <w:rPr>
+                <w:rFonts w:hint="eastAsia" w:ascii="仿宋" w:hAnsi="仿宋" w:eastAsia="仿宋"/>
                 <w:szCs w:val="21"/>
               </w:rPr>
               <w:t>用户模块</w:t>
             </w:r>
             <w:r>
               <w:rPr>
-                <w:rFonts w:ascii="仿宋" w:eastAsia="仿宋" w:hAnsi="仿宋" w:hint="eastAsia"/>
-                <w:szCs w:val="21"/>
-              </w:rPr>
-              <w:br/>
+                <w:rFonts w:hint="eastAsia" w:ascii="仿宋" w:hAnsi="仿宋" w:eastAsia="仿宋"/>
+                <w:szCs w:val="21"/>
+              </w:rPr>
+              <w:br w:type="textWrapping"/>
+            </w:r>
+            <w:r>
+              <w:rPr>
+                <w:rFonts w:hint="eastAsia" w:ascii="仿宋" w:hAnsi="仿宋" w:eastAsia="仿宋"/>
+                <w:szCs w:val="21"/>
+              </w:rPr>
               <w:t xml:space="preserve">   （1）个人中心</w:t>
             </w:r>
             <w:r>
               <w:rPr>
-                <w:rFonts w:ascii="仿宋" w:eastAsia="仿宋" w:hAnsi="仿宋" w:hint="eastAsia"/>
-                <w:szCs w:val="21"/>
-              </w:rPr>
-              <w:br/>
+                <w:rFonts w:hint="eastAsia" w:ascii="仿宋" w:hAnsi="仿宋" w:eastAsia="仿宋"/>
+                <w:szCs w:val="21"/>
+              </w:rPr>
+              <w:br w:type="textWrapping"/>
+            </w:r>
+            <w:r>
+              <w:rPr>
+                <w:rFonts w:hint="eastAsia" w:ascii="仿宋" w:hAnsi="仿宋" w:eastAsia="仿宋"/>
+                <w:szCs w:val="21"/>
+              </w:rPr>
               <w:t xml:space="preserve">   （2）登录注册</w:t>
             </w:r>
           </w:p>
@@ -2120,15 +2242,15 @@
                 <w:ilvl w:val="0"/>
                 <w:numId w:val="2"/>
               </w:numPr>
-              <w:ind w:firstLineChars="400" w:firstLine="840"/>
-              <w:rPr>
-                <w:rFonts w:ascii="仿宋" w:eastAsia="仿宋" w:hAnsi="仿宋" w:hint="eastAsia"/>
-                <w:szCs w:val="21"/>
-              </w:rPr>
-            </w:pPr>
-            <w:r>
-              <w:rPr>
-                <w:rFonts w:ascii="仿宋" w:eastAsia="仿宋" w:hAnsi="仿宋" w:hint="eastAsia"/>
+              <w:ind w:firstLine="840" w:firstLineChars="400"/>
+              <w:rPr>
+                <w:rFonts w:hint="eastAsia" w:ascii="仿宋" w:hAnsi="仿宋" w:eastAsia="仿宋"/>
+                <w:szCs w:val="21"/>
+              </w:rPr>
+            </w:pPr>
+            <w:r>
+              <w:rPr>
+                <w:rFonts w:hint="eastAsia" w:ascii="仿宋" w:hAnsi="仿宋" w:eastAsia="仿宋"/>
                 <w:szCs w:val="21"/>
               </w:rPr>
               <w:t>首页</w:t>
@@ -2140,15 +2262,15 @@
                 <w:ilvl w:val="0"/>
                 <w:numId w:val="2"/>
               </w:numPr>
-              <w:ind w:firstLineChars="400" w:firstLine="840"/>
-              <w:rPr>
-                <w:rFonts w:ascii="仿宋" w:eastAsia="仿宋" w:hAnsi="仿宋" w:hint="eastAsia"/>
-                <w:szCs w:val="21"/>
-              </w:rPr>
-            </w:pPr>
-            <w:r>
-              <w:rPr>
-                <w:rFonts w:ascii="仿宋" w:eastAsia="仿宋" w:hAnsi="仿宋" w:hint="eastAsia"/>
+              <w:ind w:firstLine="840" w:firstLineChars="400"/>
+              <w:rPr>
+                <w:rFonts w:hint="eastAsia" w:ascii="仿宋" w:hAnsi="仿宋" w:eastAsia="仿宋"/>
+                <w:szCs w:val="21"/>
+              </w:rPr>
+            </w:pPr>
+            <w:r>
+              <w:rPr>
+                <w:rFonts w:hint="eastAsia" w:ascii="仿宋" w:hAnsi="仿宋" w:eastAsia="仿宋"/>
                 <w:szCs w:val="21"/>
               </w:rPr>
               <w:t>帖子管理</w:t>
@@ -2160,15 +2282,15 @@
                 <w:ilvl w:val="0"/>
                 <w:numId w:val="2"/>
               </w:numPr>
-              <w:ind w:firstLineChars="400" w:firstLine="840"/>
-              <w:rPr>
-                <w:rFonts w:ascii="仿宋" w:eastAsia="仿宋" w:hAnsi="仿宋" w:hint="eastAsia"/>
-                <w:szCs w:val="21"/>
-              </w:rPr>
-            </w:pPr>
-            <w:r>
-              <w:rPr>
-                <w:rFonts w:ascii="仿宋" w:eastAsia="仿宋" w:hAnsi="仿宋" w:hint="eastAsia"/>
+              <w:ind w:firstLine="840" w:firstLineChars="400"/>
+              <w:rPr>
+                <w:rFonts w:hint="eastAsia" w:ascii="仿宋" w:hAnsi="仿宋" w:eastAsia="仿宋"/>
+                <w:szCs w:val="21"/>
+              </w:rPr>
+            </w:pPr>
+            <w:r>
+              <w:rPr>
+                <w:rFonts w:hint="eastAsia" w:ascii="仿宋" w:hAnsi="仿宋" w:eastAsia="仿宋"/>
                 <w:szCs w:val="21"/>
               </w:rPr>
               <w:t>评论功能</w:t>
@@ -2176,8 +2298,29 @@
           </w:p>
           <w:p>
             <w:pPr>
-              <w:rPr>
-                <w:rFonts w:ascii="仿宋" w:eastAsia="仿宋" w:hAnsi="仿宋" w:hint="eastAsia"/>
+              <w:numPr>
+                <w:ilvl w:val="0"/>
+                <w:numId w:val="2"/>
+              </w:numPr>
+              <w:ind w:firstLine="840" w:firstLineChars="400"/>
+              <w:rPr>
+                <w:rFonts w:hint="eastAsia" w:ascii="仿宋" w:hAnsi="仿宋" w:eastAsia="仿宋"/>
+                <w:szCs w:val="21"/>
+              </w:rPr>
+            </w:pPr>
+            <w:r>
+              <w:rPr>
+                <w:rFonts w:hint="eastAsia" w:ascii="仿宋" w:hAnsi="仿宋" w:eastAsia="仿宋"/>
+                <w:szCs w:val="21"/>
+                <w:lang w:val="en-US" w:eastAsia="zh-CN"/>
+              </w:rPr>
+              <w:t>点赞和评论</w:t>
+            </w:r>
+          </w:p>
+          <w:p>
+            <w:pPr>
+              <w:rPr>
+                <w:rFonts w:hint="eastAsia" w:ascii="仿宋" w:hAnsi="仿宋" w:eastAsia="仿宋"/>
                 <w:szCs w:val="21"/>
               </w:rPr>
             </w:pPr>
@@ -2188,15 +2331,15 @@
                 <w:ilvl w:val="0"/>
                 <w:numId w:val="1"/>
               </w:numPr>
-              <w:ind w:leftChars="250" w:left="525"/>
-              <w:rPr>
-                <w:rFonts w:ascii="仿宋" w:eastAsia="仿宋" w:hAnsi="仿宋" w:hint="eastAsia"/>
-                <w:szCs w:val="21"/>
-              </w:rPr>
-            </w:pPr>
-            <w:r>
-              <w:rPr>
-                <w:rFonts w:ascii="仿宋" w:eastAsia="仿宋" w:hAnsi="仿宋" w:hint="eastAsia"/>
+              <w:ind w:left="525" w:leftChars="250"/>
+              <w:rPr>
+                <w:rFonts w:hint="eastAsia" w:ascii="仿宋" w:hAnsi="仿宋" w:eastAsia="仿宋"/>
+                <w:szCs w:val="21"/>
+              </w:rPr>
+            </w:pPr>
+            <w:r>
+              <w:rPr>
+                <w:rFonts w:hint="eastAsia" w:ascii="仿宋" w:hAnsi="仿宋" w:eastAsia="仿宋"/>
                 <w:szCs w:val="21"/>
               </w:rPr>
               <w:t>管理员模块</w:t>
@@ -2209,13 +2352,13 @@
                 <w:numId w:val="3"/>
               </w:numPr>
               <w:rPr>
-                <w:rFonts w:ascii="仿宋" w:eastAsia="仿宋" w:hAnsi="仿宋" w:hint="eastAsia"/>
-                <w:szCs w:val="21"/>
-              </w:rPr>
-            </w:pPr>
-            <w:r>
-              <w:rPr>
-                <w:rFonts w:ascii="仿宋" w:eastAsia="仿宋" w:hAnsi="仿宋" w:hint="eastAsia"/>
+                <w:rFonts w:hint="eastAsia" w:ascii="仿宋" w:hAnsi="仿宋" w:eastAsia="仿宋"/>
+                <w:szCs w:val="21"/>
+              </w:rPr>
+            </w:pPr>
+            <w:r>
+              <w:rPr>
+                <w:rFonts w:hint="eastAsia" w:ascii="仿宋" w:hAnsi="仿宋" w:eastAsia="仿宋"/>
                 <w:szCs w:val="21"/>
               </w:rPr>
               <w:t>用户管理</w:t>
@@ -2228,13 +2371,13 @@
                 <w:numId w:val="3"/>
               </w:numPr>
               <w:rPr>
-                <w:rFonts w:ascii="仿宋" w:eastAsia="仿宋" w:hAnsi="仿宋" w:hint="eastAsia"/>
-                <w:szCs w:val="21"/>
-              </w:rPr>
-            </w:pPr>
-            <w:r>
-              <w:rPr>
-                <w:rFonts w:ascii="仿宋" w:eastAsia="仿宋" w:hAnsi="仿宋" w:hint="eastAsia"/>
+                <w:rFonts w:hint="eastAsia" w:ascii="仿宋" w:hAnsi="仿宋" w:eastAsia="仿宋"/>
+                <w:szCs w:val="21"/>
+              </w:rPr>
+            </w:pPr>
+            <w:r>
+              <w:rPr>
+                <w:rFonts w:hint="eastAsia" w:ascii="仿宋" w:hAnsi="仿宋" w:eastAsia="仿宋"/>
                 <w:szCs w:val="21"/>
               </w:rPr>
               <w:t>帖子管理</w:t>
@@ -2247,13 +2390,13 @@
                 <w:numId w:val="3"/>
               </w:numPr>
               <w:rPr>
-                <w:rFonts w:ascii="仿宋" w:eastAsia="仿宋" w:hAnsi="仿宋" w:hint="eastAsia"/>
-                <w:szCs w:val="21"/>
-              </w:rPr>
-            </w:pPr>
-            <w:r>
-              <w:rPr>
-                <w:rFonts w:ascii="仿宋" w:eastAsia="仿宋" w:hAnsi="仿宋" w:hint="eastAsia"/>
+                <w:rFonts w:hint="eastAsia" w:ascii="仿宋" w:hAnsi="仿宋" w:eastAsia="仿宋"/>
+                <w:szCs w:val="21"/>
+              </w:rPr>
+            </w:pPr>
+            <w:r>
+              <w:rPr>
+                <w:rFonts w:hint="eastAsia" w:ascii="仿宋" w:hAnsi="仿宋" w:eastAsia="仿宋"/>
                 <w:szCs w:val="21"/>
               </w:rPr>
               <w:t>评论管理</w:t>
@@ -2266,13 +2409,13 @@
                 <w:numId w:val="3"/>
               </w:numPr>
               <w:rPr>
-                <w:rFonts w:ascii="仿宋" w:eastAsia="仿宋" w:hAnsi="仿宋" w:hint="eastAsia"/>
-                <w:szCs w:val="21"/>
-              </w:rPr>
-            </w:pPr>
-            <w:r>
-              <w:rPr>
-                <w:rFonts w:ascii="仿宋" w:eastAsia="仿宋" w:hAnsi="仿宋" w:hint="eastAsia"/>
+                <w:rFonts w:hint="eastAsia" w:ascii="仿宋" w:hAnsi="仿宋" w:eastAsia="仿宋"/>
+                <w:szCs w:val="21"/>
+              </w:rPr>
+            </w:pPr>
+            <w:r>
+              <w:rPr>
+                <w:rFonts w:hint="eastAsia" w:ascii="仿宋" w:hAnsi="仿宋" w:eastAsia="仿宋"/>
                 <w:szCs w:val="21"/>
               </w:rPr>
               <w:t>标签管理</w:t>
@@ -2280,15 +2423,55 @@
           </w:p>
           <w:p>
             <w:pPr>
-              <w:ind w:firstLineChars="250" w:firstLine="527"/>
-              <w:rPr>
-                <w:rFonts w:ascii="仿宋" w:eastAsia="仿宋" w:hAnsi="仿宋" w:hint="eastAsia"/>
-                <w:szCs w:val="21"/>
-              </w:rPr>
-            </w:pPr>
-            <w:r>
-              <w:rPr>
-                <w:rFonts w:ascii="仿宋" w:eastAsia="仿宋" w:hAnsi="仿宋" w:hint="eastAsia"/>
+              <w:numPr>
+                <w:ilvl w:val="0"/>
+                <w:numId w:val="3"/>
+              </w:numPr>
+              <w:rPr>
+                <w:rFonts w:hint="eastAsia" w:ascii="仿宋" w:hAnsi="仿宋" w:eastAsia="仿宋"/>
+                <w:szCs w:val="21"/>
+              </w:rPr>
+            </w:pPr>
+            <w:r>
+              <w:rPr>
+                <w:rFonts w:hint="eastAsia" w:ascii="仿宋" w:hAnsi="仿宋" w:eastAsia="仿宋"/>
+                <w:szCs w:val="21"/>
+                <w:lang w:val="en-US" w:eastAsia="zh-CN"/>
+              </w:rPr>
+              <w:t>轮播图管理</w:t>
+            </w:r>
+          </w:p>
+          <w:p>
+            <w:pPr>
+              <w:numPr>
+                <w:ilvl w:val="0"/>
+                <w:numId w:val="3"/>
+              </w:numPr>
+              <w:rPr>
+                <w:rFonts w:hint="eastAsia" w:ascii="仿宋" w:hAnsi="仿宋" w:eastAsia="仿宋"/>
+                <w:szCs w:val="21"/>
+              </w:rPr>
+            </w:pPr>
+            <w:r>
+              <w:rPr>
+                <w:rFonts w:hint="eastAsia" w:ascii="仿宋" w:hAnsi="仿宋" w:eastAsia="仿宋"/>
+                <w:szCs w:val="21"/>
+                <w:lang w:val="en-US" w:eastAsia="zh-CN"/>
+              </w:rPr>
+              <w:t>系统参数管理</w:t>
+            </w:r>
+          </w:p>
+          <w:p>
+            <w:pPr>
+              <w:ind w:firstLine="527" w:firstLineChars="250"/>
+              <w:rPr>
+                <w:rFonts w:hint="eastAsia" w:ascii="仿宋" w:hAnsi="仿宋" w:eastAsia="仿宋"/>
+                <w:szCs w:val="21"/>
+              </w:rPr>
+            </w:pPr>
+            <w:r>
+              <w:rPr>
+                <w:rFonts w:hint="eastAsia" w:ascii="仿宋" w:hAnsi="仿宋" w:eastAsia="仿宋"/>
                 <w:b/>
                 <w:bCs/>
                 <w:szCs w:val="21"/>
@@ -2297,33 +2480,40 @@
             </w:r>
             <w:r>
               <w:rPr>
-                <w:rFonts w:ascii="仿宋" w:eastAsia="仿宋" w:hAnsi="仿宋" w:hint="eastAsia"/>
-                <w:szCs w:val="21"/>
-              </w:rPr>
-              <w:t>采用</w:t>
-            </w:r>
-            <w:proofErr w:type="spellStart"/>
-            <w:r>
-              <w:rPr>
-                <w:rFonts w:ascii="仿宋" w:eastAsia="仿宋" w:hAnsi="仿宋" w:hint="eastAsia"/>
-                <w:szCs w:val="21"/>
-              </w:rPr>
-              <w:t>springboot+vue</w:t>
-            </w:r>
-            <w:proofErr w:type="spellEnd"/>
-            <w:r>
-              <w:rPr>
-                <w:rFonts w:ascii="仿宋" w:eastAsia="仿宋" w:hAnsi="仿宋" w:hint="eastAsia"/>
-                <w:szCs w:val="21"/>
-              </w:rPr>
-              <w:t>前后端分离技术，系统结构清晰，便于维护，系统功能完备，用户体验良好。</w:t>
-            </w:r>
-          </w:p>
-          <w:p>
-            <w:pPr>
-              <w:ind w:firstLineChars="250" w:firstLine="525"/>
-              <w:rPr>
-                <w:rFonts w:ascii="仿宋" w:eastAsia="仿宋" w:hAnsi="仿宋" w:hint="eastAsia"/>
+                <w:rFonts w:hint="eastAsia" w:ascii="仿宋" w:hAnsi="仿宋" w:eastAsia="仿宋"/>
+                <w:szCs w:val="21"/>
+              </w:rPr>
+              <w:t>采用springboot+vue前后端分离技术，系统结构清晰，便于维护，系统功能完备，用户体验良好</w:t>
+            </w:r>
+            <w:r>
+              <w:rPr>
+                <w:rFonts w:hint="eastAsia" w:ascii="仿宋" w:hAnsi="仿宋" w:eastAsia="仿宋"/>
+                <w:szCs w:val="21"/>
+                <w:lang w:eastAsia="zh-CN"/>
+              </w:rPr>
+              <w:t>，</w:t>
+            </w:r>
+            <w:r>
+              <w:rPr>
+                <w:rFonts w:hint="eastAsia" w:ascii="仿宋" w:hAnsi="仿宋" w:eastAsia="仿宋"/>
+                <w:szCs w:val="21"/>
+                <w:lang w:val="en-US" w:eastAsia="zh-CN"/>
+              </w:rPr>
+              <w:t>帖子响应数度快</w:t>
+            </w:r>
+            <w:r>
+              <w:rPr>
+                <w:rFonts w:hint="eastAsia" w:ascii="仿宋" w:hAnsi="仿宋" w:eastAsia="仿宋"/>
+                <w:szCs w:val="21"/>
+              </w:rPr>
+              <w:t>。</w:t>
+            </w:r>
+          </w:p>
+          <w:p>
+            <w:pPr>
+              <w:ind w:firstLine="525" w:firstLineChars="250"/>
+              <w:rPr>
+                <w:rFonts w:hint="eastAsia" w:ascii="仿宋" w:hAnsi="仿宋" w:eastAsia="仿宋"/>
                 <w:szCs w:val="21"/>
               </w:rPr>
             </w:pPr>
@@ -2331,8 +2521,24 @@
         </w:tc>
       </w:tr>
       <w:tr>
+        <w:tblPrEx>
+          <w:tblBorders>
+            <w:top w:val="single" w:color="auto" w:sz="4" w:space="0"/>
+            <w:left w:val="single" w:color="auto" w:sz="4" w:space="0"/>
+            <w:bottom w:val="single" w:color="auto" w:sz="4" w:space="0"/>
+            <w:right w:val="single" w:color="auto" w:sz="4" w:space="0"/>
+            <w:insideH w:val="single" w:color="auto" w:sz="4" w:space="0"/>
+            <w:insideV w:val="single" w:color="auto" w:sz="4" w:space="0"/>
+          </w:tblBorders>
+          <w:tblCellMar>
+            <w:top w:w="0" w:type="dxa"/>
+            <w:left w:w="108" w:type="dxa"/>
+            <w:bottom w:w="0" w:type="dxa"/>
+            <w:right w:w="108" w:type="dxa"/>
+          </w:tblCellMar>
+        </w:tblPrEx>
         <w:trPr>
-          <w:trHeight w:val="842"/>
+          <w:trHeight w:val="842" w:hRule="atLeast"/>
           <w:jc w:val="center"/>
         </w:trPr>
         <w:tc>
@@ -2346,13 +2552,13 @@
             <w:pPr>
               <w:spacing w:line="420" w:lineRule="exact"/>
               <w:rPr>
-                <w:rFonts w:ascii="仿宋" w:eastAsia="仿宋" w:hAnsi="仿宋" w:hint="eastAsia"/>
-                <w:szCs w:val="21"/>
-              </w:rPr>
-            </w:pPr>
-            <w:r>
-              <w:rPr>
-                <w:rFonts w:ascii="仿宋" w:eastAsia="仿宋" w:hAnsi="仿宋" w:hint="eastAsia"/>
+                <w:rFonts w:hint="eastAsia" w:ascii="仿宋" w:hAnsi="仿宋" w:eastAsia="仿宋"/>
+                <w:szCs w:val="21"/>
+              </w:rPr>
+            </w:pPr>
+            <w:r>
+              <w:rPr>
+                <w:rFonts w:hint="eastAsia" w:ascii="仿宋" w:hAnsi="仿宋" w:eastAsia="仿宋"/>
                 <w:szCs w:val="21"/>
               </w:rPr>
               <w:t>设计时间、设计进度安排</w:t>
@@ -2368,13 +2574,13 @@
             <w:pPr>
               <w:jc w:val="center"/>
               <w:rPr>
-                <w:rFonts w:ascii="仿宋" w:eastAsia="仿宋" w:hAnsi="仿宋" w:hint="eastAsia"/>
-                <w:szCs w:val="21"/>
-              </w:rPr>
-            </w:pPr>
-            <w:r>
-              <w:rPr>
-                <w:rFonts w:ascii="仿宋" w:eastAsia="仿宋" w:hAnsi="仿宋" w:hint="eastAsia"/>
+                <w:rFonts w:hint="eastAsia" w:ascii="仿宋" w:hAnsi="仿宋" w:eastAsia="仿宋"/>
+                <w:szCs w:val="21"/>
+              </w:rPr>
+            </w:pPr>
+            <w:r>
+              <w:rPr>
+                <w:rFonts w:hint="eastAsia" w:ascii="仿宋" w:hAnsi="仿宋" w:eastAsia="仿宋"/>
                 <w:szCs w:val="21"/>
               </w:rPr>
               <w:t>序号</w:t>
@@ -2391,13 +2597,13 @@
             <w:pPr>
               <w:jc w:val="center"/>
               <w:rPr>
-                <w:rFonts w:ascii="仿宋" w:eastAsia="仿宋" w:hAnsi="仿宋" w:hint="eastAsia"/>
-                <w:szCs w:val="21"/>
-              </w:rPr>
-            </w:pPr>
-            <w:r>
-              <w:rPr>
-                <w:rFonts w:ascii="仿宋" w:eastAsia="仿宋" w:hAnsi="仿宋" w:hint="eastAsia"/>
+                <w:rFonts w:hint="eastAsia" w:ascii="仿宋" w:hAnsi="仿宋" w:eastAsia="仿宋"/>
+                <w:szCs w:val="21"/>
+              </w:rPr>
+            </w:pPr>
+            <w:r>
+              <w:rPr>
+                <w:rFonts w:hint="eastAsia" w:ascii="仿宋" w:hAnsi="仿宋" w:eastAsia="仿宋"/>
                 <w:szCs w:val="21"/>
               </w:rPr>
               <w:t>任务</w:t>
@@ -2414,13 +2620,13 @@
             <w:pPr>
               <w:jc w:val="center"/>
               <w:rPr>
-                <w:rFonts w:ascii="仿宋" w:eastAsia="仿宋" w:hAnsi="仿宋" w:hint="eastAsia"/>
-                <w:szCs w:val="21"/>
-              </w:rPr>
-            </w:pPr>
-            <w:r>
-              <w:rPr>
-                <w:rFonts w:ascii="仿宋" w:eastAsia="仿宋" w:hAnsi="仿宋" w:hint="eastAsia"/>
+                <w:rFonts w:hint="eastAsia" w:ascii="仿宋" w:hAnsi="仿宋" w:eastAsia="仿宋"/>
+                <w:szCs w:val="21"/>
+              </w:rPr>
+            </w:pPr>
+            <w:r>
+              <w:rPr>
+                <w:rFonts w:hint="eastAsia" w:ascii="仿宋" w:hAnsi="仿宋" w:eastAsia="仿宋"/>
                 <w:szCs w:val="21"/>
               </w:rPr>
               <w:t>开始时间</w:t>
@@ -2437,13 +2643,13 @@
             <w:pPr>
               <w:jc w:val="center"/>
               <w:rPr>
-                <w:rFonts w:ascii="仿宋" w:eastAsia="仿宋" w:hAnsi="仿宋" w:hint="eastAsia"/>
-                <w:szCs w:val="21"/>
-              </w:rPr>
-            </w:pPr>
-            <w:r>
-              <w:rPr>
-                <w:rFonts w:ascii="仿宋" w:eastAsia="仿宋" w:hAnsi="仿宋" w:hint="eastAsia"/>
+                <w:rFonts w:hint="eastAsia" w:ascii="仿宋" w:hAnsi="仿宋" w:eastAsia="仿宋"/>
+                <w:szCs w:val="21"/>
+              </w:rPr>
+            </w:pPr>
+            <w:r>
+              <w:rPr>
+                <w:rFonts w:hint="eastAsia" w:ascii="仿宋" w:hAnsi="仿宋" w:eastAsia="仿宋"/>
                 <w:szCs w:val="21"/>
               </w:rPr>
               <w:t>结束时间</w:t>
@@ -2459,13 +2665,13 @@
             <w:pPr>
               <w:jc w:val="center"/>
               <w:rPr>
-                <w:rFonts w:ascii="仿宋" w:eastAsia="仿宋" w:hAnsi="仿宋" w:hint="eastAsia"/>
-                <w:szCs w:val="21"/>
-              </w:rPr>
-            </w:pPr>
-            <w:r>
-              <w:rPr>
-                <w:rFonts w:ascii="仿宋" w:eastAsia="仿宋" w:hAnsi="仿宋" w:hint="eastAsia"/>
+                <w:rFonts w:hint="eastAsia" w:ascii="仿宋" w:hAnsi="仿宋" w:eastAsia="仿宋"/>
+                <w:szCs w:val="21"/>
+              </w:rPr>
+            </w:pPr>
+            <w:r>
+              <w:rPr>
+                <w:rFonts w:hint="eastAsia" w:ascii="仿宋" w:hAnsi="仿宋" w:eastAsia="仿宋"/>
                 <w:szCs w:val="21"/>
               </w:rPr>
               <w:t>完成工作</w:t>
@@ -2474,15 +2680,31 @@
         </w:tc>
       </w:tr>
       <w:tr>
+        <w:tblPrEx>
+          <w:tblBorders>
+            <w:top w:val="single" w:color="auto" w:sz="4" w:space="0"/>
+            <w:left w:val="single" w:color="auto" w:sz="4" w:space="0"/>
+            <w:bottom w:val="single" w:color="auto" w:sz="4" w:space="0"/>
+            <w:right w:val="single" w:color="auto" w:sz="4" w:space="0"/>
+            <w:insideH w:val="single" w:color="auto" w:sz="4" w:space="0"/>
+            <w:insideV w:val="single" w:color="auto" w:sz="4" w:space="0"/>
+          </w:tblBorders>
+          <w:tblCellMar>
+            <w:top w:w="0" w:type="dxa"/>
+            <w:left w:w="108" w:type="dxa"/>
+            <w:bottom w:w="0" w:type="dxa"/>
+            <w:right w:w="108" w:type="dxa"/>
+          </w:tblCellMar>
+        </w:tblPrEx>
         <w:trPr>
-          <w:trHeight w:val="459"/>
+          <w:trHeight w:val="459" w:hRule="atLeast"/>
           <w:jc w:val="center"/>
         </w:trPr>
         <w:tc>
           <w:tcPr>
             <w:tcW w:w="2114" w:type="dxa"/>
             <w:gridSpan w:val="2"/>
-            <w:vMerge/>
+            <w:vMerge w:val="continue"/>
             <w:vAlign w:val="center"/>
           </w:tcPr>
           <w:p>
@@ -2504,13 +2726,13 @@
             <w:pPr>
               <w:jc w:val="center"/>
               <w:rPr>
-                <w:rFonts w:ascii="仿宋" w:eastAsia="仿宋" w:hAnsi="仿宋" w:hint="eastAsia"/>
-                <w:szCs w:val="21"/>
-              </w:rPr>
-            </w:pPr>
-            <w:r>
-              <w:rPr>
-                <w:rFonts w:ascii="仿宋" w:eastAsia="仿宋" w:hAnsi="仿宋"/>
+                <w:rFonts w:hint="eastAsia" w:ascii="仿宋" w:hAnsi="仿宋" w:eastAsia="仿宋"/>
+                <w:szCs w:val="21"/>
+              </w:rPr>
+            </w:pPr>
+            <w:r>
+              <w:rPr>
+                <w:rFonts w:ascii="仿宋" w:hAnsi="仿宋" w:eastAsia="仿宋"/>
                 <w:szCs w:val="21"/>
               </w:rPr>
               <w:t>1</w:t>
@@ -2527,13 +2749,13 @@
             <w:pPr>
               <w:jc w:val="center"/>
               <w:rPr>
-                <w:rFonts w:ascii="仿宋" w:eastAsia="仿宋" w:hAnsi="仿宋" w:hint="eastAsia"/>
-                <w:szCs w:val="21"/>
-              </w:rPr>
-            </w:pPr>
-            <w:r>
-              <w:rPr>
-                <w:rFonts w:ascii="仿宋" w:eastAsia="仿宋" w:hAnsi="仿宋" w:hint="eastAsia"/>
+                <w:rFonts w:hint="eastAsia" w:ascii="仿宋" w:hAnsi="仿宋" w:eastAsia="仿宋"/>
+                <w:szCs w:val="21"/>
+              </w:rPr>
+            </w:pPr>
+            <w:r>
+              <w:rPr>
+                <w:rFonts w:hint="eastAsia" w:ascii="仿宋" w:hAnsi="仿宋" w:eastAsia="仿宋"/>
                 <w:szCs w:val="21"/>
               </w:rPr>
               <w:t>毕业设计工作启动</w:t>
@@ -2550,14 +2772,14 @@
             <w:pPr>
               <w:jc w:val="center"/>
               <w:rPr>
-                <w:rFonts w:ascii="仿宋" w:eastAsia="仿宋" w:hAnsi="仿宋" w:hint="eastAsia"/>
+                <w:rFonts w:hint="eastAsia" w:ascii="仿宋" w:hAnsi="仿宋" w:eastAsia="仿宋"/>
                 <w:sz w:val="18"/>
                 <w:szCs w:val="18"/>
               </w:rPr>
             </w:pPr>
             <w:r>
               <w:rPr>
-                <w:rFonts w:ascii="仿宋" w:eastAsia="仿宋" w:hAnsi="仿宋" w:hint="eastAsia"/>
+                <w:rFonts w:hint="eastAsia" w:ascii="仿宋" w:hAnsi="仿宋" w:eastAsia="仿宋"/>
                 <w:sz w:val="18"/>
                 <w:szCs w:val="18"/>
               </w:rPr>
@@ -2575,13 +2797,13 @@
             <w:pPr>
               <w:jc w:val="center"/>
               <w:rPr>
-                <w:rFonts w:ascii="仿宋" w:eastAsia="仿宋" w:hAnsi="仿宋" w:hint="eastAsia"/>
-                <w:szCs w:val="21"/>
-              </w:rPr>
-            </w:pPr>
-            <w:r>
-              <w:rPr>
-                <w:rFonts w:ascii="仿宋" w:eastAsia="仿宋" w:hAnsi="仿宋" w:hint="eastAsia"/>
+                <w:rFonts w:hint="eastAsia" w:ascii="仿宋" w:hAnsi="仿宋" w:eastAsia="仿宋"/>
+                <w:szCs w:val="21"/>
+              </w:rPr>
+            </w:pPr>
+            <w:r>
+              <w:rPr>
+                <w:rFonts w:hint="eastAsia" w:ascii="仿宋" w:hAnsi="仿宋" w:eastAsia="仿宋"/>
                 <w:sz w:val="18"/>
                 <w:szCs w:val="18"/>
               </w:rPr>
@@ -2597,13 +2819,13 @@
           <w:p>
             <w:pPr>
               <w:rPr>
-                <w:rFonts w:ascii="仿宋" w:eastAsia="仿宋" w:hAnsi="仿宋" w:hint="eastAsia"/>
-                <w:szCs w:val="21"/>
-              </w:rPr>
-            </w:pPr>
-            <w:r>
-              <w:rPr>
-                <w:rFonts w:ascii="仿宋" w:eastAsia="仿宋" w:hAnsi="仿宋" w:hint="eastAsia"/>
+                <w:rFonts w:hint="eastAsia" w:ascii="仿宋" w:hAnsi="仿宋" w:eastAsia="仿宋"/>
+                <w:szCs w:val="21"/>
+              </w:rPr>
+            </w:pPr>
+            <w:r>
+              <w:rPr>
+                <w:rFonts w:hint="eastAsia" w:ascii="仿宋" w:hAnsi="仿宋" w:eastAsia="仿宋"/>
                 <w:szCs w:val="21"/>
               </w:rPr>
               <w:t>完成毕业设计启动和动员</w:t>
@@ -2612,15 +2834,31 @@
         </w:tc>
       </w:tr>
       <w:tr>
+        <w:tblPrEx>
+          <w:tblBorders>
+            <w:top w:val="single" w:color="auto" w:sz="4" w:space="0"/>
+            <w:left w:val="single" w:color="auto" w:sz="4" w:space="0"/>
+            <w:bottom w:val="single" w:color="auto" w:sz="4" w:space="0"/>
+            <w:right w:val="single" w:color="auto" w:sz="4" w:space="0"/>
+            <w:insideH w:val="single" w:color="auto" w:sz="4" w:space="0"/>
+            <w:insideV w:val="single" w:color="auto" w:sz="4" w:space="0"/>
+          </w:tblBorders>
+          <w:tblCellMar>
+            <w:top w:w="0" w:type="dxa"/>
+            <w:left w:w="108" w:type="dxa"/>
+            <w:bottom w:w="0" w:type="dxa"/>
+            <w:right w:w="108" w:type="dxa"/>
+          </w:tblCellMar>
+        </w:tblPrEx>
         <w:trPr>
-          <w:trHeight w:val="459"/>
+          <w:trHeight w:val="459" w:hRule="atLeast"/>
           <w:jc w:val="center"/>
         </w:trPr>
         <w:tc>
           <w:tcPr>
             <w:tcW w:w="2114" w:type="dxa"/>
             <w:gridSpan w:val="2"/>
-            <w:vMerge/>
+            <w:vMerge w:val="continue"/>
             <w:vAlign w:val="center"/>
           </w:tcPr>
           <w:p>
@@ -2631,7 +2869,7 @@
               <w:spacing w:line="420" w:lineRule="exact"/>
               <w:jc w:val="left"/>
               <w:rPr>
-                <w:rFonts w:ascii="仿宋" w:eastAsia="仿宋" w:hAnsi="仿宋" w:hint="eastAsia"/>
+                <w:rFonts w:hint="eastAsia" w:ascii="仿宋" w:hAnsi="仿宋" w:eastAsia="仿宋"/>
                 <w:szCs w:val="21"/>
               </w:rPr>
             </w:pPr>
@@ -2646,13 +2884,13 @@
             <w:pPr>
               <w:jc w:val="center"/>
               <w:rPr>
-                <w:rFonts w:ascii="仿宋" w:eastAsia="仿宋" w:hAnsi="仿宋" w:hint="eastAsia"/>
-                <w:szCs w:val="21"/>
-              </w:rPr>
-            </w:pPr>
-            <w:r>
-              <w:rPr>
-                <w:rFonts w:ascii="仿宋" w:eastAsia="仿宋" w:hAnsi="仿宋"/>
+                <w:rFonts w:hint="eastAsia" w:ascii="仿宋" w:hAnsi="仿宋" w:eastAsia="仿宋"/>
+                <w:szCs w:val="21"/>
+              </w:rPr>
+            </w:pPr>
+            <w:r>
+              <w:rPr>
+                <w:rFonts w:ascii="仿宋" w:hAnsi="仿宋" w:eastAsia="仿宋"/>
                 <w:szCs w:val="21"/>
               </w:rPr>
               <w:t>2</w:t>
@@ -2669,13 +2907,13 @@
             <w:pPr>
               <w:jc w:val="center"/>
               <w:rPr>
-                <w:rFonts w:ascii="仿宋" w:eastAsia="仿宋" w:hAnsi="仿宋" w:hint="eastAsia"/>
-                <w:szCs w:val="21"/>
-              </w:rPr>
-            </w:pPr>
-            <w:r>
-              <w:rPr>
-                <w:rFonts w:ascii="仿宋" w:eastAsia="仿宋" w:hAnsi="仿宋" w:hint="eastAsia"/>
+                <w:rFonts w:hint="eastAsia" w:ascii="仿宋" w:hAnsi="仿宋" w:eastAsia="仿宋"/>
+                <w:szCs w:val="21"/>
+              </w:rPr>
+            </w:pPr>
+            <w:r>
+              <w:rPr>
+                <w:rFonts w:hint="eastAsia" w:ascii="仿宋" w:hAnsi="仿宋" w:eastAsia="仿宋"/>
                 <w:szCs w:val="21"/>
               </w:rPr>
               <w:t>毕业设计师生双选</w:t>
@@ -2692,14 +2930,14 @@
             <w:pPr>
               <w:jc w:val="center"/>
               <w:rPr>
-                <w:rFonts w:ascii="仿宋" w:eastAsia="仿宋" w:hAnsi="仿宋" w:hint="eastAsia"/>
+                <w:rFonts w:hint="eastAsia" w:ascii="仿宋" w:hAnsi="仿宋" w:eastAsia="仿宋"/>
                 <w:sz w:val="18"/>
                 <w:szCs w:val="18"/>
               </w:rPr>
             </w:pPr>
             <w:r>
               <w:rPr>
-                <w:rFonts w:ascii="仿宋" w:eastAsia="仿宋" w:hAnsi="仿宋" w:hint="eastAsia"/>
+                <w:rFonts w:hint="eastAsia" w:ascii="仿宋" w:hAnsi="仿宋" w:eastAsia="仿宋"/>
                 <w:sz w:val="18"/>
                 <w:szCs w:val="18"/>
               </w:rPr>
@@ -2717,14 +2955,14 @@
             <w:pPr>
               <w:jc w:val="center"/>
               <w:rPr>
-                <w:rFonts w:ascii="仿宋" w:eastAsia="仿宋" w:hAnsi="仿宋" w:hint="eastAsia"/>
+                <w:rFonts w:hint="eastAsia" w:ascii="仿宋" w:hAnsi="仿宋" w:eastAsia="仿宋"/>
                 <w:sz w:val="18"/>
                 <w:szCs w:val="18"/>
               </w:rPr>
             </w:pPr>
             <w:r>
               <w:rPr>
-                <w:rFonts w:ascii="仿宋" w:eastAsia="仿宋" w:hAnsi="仿宋" w:hint="eastAsia"/>
+                <w:rFonts w:hint="eastAsia" w:ascii="仿宋" w:hAnsi="仿宋" w:eastAsia="仿宋"/>
                 <w:sz w:val="18"/>
                 <w:szCs w:val="18"/>
               </w:rPr>
@@ -2740,13 +2978,13 @@
           <w:p>
             <w:pPr>
               <w:rPr>
-                <w:rFonts w:ascii="仿宋" w:eastAsia="仿宋" w:hAnsi="仿宋" w:hint="eastAsia"/>
-                <w:szCs w:val="21"/>
-              </w:rPr>
-            </w:pPr>
-            <w:r>
-              <w:rPr>
-                <w:rFonts w:ascii="仿宋" w:eastAsia="仿宋" w:hAnsi="仿宋" w:hint="eastAsia"/>
+                <w:rFonts w:hint="eastAsia" w:ascii="仿宋" w:hAnsi="仿宋" w:eastAsia="仿宋"/>
+                <w:szCs w:val="21"/>
+              </w:rPr>
+            </w:pPr>
+            <w:r>
+              <w:rPr>
+                <w:rFonts w:hint="eastAsia" w:ascii="仿宋" w:hAnsi="仿宋" w:eastAsia="仿宋"/>
                 <w:szCs w:val="21"/>
               </w:rPr>
               <w:t>确定师生结对情况</w:t>
@@ -2755,15 +2993,31 @@
         </w:tc>
       </w:tr>
       <w:tr>
+        <w:tblPrEx>
+          <w:tblBorders>
+            <w:top w:val="single" w:color="auto" w:sz="4" w:space="0"/>
+            <w:left w:val="single" w:color="auto" w:sz="4" w:space="0"/>
+            <w:bottom w:val="single" w:color="auto" w:sz="4" w:space="0"/>
+            <w:right w:val="single" w:color="auto" w:sz="4" w:space="0"/>
+            <w:insideH w:val="single" w:color="auto" w:sz="4" w:space="0"/>
+            <w:insideV w:val="single" w:color="auto" w:sz="4" w:space="0"/>
+          </w:tblBorders>
+          <w:tblCellMar>
+            <w:top w:w="0" w:type="dxa"/>
+            <w:left w:w="108" w:type="dxa"/>
+            <w:bottom w:w="0" w:type="dxa"/>
+            <w:right w:w="108" w:type="dxa"/>
+          </w:tblCellMar>
+        </w:tblPrEx>
         <w:trPr>
-          <w:trHeight w:val="866"/>
+          <w:trHeight w:val="866" w:hRule="atLeast"/>
           <w:jc w:val="center"/>
         </w:trPr>
         <w:tc>
           <w:tcPr>
             <w:tcW w:w="2114" w:type="dxa"/>
             <w:gridSpan w:val="2"/>
-            <w:vMerge/>
+            <w:vMerge w:val="continue"/>
             <w:vAlign w:val="center"/>
           </w:tcPr>
           <w:p>
@@ -2774,7 +3028,7 @@
               <w:spacing w:line="420" w:lineRule="exact"/>
               <w:jc w:val="left"/>
               <w:rPr>
-                <w:rFonts w:ascii="仿宋" w:eastAsia="仿宋" w:hAnsi="仿宋" w:hint="eastAsia"/>
+                <w:rFonts w:hint="eastAsia" w:ascii="仿宋" w:hAnsi="仿宋" w:eastAsia="仿宋"/>
                 <w:szCs w:val="21"/>
               </w:rPr>
             </w:pPr>
@@ -2789,13 +3043,13 @@
             <w:pPr>
               <w:jc w:val="center"/>
               <w:rPr>
-                <w:rFonts w:ascii="仿宋" w:eastAsia="仿宋" w:hAnsi="仿宋" w:hint="eastAsia"/>
-                <w:szCs w:val="21"/>
-              </w:rPr>
-            </w:pPr>
-            <w:r>
-              <w:rPr>
-                <w:rFonts w:ascii="仿宋" w:eastAsia="仿宋" w:hAnsi="仿宋"/>
+                <w:rFonts w:hint="eastAsia" w:ascii="仿宋" w:hAnsi="仿宋" w:eastAsia="仿宋"/>
+                <w:szCs w:val="21"/>
+              </w:rPr>
+            </w:pPr>
+            <w:r>
+              <w:rPr>
+                <w:rFonts w:ascii="仿宋" w:hAnsi="仿宋" w:eastAsia="仿宋"/>
                 <w:szCs w:val="21"/>
               </w:rPr>
               <w:t>3</w:t>
@@ -2812,13 +3066,13 @@
             <w:pPr>
               <w:jc w:val="center"/>
               <w:rPr>
-                <w:rFonts w:ascii="仿宋" w:eastAsia="仿宋" w:hAnsi="仿宋" w:hint="eastAsia"/>
-                <w:szCs w:val="21"/>
-              </w:rPr>
-            </w:pPr>
-            <w:r>
-              <w:rPr>
-                <w:rFonts w:ascii="仿宋" w:eastAsia="仿宋" w:hAnsi="仿宋" w:hint="eastAsia"/>
+                <w:rFonts w:hint="eastAsia" w:ascii="仿宋" w:hAnsi="仿宋" w:eastAsia="仿宋"/>
+                <w:szCs w:val="21"/>
+              </w:rPr>
+            </w:pPr>
+            <w:r>
+              <w:rPr>
+                <w:rFonts w:hint="eastAsia" w:ascii="仿宋" w:hAnsi="仿宋" w:eastAsia="仿宋"/>
                 <w:szCs w:val="21"/>
               </w:rPr>
               <w:t>毕业设计选题</w:t>
@@ -2835,14 +3089,14 @@
             <w:pPr>
               <w:jc w:val="center"/>
               <w:rPr>
-                <w:rFonts w:ascii="仿宋" w:eastAsia="仿宋" w:hAnsi="仿宋" w:hint="eastAsia"/>
+                <w:rFonts w:hint="eastAsia" w:ascii="仿宋" w:hAnsi="仿宋" w:eastAsia="仿宋"/>
                 <w:sz w:val="18"/>
                 <w:szCs w:val="18"/>
               </w:rPr>
             </w:pPr>
             <w:r>
               <w:rPr>
-                <w:rFonts w:ascii="仿宋" w:eastAsia="仿宋" w:hAnsi="仿宋" w:hint="eastAsia"/>
+                <w:rFonts w:hint="eastAsia" w:ascii="仿宋" w:hAnsi="仿宋" w:eastAsia="仿宋"/>
                 <w:sz w:val="18"/>
                 <w:szCs w:val="18"/>
               </w:rPr>
@@ -2860,14 +3114,14 @@
             <w:pPr>
               <w:jc w:val="center"/>
               <w:rPr>
-                <w:rFonts w:ascii="仿宋" w:eastAsia="仿宋" w:hAnsi="仿宋" w:hint="eastAsia"/>
+                <w:rFonts w:hint="eastAsia" w:ascii="仿宋" w:hAnsi="仿宋" w:eastAsia="仿宋"/>
                 <w:sz w:val="18"/>
                 <w:szCs w:val="18"/>
               </w:rPr>
             </w:pPr>
             <w:r>
               <w:rPr>
-                <w:rFonts w:ascii="仿宋" w:eastAsia="仿宋" w:hAnsi="仿宋" w:hint="eastAsia"/>
+                <w:rFonts w:hint="eastAsia" w:ascii="仿宋" w:hAnsi="仿宋" w:eastAsia="仿宋"/>
                 <w:sz w:val="18"/>
                 <w:szCs w:val="18"/>
               </w:rPr>
@@ -2883,13 +3137,13 @@
           <w:p>
             <w:pPr>
               <w:rPr>
-                <w:rFonts w:ascii="仿宋" w:eastAsia="仿宋" w:hAnsi="仿宋" w:hint="eastAsia"/>
-                <w:szCs w:val="21"/>
-              </w:rPr>
-            </w:pPr>
-            <w:r>
-              <w:rPr>
-                <w:rFonts w:ascii="仿宋" w:eastAsia="仿宋" w:hAnsi="仿宋" w:hint="eastAsia"/>
+                <w:rFonts w:hint="eastAsia" w:ascii="仿宋" w:hAnsi="仿宋" w:eastAsia="仿宋"/>
+                <w:szCs w:val="21"/>
+              </w:rPr>
+            </w:pPr>
+            <w:r>
+              <w:rPr>
+                <w:rFonts w:hint="eastAsia" w:ascii="仿宋" w:hAnsi="仿宋" w:eastAsia="仿宋"/>
                 <w:szCs w:val="21"/>
               </w:rPr>
               <w:t>确定毕业设计题目</w:t>
@@ -2898,15 +3152,31 @@
         </w:tc>
       </w:tr>
       <w:tr>
+        <w:tblPrEx>
+          <w:tblBorders>
+            <w:top w:val="single" w:color="auto" w:sz="4" w:space="0"/>
+            <w:left w:val="single" w:color="auto" w:sz="4" w:space="0"/>
+            <w:bottom w:val="single" w:color="auto" w:sz="4" w:space="0"/>
+            <w:right w:val="single" w:color="auto" w:sz="4" w:space="0"/>
+            <w:insideH w:val="single" w:color="auto" w:sz="4" w:space="0"/>
+            <w:insideV w:val="single" w:color="auto" w:sz="4" w:space="0"/>
+          </w:tblBorders>
+          <w:tblCellMar>
+            <w:top w:w="0" w:type="dxa"/>
+            <w:left w:w="108" w:type="dxa"/>
+            <w:bottom w:w="0" w:type="dxa"/>
+            <w:right w:w="108" w:type="dxa"/>
+          </w:tblCellMar>
+        </w:tblPrEx>
         <w:trPr>
-          <w:trHeight w:val="459"/>
+          <w:trHeight w:val="459" w:hRule="atLeast"/>
           <w:jc w:val="center"/>
         </w:trPr>
         <w:tc>
           <w:tcPr>
             <w:tcW w:w="2114" w:type="dxa"/>
             <w:gridSpan w:val="2"/>
-            <w:vMerge/>
+            <w:vMerge w:val="continue"/>
             <w:vAlign w:val="center"/>
           </w:tcPr>
           <w:p>
@@ -2917,7 +3187,7 @@
               <w:spacing w:line="420" w:lineRule="exact"/>
               <w:jc w:val="left"/>
               <w:rPr>
-                <w:rFonts w:ascii="仿宋" w:eastAsia="仿宋" w:hAnsi="仿宋" w:hint="eastAsia"/>
+                <w:rFonts w:hint="eastAsia" w:ascii="仿宋" w:hAnsi="仿宋" w:eastAsia="仿宋"/>
                 <w:szCs w:val="21"/>
               </w:rPr>
             </w:pPr>
@@ -2932,13 +3202,13 @@
             <w:pPr>
               <w:jc w:val="center"/>
               <w:rPr>
-                <w:rFonts w:ascii="仿宋" w:eastAsia="仿宋" w:hAnsi="仿宋" w:hint="eastAsia"/>
-                <w:szCs w:val="21"/>
-              </w:rPr>
-            </w:pPr>
-            <w:r>
-              <w:rPr>
-                <w:rFonts w:ascii="仿宋" w:eastAsia="仿宋" w:hAnsi="仿宋"/>
+                <w:rFonts w:hint="eastAsia" w:ascii="仿宋" w:hAnsi="仿宋" w:eastAsia="仿宋"/>
+                <w:szCs w:val="21"/>
+              </w:rPr>
+            </w:pPr>
+            <w:r>
+              <w:rPr>
+                <w:rFonts w:ascii="仿宋" w:hAnsi="仿宋" w:eastAsia="仿宋"/>
                 <w:szCs w:val="21"/>
               </w:rPr>
               <w:t>4</w:t>
@@ -2955,13 +3225,13 @@
             <w:pPr>
               <w:jc w:val="center"/>
               <w:rPr>
-                <w:rFonts w:ascii="仿宋" w:eastAsia="仿宋" w:hAnsi="仿宋" w:hint="eastAsia"/>
-                <w:szCs w:val="21"/>
-              </w:rPr>
-            </w:pPr>
-            <w:r>
-              <w:rPr>
-                <w:rFonts w:ascii="仿宋" w:eastAsia="仿宋" w:hAnsi="仿宋" w:hint="eastAsia"/>
+                <w:rFonts w:hint="eastAsia" w:ascii="仿宋" w:hAnsi="仿宋" w:eastAsia="仿宋"/>
+                <w:szCs w:val="21"/>
+              </w:rPr>
+            </w:pPr>
+            <w:r>
+              <w:rPr>
+                <w:rFonts w:hint="eastAsia" w:ascii="仿宋" w:hAnsi="仿宋" w:eastAsia="仿宋"/>
                 <w:szCs w:val="21"/>
               </w:rPr>
               <w:t>制定任务书并提交</w:t>
@@ -2978,14 +3248,14 @@
             <w:pPr>
               <w:jc w:val="center"/>
               <w:rPr>
-                <w:rFonts w:ascii="仿宋" w:eastAsia="仿宋" w:hAnsi="仿宋" w:hint="eastAsia"/>
+                <w:rFonts w:hint="eastAsia" w:ascii="仿宋" w:hAnsi="仿宋" w:eastAsia="仿宋"/>
                 <w:sz w:val="18"/>
                 <w:szCs w:val="18"/>
               </w:rPr>
             </w:pPr>
             <w:r>
               <w:rPr>
-                <w:rFonts w:ascii="仿宋" w:eastAsia="仿宋" w:hAnsi="仿宋" w:hint="eastAsia"/>
+                <w:rFonts w:hint="eastAsia" w:ascii="仿宋" w:hAnsi="仿宋" w:eastAsia="仿宋"/>
                 <w:sz w:val="18"/>
                 <w:szCs w:val="18"/>
               </w:rPr>
@@ -3003,14 +3273,14 @@
             <w:pPr>
               <w:jc w:val="center"/>
               <w:rPr>
-                <w:rFonts w:ascii="仿宋" w:eastAsia="仿宋" w:hAnsi="仿宋" w:hint="eastAsia"/>
+                <w:rFonts w:hint="eastAsia" w:ascii="仿宋" w:hAnsi="仿宋" w:eastAsia="仿宋"/>
                 <w:sz w:val="18"/>
                 <w:szCs w:val="18"/>
               </w:rPr>
             </w:pPr>
             <w:r>
               <w:rPr>
-                <w:rFonts w:ascii="仿宋" w:eastAsia="仿宋" w:hAnsi="仿宋" w:hint="eastAsia"/>
+                <w:rFonts w:hint="eastAsia" w:ascii="仿宋" w:hAnsi="仿宋" w:eastAsia="仿宋"/>
                 <w:sz w:val="18"/>
                 <w:szCs w:val="18"/>
               </w:rPr>
@@ -3026,13 +3296,13 @@
           <w:p>
             <w:pPr>
               <w:rPr>
-                <w:rFonts w:ascii="仿宋" w:eastAsia="仿宋" w:hAnsi="仿宋" w:hint="eastAsia"/>
-                <w:szCs w:val="21"/>
-              </w:rPr>
-            </w:pPr>
-            <w:r>
-              <w:rPr>
-                <w:rFonts w:ascii="仿宋" w:eastAsia="仿宋" w:hAnsi="仿宋" w:hint="eastAsia"/>
+                <w:rFonts w:hint="eastAsia" w:ascii="仿宋" w:hAnsi="仿宋" w:eastAsia="仿宋"/>
+                <w:szCs w:val="21"/>
+              </w:rPr>
+            </w:pPr>
+            <w:r>
+              <w:rPr>
+                <w:rFonts w:hint="eastAsia" w:ascii="仿宋" w:hAnsi="仿宋" w:eastAsia="仿宋"/>
                 <w:szCs w:val="21"/>
               </w:rPr>
               <w:t>学生根据毕业设计选题制定任务书并提交</w:t>
@@ -3041,15 +3311,31 @@
         </w:tc>
       </w:tr>
       <w:tr>
+        <w:tblPrEx>
+          <w:tblBorders>
+            <w:top w:val="single" w:color="auto" w:sz="4" w:space="0"/>
+            <w:left w:val="single" w:color="auto" w:sz="4" w:space="0"/>
+            <w:bottom w:val="single" w:color="auto" w:sz="4" w:space="0"/>
+            <w:right w:val="single" w:color="auto" w:sz="4" w:space="0"/>
+            <w:insideH w:val="single" w:color="auto" w:sz="4" w:space="0"/>
+            <w:insideV w:val="single" w:color="auto" w:sz="4" w:space="0"/>
+          </w:tblBorders>
+          <w:tblCellMar>
+            <w:top w:w="0" w:type="dxa"/>
+            <w:left w:w="108" w:type="dxa"/>
+            <w:bottom w:w="0" w:type="dxa"/>
+            <w:right w:w="108" w:type="dxa"/>
+          </w:tblCellMar>
+        </w:tblPrEx>
         <w:trPr>
-          <w:trHeight w:val="459"/>
+          <w:trHeight w:val="459" w:hRule="atLeast"/>
           <w:jc w:val="center"/>
         </w:trPr>
         <w:tc>
           <w:tcPr>
             <w:tcW w:w="2114" w:type="dxa"/>
             <w:gridSpan w:val="2"/>
-            <w:vMerge/>
+            <w:vMerge w:val="continue"/>
             <w:vAlign w:val="center"/>
           </w:tcPr>
           <w:p>
@@ -3060,7 +3346,7 @@
               <w:spacing w:line="420" w:lineRule="exact"/>
               <w:jc w:val="left"/>
               <w:rPr>
-                <w:rFonts w:ascii="仿宋" w:eastAsia="仿宋" w:hAnsi="仿宋" w:hint="eastAsia"/>
+                <w:rFonts w:hint="eastAsia" w:ascii="仿宋" w:hAnsi="仿宋" w:eastAsia="仿宋"/>
                 <w:szCs w:val="21"/>
               </w:rPr>
             </w:pPr>
@@ -3075,13 +3361,13 @@
             <w:pPr>
               <w:jc w:val="center"/>
               <w:rPr>
-                <w:rFonts w:ascii="仿宋" w:eastAsia="仿宋" w:hAnsi="仿宋" w:hint="eastAsia"/>
-                <w:szCs w:val="21"/>
-              </w:rPr>
-            </w:pPr>
-            <w:r>
-              <w:rPr>
-                <w:rFonts w:ascii="仿宋" w:eastAsia="仿宋" w:hAnsi="仿宋" w:hint="eastAsia"/>
+                <w:rFonts w:hint="eastAsia" w:ascii="仿宋" w:hAnsi="仿宋" w:eastAsia="仿宋"/>
+                <w:szCs w:val="21"/>
+              </w:rPr>
+            </w:pPr>
+            <w:r>
+              <w:rPr>
+                <w:rFonts w:hint="eastAsia" w:ascii="仿宋" w:hAnsi="仿宋" w:eastAsia="仿宋"/>
                 <w:szCs w:val="21"/>
               </w:rPr>
               <w:t>5</w:t>
@@ -3098,13 +3384,13 @@
             <w:pPr>
               <w:jc w:val="center"/>
               <w:rPr>
-                <w:rFonts w:ascii="仿宋" w:eastAsia="仿宋" w:hAnsi="仿宋" w:hint="eastAsia"/>
-                <w:szCs w:val="21"/>
-              </w:rPr>
-            </w:pPr>
-            <w:r>
-              <w:rPr>
-                <w:rFonts w:ascii="仿宋" w:eastAsia="仿宋" w:hAnsi="仿宋" w:hint="eastAsia"/>
+                <w:rFonts w:hint="eastAsia" w:ascii="仿宋" w:hAnsi="仿宋" w:eastAsia="仿宋"/>
+                <w:szCs w:val="21"/>
+              </w:rPr>
+            </w:pPr>
+            <w:r>
+              <w:rPr>
+                <w:rFonts w:hint="eastAsia" w:ascii="仿宋" w:hAnsi="仿宋" w:eastAsia="仿宋"/>
                 <w:szCs w:val="21"/>
               </w:rPr>
               <w:t>毕业设计任务书的修订、审核、下达</w:t>
@@ -3121,14 +3407,14 @@
             <w:pPr>
               <w:jc w:val="center"/>
               <w:rPr>
-                <w:rFonts w:ascii="仿宋" w:eastAsia="仿宋" w:hAnsi="仿宋" w:hint="eastAsia"/>
+                <w:rFonts w:hint="eastAsia" w:ascii="仿宋" w:hAnsi="仿宋" w:eastAsia="仿宋"/>
                 <w:sz w:val="18"/>
                 <w:szCs w:val="18"/>
               </w:rPr>
             </w:pPr>
             <w:r>
               <w:rPr>
-                <w:rFonts w:ascii="仿宋" w:eastAsia="仿宋" w:hAnsi="仿宋" w:hint="eastAsia"/>
+                <w:rFonts w:hint="eastAsia" w:ascii="仿宋" w:hAnsi="仿宋" w:eastAsia="仿宋"/>
                 <w:sz w:val="18"/>
                 <w:szCs w:val="18"/>
               </w:rPr>
@@ -3146,14 +3432,14 @@
             <w:pPr>
               <w:jc w:val="center"/>
               <w:rPr>
-                <w:rFonts w:ascii="仿宋" w:eastAsia="仿宋" w:hAnsi="仿宋" w:hint="eastAsia"/>
+                <w:rFonts w:hint="eastAsia" w:ascii="仿宋" w:hAnsi="仿宋" w:eastAsia="仿宋"/>
                 <w:sz w:val="18"/>
                 <w:szCs w:val="18"/>
               </w:rPr>
             </w:pPr>
             <w:r>
               <w:rPr>
-                <w:rFonts w:ascii="仿宋" w:eastAsia="仿宋" w:hAnsi="仿宋" w:hint="eastAsia"/>
+                <w:rFonts w:hint="eastAsia" w:ascii="仿宋" w:hAnsi="仿宋" w:eastAsia="仿宋"/>
                 <w:sz w:val="18"/>
                 <w:szCs w:val="18"/>
               </w:rPr>
@@ -3169,13 +3455,13 @@
           <w:p>
             <w:pPr>
               <w:rPr>
-                <w:rFonts w:ascii="仿宋" w:eastAsia="仿宋" w:hAnsi="仿宋" w:hint="eastAsia"/>
-                <w:szCs w:val="21"/>
-              </w:rPr>
-            </w:pPr>
-            <w:r>
-              <w:rPr>
-                <w:rFonts w:ascii="仿宋" w:eastAsia="仿宋" w:hAnsi="仿宋" w:hint="eastAsia"/>
+                <w:rFonts w:hint="eastAsia" w:ascii="仿宋" w:hAnsi="仿宋" w:eastAsia="仿宋"/>
+                <w:szCs w:val="21"/>
+              </w:rPr>
+            </w:pPr>
+            <w:r>
+              <w:rPr>
+                <w:rFonts w:hint="eastAsia" w:ascii="仿宋" w:hAnsi="仿宋" w:eastAsia="仿宋"/>
                 <w:szCs w:val="21"/>
               </w:rPr>
               <w:t>教师指导修改完善任务书，报二级学院审核，审核通过下达给学生</w:t>
@@ -3184,15 +3470,31 @@
         </w:tc>
       </w:tr>
       <w:tr>
+        <w:tblPrEx>
+          <w:tblBorders>
+            <w:top w:val="single" w:color="auto" w:sz="4" w:space="0"/>
+            <w:left w:val="single" w:color="auto" w:sz="4" w:space="0"/>
+            <w:bottom w:val="single" w:color="auto" w:sz="4" w:space="0"/>
+            <w:right w:val="single" w:color="auto" w:sz="4" w:space="0"/>
+            <w:insideH w:val="single" w:color="auto" w:sz="4" w:space="0"/>
+            <w:insideV w:val="single" w:color="auto" w:sz="4" w:space="0"/>
+          </w:tblBorders>
+          <w:tblCellMar>
+            <w:top w:w="0" w:type="dxa"/>
+            <w:left w:w="108" w:type="dxa"/>
+            <w:bottom w:w="0" w:type="dxa"/>
+            <w:right w:w="108" w:type="dxa"/>
+          </w:tblCellMar>
+        </w:tblPrEx>
         <w:trPr>
-          <w:trHeight w:val="459"/>
+          <w:trHeight w:val="459" w:hRule="atLeast"/>
           <w:jc w:val="center"/>
         </w:trPr>
         <w:tc>
           <w:tcPr>
             <w:tcW w:w="2114" w:type="dxa"/>
             <w:gridSpan w:val="2"/>
-            <w:vMerge/>
+            <w:vMerge w:val="continue"/>
             <w:vAlign w:val="center"/>
           </w:tcPr>
           <w:p>
@@ -3203,7 +3505,7 @@
               <w:spacing w:line="420" w:lineRule="exact"/>
               <w:jc w:val="left"/>
               <w:rPr>
-                <w:rFonts w:ascii="仿宋" w:eastAsia="仿宋" w:hAnsi="仿宋" w:hint="eastAsia"/>
+                <w:rFonts w:hint="eastAsia" w:ascii="仿宋" w:hAnsi="仿宋" w:eastAsia="仿宋"/>
                 <w:szCs w:val="21"/>
               </w:rPr>
             </w:pPr>
@@ -3218,13 +3520,13 @@
             <w:pPr>
               <w:jc w:val="center"/>
               <w:rPr>
-                <w:rFonts w:ascii="仿宋" w:eastAsia="仿宋" w:hAnsi="仿宋" w:hint="eastAsia"/>
-                <w:szCs w:val="21"/>
-              </w:rPr>
-            </w:pPr>
-            <w:r>
-              <w:rPr>
-                <w:rFonts w:ascii="仿宋" w:eastAsia="仿宋" w:hAnsi="仿宋" w:hint="eastAsia"/>
+                <w:rFonts w:hint="eastAsia" w:ascii="仿宋" w:hAnsi="仿宋" w:eastAsia="仿宋"/>
+                <w:szCs w:val="21"/>
+              </w:rPr>
+            </w:pPr>
+            <w:r>
+              <w:rPr>
+                <w:rFonts w:hint="eastAsia" w:ascii="仿宋" w:hAnsi="仿宋" w:eastAsia="仿宋"/>
                 <w:szCs w:val="21"/>
               </w:rPr>
               <w:t>6</w:t>
@@ -3241,13 +3543,13 @@
             <w:pPr>
               <w:jc w:val="center"/>
               <w:rPr>
-                <w:rFonts w:ascii="仿宋" w:eastAsia="仿宋" w:hAnsi="仿宋" w:hint="eastAsia"/>
-                <w:szCs w:val="21"/>
-              </w:rPr>
-            </w:pPr>
-            <w:r>
-              <w:rPr>
-                <w:rFonts w:ascii="仿宋" w:eastAsia="仿宋" w:hAnsi="仿宋" w:hint="eastAsia"/>
+                <w:rFonts w:hint="eastAsia" w:ascii="仿宋" w:hAnsi="仿宋" w:eastAsia="仿宋"/>
+                <w:szCs w:val="21"/>
+              </w:rPr>
+            </w:pPr>
+            <w:r>
+              <w:rPr>
+                <w:rFonts w:hint="eastAsia" w:ascii="仿宋" w:hAnsi="仿宋" w:eastAsia="仿宋"/>
                 <w:szCs w:val="21"/>
               </w:rPr>
               <w:t>制定设计方案</w:t>
@@ -3264,14 +3566,14 @@
             <w:pPr>
               <w:jc w:val="center"/>
               <w:rPr>
-                <w:rFonts w:ascii="仿宋" w:eastAsia="仿宋" w:hAnsi="仿宋" w:hint="eastAsia"/>
+                <w:rFonts w:hint="eastAsia" w:ascii="仿宋" w:hAnsi="仿宋" w:eastAsia="仿宋"/>
                 <w:sz w:val="18"/>
                 <w:szCs w:val="18"/>
               </w:rPr>
             </w:pPr>
             <w:r>
               <w:rPr>
-                <w:rFonts w:ascii="仿宋" w:eastAsia="仿宋" w:hAnsi="仿宋" w:hint="eastAsia"/>
+                <w:rFonts w:hint="eastAsia" w:ascii="仿宋" w:hAnsi="仿宋" w:eastAsia="仿宋"/>
                 <w:sz w:val="18"/>
                 <w:szCs w:val="18"/>
               </w:rPr>
@@ -3289,14 +3591,14 @@
             <w:pPr>
               <w:jc w:val="center"/>
               <w:rPr>
-                <w:rFonts w:ascii="仿宋" w:eastAsia="仿宋" w:hAnsi="仿宋" w:hint="eastAsia"/>
+                <w:rFonts w:hint="eastAsia" w:ascii="仿宋" w:hAnsi="仿宋" w:eastAsia="仿宋"/>
                 <w:sz w:val="18"/>
                 <w:szCs w:val="18"/>
               </w:rPr>
             </w:pPr>
             <w:r>
               <w:rPr>
-                <w:rFonts w:ascii="仿宋" w:eastAsia="仿宋" w:hAnsi="仿宋" w:hint="eastAsia"/>
+                <w:rFonts w:hint="eastAsia" w:ascii="仿宋" w:hAnsi="仿宋" w:eastAsia="仿宋"/>
                 <w:sz w:val="18"/>
                 <w:szCs w:val="18"/>
               </w:rPr>
@@ -3312,13 +3614,13 @@
           <w:p>
             <w:pPr>
               <w:rPr>
-                <w:rFonts w:ascii="仿宋" w:eastAsia="仿宋" w:hAnsi="仿宋" w:hint="eastAsia"/>
-                <w:szCs w:val="21"/>
-              </w:rPr>
-            </w:pPr>
-            <w:r>
-              <w:rPr>
-                <w:rFonts w:ascii="仿宋" w:eastAsia="仿宋" w:hAnsi="仿宋" w:hint="eastAsia"/>
+                <w:rFonts w:hint="eastAsia" w:ascii="仿宋" w:hAnsi="仿宋" w:eastAsia="仿宋"/>
+                <w:szCs w:val="21"/>
+              </w:rPr>
+            </w:pPr>
+            <w:r>
+              <w:rPr>
+                <w:rFonts w:hint="eastAsia" w:ascii="仿宋" w:hAnsi="仿宋" w:eastAsia="仿宋"/>
                 <w:szCs w:val="21"/>
               </w:rPr>
               <w:t>确定毕业设计方案</w:t>
@@ -3327,15 +3629,31 @@
         </w:tc>
       </w:tr>
       <w:tr>
+        <w:tblPrEx>
+          <w:tblBorders>
+            <w:top w:val="single" w:color="auto" w:sz="4" w:space="0"/>
+            <w:left w:val="single" w:color="auto" w:sz="4" w:space="0"/>
+            <w:bottom w:val="single" w:color="auto" w:sz="4" w:space="0"/>
+            <w:right w:val="single" w:color="auto" w:sz="4" w:space="0"/>
+            <w:insideH w:val="single" w:color="auto" w:sz="4" w:space="0"/>
+            <w:insideV w:val="single" w:color="auto" w:sz="4" w:space="0"/>
+          </w:tblBorders>
+          <w:tblCellMar>
+            <w:top w:w="0" w:type="dxa"/>
+            <w:left w:w="108" w:type="dxa"/>
+            <w:bottom w:w="0" w:type="dxa"/>
+            <w:right w:w="108" w:type="dxa"/>
+          </w:tblCellMar>
+        </w:tblPrEx>
         <w:trPr>
-          <w:trHeight w:val="459"/>
+          <w:trHeight w:val="459" w:hRule="atLeast"/>
           <w:jc w:val="center"/>
         </w:trPr>
         <w:tc>
           <w:tcPr>
             <w:tcW w:w="2114" w:type="dxa"/>
             <w:gridSpan w:val="2"/>
-            <w:vMerge/>
+            <w:vMerge w:val="continue"/>
             <w:vAlign w:val="center"/>
           </w:tcPr>
           <w:p>
@@ -3346,7 +3664,7 @@
               <w:spacing w:line="420" w:lineRule="exact"/>
               <w:jc w:val="left"/>
               <w:rPr>
-                <w:rFonts w:ascii="仿宋" w:eastAsia="仿宋" w:hAnsi="仿宋" w:hint="eastAsia"/>
+                <w:rFonts w:hint="eastAsia" w:ascii="仿宋" w:hAnsi="仿宋" w:eastAsia="仿宋"/>
                 <w:szCs w:val="21"/>
               </w:rPr>
             </w:pPr>
@@ -3361,13 +3679,13 @@
             <w:pPr>
               <w:jc w:val="center"/>
               <w:rPr>
-                <w:rFonts w:ascii="仿宋" w:eastAsia="仿宋" w:hAnsi="仿宋" w:hint="eastAsia"/>
-                <w:szCs w:val="21"/>
-              </w:rPr>
-            </w:pPr>
-            <w:r>
-              <w:rPr>
-                <w:rFonts w:ascii="仿宋" w:eastAsia="仿宋" w:hAnsi="仿宋" w:hint="eastAsia"/>
+                <w:rFonts w:hint="eastAsia" w:ascii="仿宋" w:hAnsi="仿宋" w:eastAsia="仿宋"/>
+                <w:szCs w:val="21"/>
+              </w:rPr>
+            </w:pPr>
+            <w:r>
+              <w:rPr>
+                <w:rFonts w:hint="eastAsia" w:ascii="仿宋" w:hAnsi="仿宋" w:eastAsia="仿宋"/>
                 <w:szCs w:val="21"/>
               </w:rPr>
               <w:t>7</w:t>
@@ -3384,13 +3702,13 @@
             <w:pPr>
               <w:jc w:val="center"/>
               <w:rPr>
-                <w:rFonts w:ascii="仿宋" w:eastAsia="仿宋" w:hAnsi="仿宋" w:hint="eastAsia"/>
-                <w:szCs w:val="21"/>
-              </w:rPr>
-            </w:pPr>
-            <w:r>
-              <w:rPr>
-                <w:rFonts w:ascii="仿宋" w:eastAsia="仿宋" w:hAnsi="仿宋" w:hint="eastAsia"/>
+                <w:rFonts w:hint="eastAsia" w:ascii="仿宋" w:hAnsi="仿宋" w:eastAsia="仿宋"/>
+                <w:szCs w:val="21"/>
+              </w:rPr>
+            </w:pPr>
+            <w:r>
+              <w:rPr>
+                <w:rFonts w:hint="eastAsia" w:ascii="仿宋" w:hAnsi="仿宋" w:eastAsia="仿宋"/>
                 <w:szCs w:val="21"/>
               </w:rPr>
               <w:t>学生完成毕业设计作品初稿和相关文档，指导教师审核后出具有答辩资格学生名单</w:t>
@@ -3407,14 +3725,14 @@
             <w:pPr>
               <w:jc w:val="center"/>
               <w:rPr>
-                <w:rFonts w:ascii="仿宋" w:eastAsia="仿宋" w:hAnsi="仿宋" w:hint="eastAsia"/>
+                <w:rFonts w:hint="eastAsia" w:ascii="仿宋" w:hAnsi="仿宋" w:eastAsia="仿宋"/>
                 <w:sz w:val="18"/>
                 <w:szCs w:val="18"/>
               </w:rPr>
             </w:pPr>
             <w:r>
               <w:rPr>
-                <w:rFonts w:ascii="仿宋" w:eastAsia="仿宋" w:hAnsi="仿宋" w:hint="eastAsia"/>
+                <w:rFonts w:hint="eastAsia" w:ascii="仿宋" w:hAnsi="仿宋" w:eastAsia="仿宋"/>
                 <w:sz w:val="18"/>
                 <w:szCs w:val="18"/>
               </w:rPr>
@@ -3432,14 +3750,14 @@
             <w:pPr>
               <w:jc w:val="center"/>
               <w:rPr>
-                <w:rFonts w:ascii="仿宋" w:eastAsia="仿宋" w:hAnsi="仿宋" w:hint="eastAsia"/>
+                <w:rFonts w:hint="eastAsia" w:ascii="仿宋" w:hAnsi="仿宋" w:eastAsia="仿宋"/>
                 <w:sz w:val="18"/>
                 <w:szCs w:val="18"/>
               </w:rPr>
             </w:pPr>
             <w:r>
               <w:rPr>
-                <w:rFonts w:ascii="仿宋" w:eastAsia="仿宋" w:hAnsi="仿宋" w:hint="eastAsia"/>
+                <w:rFonts w:hint="eastAsia" w:ascii="仿宋" w:hAnsi="仿宋" w:eastAsia="仿宋"/>
                 <w:sz w:val="18"/>
                 <w:szCs w:val="18"/>
               </w:rPr>
@@ -3455,13 +3773,13 @@
           <w:p>
             <w:pPr>
               <w:rPr>
-                <w:rFonts w:ascii="仿宋" w:eastAsia="仿宋" w:hAnsi="仿宋" w:hint="eastAsia"/>
-                <w:szCs w:val="21"/>
-              </w:rPr>
-            </w:pPr>
-            <w:r>
-              <w:rPr>
-                <w:rFonts w:ascii="仿宋" w:eastAsia="仿宋" w:hAnsi="仿宋" w:hint="eastAsia"/>
+                <w:rFonts w:hint="eastAsia" w:ascii="仿宋" w:hAnsi="仿宋" w:eastAsia="仿宋"/>
+                <w:szCs w:val="21"/>
+              </w:rPr>
+            </w:pPr>
+            <w:r>
+              <w:rPr>
+                <w:rFonts w:hint="eastAsia" w:ascii="仿宋" w:hAnsi="仿宋" w:eastAsia="仿宋"/>
                 <w:szCs w:val="21"/>
               </w:rPr>
               <w:t>完成作品初稿、制作毕业设计说明书</w:t>
@@ -3470,15 +3788,31 @@
         </w:tc>
       </w:tr>
       <w:tr>
+        <w:tblPrEx>
+          <w:tblBorders>
+            <w:top w:val="single" w:color="auto" w:sz="4" w:space="0"/>
+            <w:left w:val="single" w:color="auto" w:sz="4" w:space="0"/>
+            <w:bottom w:val="single" w:color="auto" w:sz="4" w:space="0"/>
+            <w:right w:val="single" w:color="auto" w:sz="4" w:space="0"/>
+            <w:insideH w:val="single" w:color="auto" w:sz="4" w:space="0"/>
+            <w:insideV w:val="single" w:color="auto" w:sz="4" w:space="0"/>
+          </w:tblBorders>
+          <w:tblCellMar>
+            <w:top w:w="0" w:type="dxa"/>
+            <w:left w:w="108" w:type="dxa"/>
+            <w:bottom w:w="0" w:type="dxa"/>
+            <w:right w:w="108" w:type="dxa"/>
+          </w:tblCellMar>
+        </w:tblPrEx>
         <w:trPr>
-          <w:trHeight w:val="459"/>
+          <w:trHeight w:val="459" w:hRule="atLeast"/>
           <w:jc w:val="center"/>
         </w:trPr>
         <w:tc>
           <w:tcPr>
             <w:tcW w:w="2114" w:type="dxa"/>
             <w:gridSpan w:val="2"/>
-            <w:vMerge/>
+            <w:vMerge w:val="continue"/>
             <w:vAlign w:val="center"/>
           </w:tcPr>
           <w:p>
@@ -3489,7 +3823,7 @@
               <w:spacing w:line="420" w:lineRule="exact"/>
               <w:jc w:val="left"/>
               <w:rPr>
-                <w:rFonts w:ascii="仿宋" w:eastAsia="仿宋" w:hAnsi="仿宋" w:hint="eastAsia"/>
+                <w:rFonts w:hint="eastAsia" w:ascii="仿宋" w:hAnsi="仿宋" w:eastAsia="仿宋"/>
                 <w:szCs w:val="21"/>
               </w:rPr>
             </w:pPr>
@@ -3504,13 +3838,13 @@
             <w:pPr>
               <w:jc w:val="center"/>
               <w:rPr>
-                <w:rFonts w:ascii="仿宋" w:eastAsia="仿宋" w:hAnsi="仿宋" w:hint="eastAsia"/>
-                <w:szCs w:val="21"/>
-              </w:rPr>
-            </w:pPr>
-            <w:r>
-              <w:rPr>
-                <w:rFonts w:ascii="仿宋" w:eastAsia="仿宋" w:hAnsi="仿宋" w:hint="eastAsia"/>
+                <w:rFonts w:hint="eastAsia" w:ascii="仿宋" w:hAnsi="仿宋" w:eastAsia="仿宋"/>
+                <w:szCs w:val="21"/>
+              </w:rPr>
+            </w:pPr>
+            <w:r>
+              <w:rPr>
+                <w:rFonts w:hint="eastAsia" w:ascii="仿宋" w:hAnsi="仿宋" w:eastAsia="仿宋"/>
                 <w:szCs w:val="21"/>
               </w:rPr>
               <w:t>8</w:t>
@@ -3527,13 +3861,13 @@
             <w:pPr>
               <w:jc w:val="center"/>
               <w:rPr>
-                <w:rFonts w:ascii="仿宋" w:eastAsia="仿宋" w:hAnsi="仿宋" w:hint="eastAsia"/>
-                <w:szCs w:val="21"/>
-              </w:rPr>
-            </w:pPr>
-            <w:r>
-              <w:rPr>
-                <w:rFonts w:ascii="仿宋" w:eastAsia="仿宋" w:hAnsi="仿宋" w:hint="eastAsia"/>
+                <w:rFonts w:hint="eastAsia" w:ascii="仿宋" w:hAnsi="仿宋" w:eastAsia="仿宋"/>
+                <w:szCs w:val="21"/>
+              </w:rPr>
+            </w:pPr>
+            <w:r>
+              <w:rPr>
+                <w:rFonts w:hint="eastAsia" w:ascii="仿宋" w:hAnsi="仿宋" w:eastAsia="仿宋"/>
                 <w:szCs w:val="21"/>
               </w:rPr>
               <w:t>进行第一轮毕业设计答辩</w:t>
@@ -3550,14 +3884,14 @@
             <w:pPr>
               <w:jc w:val="center"/>
               <w:rPr>
-                <w:rFonts w:ascii="仿宋" w:eastAsia="仿宋" w:hAnsi="仿宋" w:hint="eastAsia"/>
+                <w:rFonts w:hint="eastAsia" w:ascii="仿宋" w:hAnsi="仿宋" w:eastAsia="仿宋"/>
                 <w:sz w:val="18"/>
                 <w:szCs w:val="18"/>
               </w:rPr>
             </w:pPr>
             <w:r>
               <w:rPr>
-                <w:rFonts w:ascii="仿宋" w:eastAsia="仿宋" w:hAnsi="仿宋" w:hint="eastAsia"/>
+                <w:rFonts w:hint="eastAsia" w:ascii="仿宋" w:hAnsi="仿宋" w:eastAsia="仿宋"/>
                 <w:sz w:val="18"/>
                 <w:szCs w:val="18"/>
               </w:rPr>
@@ -3575,14 +3909,14 @@
             <w:pPr>
               <w:jc w:val="center"/>
               <w:rPr>
-                <w:rFonts w:ascii="仿宋" w:eastAsia="仿宋" w:hAnsi="仿宋" w:hint="eastAsia"/>
+                <w:rFonts w:hint="eastAsia" w:ascii="仿宋" w:hAnsi="仿宋" w:eastAsia="仿宋"/>
                 <w:sz w:val="18"/>
                 <w:szCs w:val="18"/>
               </w:rPr>
             </w:pPr>
             <w:r>
               <w:rPr>
-                <w:rFonts w:ascii="仿宋" w:eastAsia="仿宋" w:hAnsi="仿宋" w:hint="eastAsia"/>
+                <w:rFonts w:hint="eastAsia" w:ascii="仿宋" w:hAnsi="仿宋" w:eastAsia="仿宋"/>
                 <w:sz w:val="18"/>
                 <w:szCs w:val="18"/>
               </w:rPr>
@@ -3598,13 +3932,13 @@
           <w:p>
             <w:pPr>
               <w:rPr>
-                <w:rFonts w:ascii="仿宋" w:eastAsia="仿宋" w:hAnsi="仿宋" w:hint="eastAsia"/>
-                <w:szCs w:val="21"/>
-              </w:rPr>
-            </w:pPr>
-            <w:r>
-              <w:rPr>
-                <w:rFonts w:ascii="仿宋" w:eastAsia="仿宋" w:hAnsi="仿宋" w:hint="eastAsia"/>
+                <w:rFonts w:hint="eastAsia" w:ascii="仿宋" w:hAnsi="仿宋" w:eastAsia="仿宋"/>
+                <w:szCs w:val="21"/>
+              </w:rPr>
+            </w:pPr>
+            <w:r>
+              <w:rPr>
+                <w:rFonts w:hint="eastAsia" w:ascii="仿宋" w:hAnsi="仿宋" w:eastAsia="仿宋"/>
                 <w:szCs w:val="21"/>
               </w:rPr>
               <w:t>毕业设计答辩记录单</w:t>
@@ -3613,15 +3947,31 @@
         </w:tc>
       </w:tr>
       <w:tr>
+        <w:tblPrEx>
+          <w:tblBorders>
+            <w:top w:val="single" w:color="auto" w:sz="4" w:space="0"/>
+            <w:left w:val="single" w:color="auto" w:sz="4" w:space="0"/>
+            <w:bottom w:val="single" w:color="auto" w:sz="4" w:space="0"/>
+            <w:right w:val="single" w:color="auto" w:sz="4" w:space="0"/>
+            <w:insideH w:val="single" w:color="auto" w:sz="4" w:space="0"/>
+            <w:insideV w:val="single" w:color="auto" w:sz="4" w:space="0"/>
+          </w:tblBorders>
+          <w:tblCellMar>
+            <w:top w:w="0" w:type="dxa"/>
+            <w:left w:w="108" w:type="dxa"/>
+            <w:bottom w:w="0" w:type="dxa"/>
+            <w:right w:w="108" w:type="dxa"/>
+          </w:tblCellMar>
+        </w:tblPrEx>
         <w:trPr>
-          <w:trHeight w:val="459"/>
+          <w:trHeight w:val="459" w:hRule="atLeast"/>
           <w:jc w:val="center"/>
         </w:trPr>
         <w:tc>
           <w:tcPr>
             <w:tcW w:w="2114" w:type="dxa"/>
             <w:gridSpan w:val="2"/>
-            <w:vMerge/>
+            <w:vMerge w:val="continue"/>
             <w:vAlign w:val="center"/>
           </w:tcPr>
           <w:p>
@@ -3632,7 +3982,7 @@
               <w:spacing w:line="420" w:lineRule="exact"/>
               <w:jc w:val="left"/>
               <w:rPr>
-                <w:rFonts w:ascii="仿宋" w:eastAsia="仿宋" w:hAnsi="仿宋" w:hint="eastAsia"/>
+                <w:rFonts w:hint="eastAsia" w:ascii="仿宋" w:hAnsi="仿宋" w:eastAsia="仿宋"/>
                 <w:szCs w:val="21"/>
               </w:rPr>
             </w:pPr>
@@ -3647,13 +3997,13 @@
             <w:pPr>
               <w:jc w:val="center"/>
               <w:rPr>
-                <w:rFonts w:ascii="仿宋" w:eastAsia="仿宋" w:hAnsi="仿宋" w:hint="eastAsia"/>
-                <w:szCs w:val="21"/>
-              </w:rPr>
-            </w:pPr>
-            <w:r>
-              <w:rPr>
-                <w:rFonts w:ascii="仿宋" w:eastAsia="仿宋" w:hAnsi="仿宋" w:hint="eastAsia"/>
+                <w:rFonts w:hint="eastAsia" w:ascii="仿宋" w:hAnsi="仿宋" w:eastAsia="仿宋"/>
+                <w:szCs w:val="21"/>
+              </w:rPr>
+            </w:pPr>
+            <w:r>
+              <w:rPr>
+                <w:rFonts w:hint="eastAsia" w:ascii="仿宋" w:hAnsi="仿宋" w:eastAsia="仿宋"/>
                 <w:szCs w:val="21"/>
               </w:rPr>
               <w:t>9</w:t>
@@ -3670,13 +4020,13 @@
             <w:pPr>
               <w:jc w:val="center"/>
               <w:rPr>
-                <w:rFonts w:ascii="仿宋" w:eastAsia="仿宋" w:hAnsi="仿宋" w:hint="eastAsia"/>
-                <w:szCs w:val="21"/>
-              </w:rPr>
-            </w:pPr>
-            <w:r>
-              <w:rPr>
-                <w:rFonts w:ascii="仿宋" w:eastAsia="仿宋" w:hAnsi="仿宋" w:hint="eastAsia"/>
+                <w:rFonts w:hint="eastAsia" w:ascii="仿宋" w:hAnsi="仿宋" w:eastAsia="仿宋"/>
+                <w:szCs w:val="21"/>
+              </w:rPr>
+            </w:pPr>
+            <w:r>
+              <w:rPr>
+                <w:rFonts w:hint="eastAsia" w:ascii="仿宋" w:hAnsi="仿宋" w:eastAsia="仿宋"/>
                 <w:szCs w:val="21"/>
               </w:rPr>
               <w:t>毕业设计完善</w:t>
@@ -3693,14 +4043,14 @@
             <w:pPr>
               <w:jc w:val="center"/>
               <w:rPr>
-                <w:rFonts w:ascii="仿宋" w:eastAsia="仿宋" w:hAnsi="仿宋" w:hint="eastAsia"/>
+                <w:rFonts w:hint="eastAsia" w:ascii="仿宋" w:hAnsi="仿宋" w:eastAsia="仿宋"/>
                 <w:sz w:val="18"/>
                 <w:szCs w:val="18"/>
               </w:rPr>
             </w:pPr>
             <w:r>
               <w:rPr>
-                <w:rFonts w:ascii="仿宋" w:eastAsia="仿宋" w:hAnsi="仿宋" w:hint="eastAsia"/>
+                <w:rFonts w:hint="eastAsia" w:ascii="仿宋" w:hAnsi="仿宋" w:eastAsia="仿宋"/>
                 <w:sz w:val="18"/>
                 <w:szCs w:val="18"/>
               </w:rPr>
@@ -3718,14 +4068,14 @@
             <w:pPr>
               <w:jc w:val="center"/>
               <w:rPr>
-                <w:rFonts w:ascii="仿宋" w:eastAsia="仿宋" w:hAnsi="仿宋" w:hint="eastAsia"/>
+                <w:rFonts w:hint="eastAsia" w:ascii="仿宋" w:hAnsi="仿宋" w:eastAsia="仿宋"/>
                 <w:sz w:val="18"/>
                 <w:szCs w:val="18"/>
               </w:rPr>
             </w:pPr>
             <w:r>
               <w:rPr>
-                <w:rFonts w:ascii="仿宋" w:eastAsia="仿宋" w:hAnsi="仿宋" w:hint="eastAsia"/>
+                <w:rFonts w:hint="eastAsia" w:ascii="仿宋" w:hAnsi="仿宋" w:eastAsia="仿宋"/>
                 <w:sz w:val="18"/>
                 <w:szCs w:val="18"/>
               </w:rPr>
@@ -3741,13 +4091,13 @@
           <w:p>
             <w:pPr>
               <w:rPr>
-                <w:rFonts w:ascii="仿宋" w:eastAsia="仿宋" w:hAnsi="仿宋" w:hint="eastAsia"/>
-                <w:szCs w:val="21"/>
-              </w:rPr>
-            </w:pPr>
-            <w:r>
-              <w:rPr>
-                <w:rFonts w:ascii="仿宋" w:eastAsia="仿宋" w:hAnsi="仿宋" w:hint="eastAsia"/>
+                <w:rFonts w:hint="eastAsia" w:ascii="仿宋" w:hAnsi="仿宋" w:eastAsia="仿宋"/>
+                <w:szCs w:val="21"/>
+              </w:rPr>
+            </w:pPr>
+            <w:r>
+              <w:rPr>
+                <w:rFonts w:hint="eastAsia" w:ascii="仿宋" w:hAnsi="仿宋" w:eastAsia="仿宋"/>
                 <w:szCs w:val="21"/>
               </w:rPr>
               <w:t>完善设计说明书、作品实现和成果报告书</w:t>
@@ -3756,15 +4106,31 @@
         </w:tc>
       </w:tr>
       <w:tr>
+        <w:tblPrEx>
+          <w:tblBorders>
+            <w:top w:val="single" w:color="auto" w:sz="4" w:space="0"/>
+            <w:left w:val="single" w:color="auto" w:sz="4" w:space="0"/>
+            <w:bottom w:val="single" w:color="auto" w:sz="4" w:space="0"/>
+            <w:right w:val="single" w:color="auto" w:sz="4" w:space="0"/>
+            <w:insideH w:val="single" w:color="auto" w:sz="4" w:space="0"/>
+            <w:insideV w:val="single" w:color="auto" w:sz="4" w:space="0"/>
+          </w:tblBorders>
+          <w:tblCellMar>
+            <w:top w:w="0" w:type="dxa"/>
+            <w:left w:w="108" w:type="dxa"/>
+            <w:bottom w:w="0" w:type="dxa"/>
+            <w:right w:w="108" w:type="dxa"/>
+          </w:tblCellMar>
+        </w:tblPrEx>
         <w:trPr>
-          <w:trHeight w:val="459"/>
+          <w:trHeight w:val="459" w:hRule="atLeast"/>
           <w:jc w:val="center"/>
         </w:trPr>
         <w:tc>
           <w:tcPr>
             <w:tcW w:w="2114" w:type="dxa"/>
             <w:gridSpan w:val="2"/>
-            <w:vMerge/>
+            <w:vMerge w:val="continue"/>
             <w:vAlign w:val="center"/>
           </w:tcPr>
           <w:p>
@@ -3775,7 +4141,7 @@
               <w:spacing w:line="420" w:lineRule="exact"/>
               <w:jc w:val="left"/>
               <w:rPr>
-                <w:rFonts w:ascii="仿宋" w:eastAsia="仿宋" w:hAnsi="仿宋" w:hint="eastAsia"/>
+                <w:rFonts w:hint="eastAsia" w:ascii="仿宋" w:hAnsi="仿宋" w:eastAsia="仿宋"/>
                 <w:szCs w:val="21"/>
               </w:rPr>
             </w:pPr>
@@ -3790,13 +4156,13 @@
             <w:pPr>
               <w:jc w:val="center"/>
               <w:rPr>
-                <w:rFonts w:ascii="仿宋" w:eastAsia="仿宋" w:hAnsi="仿宋" w:hint="eastAsia"/>
-                <w:szCs w:val="21"/>
-              </w:rPr>
-            </w:pPr>
-            <w:r>
-              <w:rPr>
-                <w:rFonts w:ascii="仿宋" w:eastAsia="仿宋" w:hAnsi="仿宋" w:hint="eastAsia"/>
+                <w:rFonts w:hint="eastAsia" w:ascii="仿宋" w:hAnsi="仿宋" w:eastAsia="仿宋"/>
+                <w:szCs w:val="21"/>
+              </w:rPr>
+            </w:pPr>
+            <w:r>
+              <w:rPr>
+                <w:rFonts w:hint="eastAsia" w:ascii="仿宋" w:hAnsi="仿宋" w:eastAsia="仿宋"/>
                 <w:szCs w:val="21"/>
               </w:rPr>
               <w:t>10</w:t>
@@ -3813,13 +4179,13 @@
             <w:pPr>
               <w:jc w:val="center"/>
               <w:rPr>
-                <w:rFonts w:ascii="仿宋" w:eastAsia="仿宋" w:hAnsi="仿宋" w:hint="eastAsia"/>
-                <w:szCs w:val="21"/>
-              </w:rPr>
-            </w:pPr>
-            <w:r>
-              <w:rPr>
-                <w:rFonts w:ascii="仿宋" w:eastAsia="仿宋" w:hAnsi="仿宋" w:hint="eastAsia"/>
+                <w:rFonts w:hint="eastAsia" w:ascii="仿宋" w:hAnsi="仿宋" w:eastAsia="仿宋"/>
+                <w:szCs w:val="21"/>
+              </w:rPr>
+            </w:pPr>
+            <w:r>
+              <w:rPr>
+                <w:rFonts w:hint="eastAsia" w:ascii="仿宋" w:hAnsi="仿宋" w:eastAsia="仿宋"/>
                 <w:szCs w:val="21"/>
               </w:rPr>
               <w:t>完成作品查重</w:t>
@@ -3836,14 +4202,14 @@
             <w:pPr>
               <w:jc w:val="center"/>
               <w:rPr>
-                <w:rFonts w:ascii="仿宋" w:eastAsia="仿宋" w:hAnsi="仿宋" w:hint="eastAsia"/>
+                <w:rFonts w:hint="eastAsia" w:ascii="仿宋" w:hAnsi="仿宋" w:eastAsia="仿宋"/>
                 <w:sz w:val="18"/>
                 <w:szCs w:val="18"/>
               </w:rPr>
             </w:pPr>
             <w:r>
               <w:rPr>
-                <w:rFonts w:ascii="仿宋" w:eastAsia="仿宋" w:hAnsi="仿宋" w:hint="eastAsia"/>
+                <w:rFonts w:hint="eastAsia" w:ascii="仿宋" w:hAnsi="仿宋" w:eastAsia="仿宋"/>
                 <w:sz w:val="18"/>
                 <w:szCs w:val="18"/>
               </w:rPr>
@@ -3861,14 +4227,14 @@
             <w:pPr>
               <w:jc w:val="center"/>
               <w:rPr>
-                <w:rFonts w:ascii="仿宋" w:eastAsia="仿宋" w:hAnsi="仿宋" w:hint="eastAsia"/>
+                <w:rFonts w:hint="eastAsia" w:ascii="仿宋" w:hAnsi="仿宋" w:eastAsia="仿宋"/>
                 <w:sz w:val="18"/>
                 <w:szCs w:val="18"/>
               </w:rPr>
             </w:pPr>
             <w:r>
               <w:rPr>
-                <w:rFonts w:ascii="仿宋" w:eastAsia="仿宋" w:hAnsi="仿宋" w:hint="eastAsia"/>
+                <w:rFonts w:hint="eastAsia" w:ascii="仿宋" w:hAnsi="仿宋" w:eastAsia="仿宋"/>
                 <w:sz w:val="18"/>
                 <w:szCs w:val="18"/>
               </w:rPr>
@@ -3884,13 +4250,13 @@
           <w:p>
             <w:pPr>
               <w:rPr>
-                <w:rFonts w:ascii="仿宋" w:eastAsia="仿宋" w:hAnsi="仿宋" w:hint="eastAsia"/>
-                <w:szCs w:val="21"/>
-              </w:rPr>
-            </w:pPr>
-            <w:r>
-              <w:rPr>
-                <w:rFonts w:ascii="仿宋" w:eastAsia="仿宋" w:hAnsi="仿宋" w:hint="eastAsia"/>
+                <w:rFonts w:hint="eastAsia" w:ascii="仿宋" w:hAnsi="仿宋" w:eastAsia="仿宋"/>
+                <w:szCs w:val="21"/>
+              </w:rPr>
+            </w:pPr>
+            <w:r>
+              <w:rPr>
+                <w:rFonts w:hint="eastAsia" w:ascii="仿宋" w:hAnsi="仿宋" w:eastAsia="仿宋"/>
                 <w:szCs w:val="21"/>
               </w:rPr>
               <w:t>出具查重结果汇总表</w:t>
@@ -3899,15 +4265,31 @@
         </w:tc>
       </w:tr>
       <w:tr>
+        <w:tblPrEx>
+          <w:tblBorders>
+            <w:top w:val="single" w:color="auto" w:sz="4" w:space="0"/>
+            <w:left w:val="single" w:color="auto" w:sz="4" w:space="0"/>
+            <w:bottom w:val="single" w:color="auto" w:sz="4" w:space="0"/>
+            <w:right w:val="single" w:color="auto" w:sz="4" w:space="0"/>
+            <w:insideH w:val="single" w:color="auto" w:sz="4" w:space="0"/>
+            <w:insideV w:val="single" w:color="auto" w:sz="4" w:space="0"/>
+          </w:tblBorders>
+          <w:tblCellMar>
+            <w:top w:w="0" w:type="dxa"/>
+            <w:left w:w="108" w:type="dxa"/>
+            <w:bottom w:w="0" w:type="dxa"/>
+            <w:right w:w="108" w:type="dxa"/>
+          </w:tblCellMar>
+        </w:tblPrEx>
         <w:trPr>
-          <w:trHeight w:val="459"/>
+          <w:trHeight w:val="459" w:hRule="atLeast"/>
           <w:jc w:val="center"/>
         </w:trPr>
         <w:tc>
           <w:tcPr>
             <w:tcW w:w="2114" w:type="dxa"/>
             <w:gridSpan w:val="2"/>
-            <w:vMerge/>
+            <w:vMerge w:val="continue"/>
             <w:vAlign w:val="center"/>
           </w:tcPr>
           <w:p>
@@ -3918,7 +4300,7 @@
               <w:spacing w:line="420" w:lineRule="exact"/>
               <w:jc w:val="left"/>
               <w:rPr>
-                <w:rFonts w:ascii="仿宋" w:eastAsia="仿宋" w:hAnsi="仿宋" w:hint="eastAsia"/>
+                <w:rFonts w:hint="eastAsia" w:ascii="仿宋" w:hAnsi="仿宋" w:eastAsia="仿宋"/>
                 <w:szCs w:val="21"/>
               </w:rPr>
             </w:pPr>
@@ -3933,13 +4315,13 @@
             <w:pPr>
               <w:jc w:val="center"/>
               <w:rPr>
-                <w:rFonts w:ascii="仿宋" w:eastAsia="仿宋" w:hAnsi="仿宋" w:hint="eastAsia"/>
-                <w:szCs w:val="21"/>
-              </w:rPr>
-            </w:pPr>
-            <w:r>
-              <w:rPr>
-                <w:rFonts w:ascii="仿宋" w:eastAsia="仿宋" w:hAnsi="仿宋" w:hint="eastAsia"/>
+                <w:rFonts w:hint="eastAsia" w:ascii="仿宋" w:hAnsi="仿宋" w:eastAsia="仿宋"/>
+                <w:szCs w:val="21"/>
+              </w:rPr>
+            </w:pPr>
+            <w:r>
+              <w:rPr>
+                <w:rFonts w:hint="eastAsia" w:ascii="仿宋" w:hAnsi="仿宋" w:eastAsia="仿宋"/>
                 <w:szCs w:val="21"/>
               </w:rPr>
               <w:t>11</w:t>
@@ -3956,13 +4338,13 @@
             <w:pPr>
               <w:jc w:val="center"/>
               <w:rPr>
-                <w:rFonts w:ascii="仿宋" w:eastAsia="仿宋" w:hAnsi="仿宋" w:hint="eastAsia"/>
-                <w:szCs w:val="21"/>
-              </w:rPr>
-            </w:pPr>
-            <w:r>
-              <w:rPr>
-                <w:rFonts w:ascii="仿宋" w:eastAsia="仿宋" w:hAnsi="仿宋" w:hint="eastAsia"/>
+                <w:rFonts w:hint="eastAsia" w:ascii="仿宋" w:hAnsi="仿宋" w:eastAsia="仿宋"/>
+                <w:szCs w:val="21"/>
+              </w:rPr>
+            </w:pPr>
+            <w:r>
+              <w:rPr>
+                <w:rFonts w:hint="eastAsia" w:ascii="仿宋" w:hAnsi="仿宋" w:eastAsia="仿宋"/>
                 <w:szCs w:val="21"/>
               </w:rPr>
               <w:t>毕业设计整改</w:t>
@@ -3979,14 +4361,14 @@
             <w:pPr>
               <w:jc w:val="center"/>
               <w:rPr>
-                <w:rFonts w:ascii="仿宋" w:eastAsia="仿宋" w:hAnsi="仿宋" w:hint="eastAsia"/>
+                <w:rFonts w:hint="eastAsia" w:ascii="仿宋" w:hAnsi="仿宋" w:eastAsia="仿宋"/>
                 <w:sz w:val="18"/>
                 <w:szCs w:val="18"/>
               </w:rPr>
             </w:pPr>
             <w:r>
               <w:rPr>
-                <w:rFonts w:ascii="仿宋" w:eastAsia="仿宋" w:hAnsi="仿宋" w:hint="eastAsia"/>
+                <w:rFonts w:hint="eastAsia" w:ascii="仿宋" w:hAnsi="仿宋" w:eastAsia="仿宋"/>
                 <w:sz w:val="18"/>
                 <w:szCs w:val="18"/>
               </w:rPr>
@@ -4004,14 +4386,14 @@
             <w:pPr>
               <w:jc w:val="center"/>
               <w:rPr>
-                <w:rFonts w:ascii="仿宋" w:eastAsia="仿宋" w:hAnsi="仿宋" w:hint="eastAsia"/>
+                <w:rFonts w:hint="eastAsia" w:ascii="仿宋" w:hAnsi="仿宋" w:eastAsia="仿宋"/>
                 <w:sz w:val="18"/>
                 <w:szCs w:val="18"/>
               </w:rPr>
             </w:pPr>
             <w:r>
               <w:rPr>
-                <w:rFonts w:ascii="仿宋" w:eastAsia="仿宋" w:hAnsi="仿宋" w:hint="eastAsia"/>
+                <w:rFonts w:hint="eastAsia" w:ascii="仿宋" w:hAnsi="仿宋" w:eastAsia="仿宋"/>
                 <w:sz w:val="18"/>
                 <w:szCs w:val="18"/>
               </w:rPr>
@@ -4027,13 +4409,13 @@
           <w:p>
             <w:pPr>
               <w:rPr>
-                <w:rFonts w:ascii="仿宋" w:eastAsia="仿宋" w:hAnsi="仿宋" w:hint="eastAsia"/>
-                <w:szCs w:val="21"/>
-              </w:rPr>
-            </w:pPr>
-            <w:r>
-              <w:rPr>
-                <w:rFonts w:ascii="仿宋" w:eastAsia="仿宋" w:hAnsi="仿宋" w:hint="eastAsia"/>
+                <w:rFonts w:hint="eastAsia" w:ascii="仿宋" w:hAnsi="仿宋" w:eastAsia="仿宋"/>
+                <w:szCs w:val="21"/>
+              </w:rPr>
+            </w:pPr>
+            <w:r>
+              <w:rPr>
+                <w:rFonts w:hint="eastAsia" w:ascii="仿宋" w:hAnsi="仿宋" w:eastAsia="仿宋"/>
                 <w:szCs w:val="21"/>
               </w:rPr>
               <w:t>再次完善毕业设计说明书、作品实现和成果报告书</w:t>
@@ -4042,15 +4424,31 @@
         </w:tc>
       </w:tr>
       <w:tr>
+        <w:tblPrEx>
+          <w:tblBorders>
+            <w:top w:val="single" w:color="auto" w:sz="4" w:space="0"/>
+            <w:left w:val="single" w:color="auto" w:sz="4" w:space="0"/>
+            <w:bottom w:val="single" w:color="auto" w:sz="4" w:space="0"/>
+            <w:right w:val="single" w:color="auto" w:sz="4" w:space="0"/>
+            <w:insideH w:val="single" w:color="auto" w:sz="4" w:space="0"/>
+            <w:insideV w:val="single" w:color="auto" w:sz="4" w:space="0"/>
+          </w:tblBorders>
+          <w:tblCellMar>
+            <w:top w:w="0" w:type="dxa"/>
+            <w:left w:w="108" w:type="dxa"/>
+            <w:bottom w:w="0" w:type="dxa"/>
+            <w:right w:w="108" w:type="dxa"/>
+          </w:tblCellMar>
+        </w:tblPrEx>
         <w:trPr>
-          <w:trHeight w:val="459"/>
+          <w:trHeight w:val="459" w:hRule="atLeast"/>
           <w:jc w:val="center"/>
         </w:trPr>
         <w:tc>
           <w:tcPr>
             <w:tcW w:w="2114" w:type="dxa"/>
             <w:gridSpan w:val="2"/>
-            <w:vMerge/>
+            <w:vMerge w:val="continue"/>
             <w:vAlign w:val="center"/>
           </w:tcPr>
           <w:p>
@@ -4061,7 +4459,7 @@
               <w:spacing w:line="420" w:lineRule="exact"/>
               <w:jc w:val="left"/>
               <w:rPr>
-                <w:rFonts w:ascii="仿宋" w:eastAsia="仿宋" w:hAnsi="仿宋" w:hint="eastAsia"/>
+                <w:rFonts w:hint="eastAsia" w:ascii="仿宋" w:hAnsi="仿宋" w:eastAsia="仿宋"/>
                 <w:szCs w:val="21"/>
               </w:rPr>
             </w:pPr>
@@ -4076,13 +4474,13 @@
             <w:pPr>
               <w:jc w:val="center"/>
               <w:rPr>
-                <w:rFonts w:ascii="仿宋" w:eastAsia="仿宋" w:hAnsi="仿宋" w:hint="eastAsia"/>
-                <w:szCs w:val="21"/>
-              </w:rPr>
-            </w:pPr>
-            <w:r>
-              <w:rPr>
-                <w:rFonts w:ascii="仿宋" w:eastAsia="仿宋" w:hAnsi="仿宋" w:hint="eastAsia"/>
+                <w:rFonts w:hint="eastAsia" w:ascii="仿宋" w:hAnsi="仿宋" w:eastAsia="仿宋"/>
+                <w:szCs w:val="21"/>
+              </w:rPr>
+            </w:pPr>
+            <w:r>
+              <w:rPr>
+                <w:rFonts w:hint="eastAsia" w:ascii="仿宋" w:hAnsi="仿宋" w:eastAsia="仿宋"/>
                 <w:szCs w:val="21"/>
               </w:rPr>
               <w:t>12</w:t>
@@ -4099,13 +4497,13 @@
             <w:pPr>
               <w:jc w:val="center"/>
               <w:rPr>
-                <w:rFonts w:ascii="仿宋" w:eastAsia="仿宋" w:hAnsi="仿宋" w:hint="eastAsia"/>
-                <w:szCs w:val="21"/>
-              </w:rPr>
-            </w:pPr>
-            <w:r>
-              <w:rPr>
-                <w:rFonts w:ascii="仿宋" w:eastAsia="仿宋" w:hAnsi="仿宋" w:hint="eastAsia"/>
+                <w:rFonts w:hint="eastAsia" w:ascii="仿宋" w:hAnsi="仿宋" w:eastAsia="仿宋"/>
+                <w:szCs w:val="21"/>
+              </w:rPr>
+            </w:pPr>
+            <w:r>
+              <w:rPr>
+                <w:rFonts w:hint="eastAsia" w:ascii="仿宋" w:hAnsi="仿宋" w:eastAsia="仿宋"/>
                 <w:szCs w:val="21"/>
               </w:rPr>
               <w:t>第二轮毕业设计答辩</w:t>
@@ -4122,14 +4520,14 @@
             <w:pPr>
               <w:jc w:val="center"/>
               <w:rPr>
-                <w:rFonts w:ascii="仿宋" w:eastAsia="仿宋" w:hAnsi="仿宋" w:hint="eastAsia"/>
+                <w:rFonts w:hint="eastAsia" w:ascii="仿宋" w:hAnsi="仿宋" w:eastAsia="仿宋"/>
                 <w:sz w:val="18"/>
                 <w:szCs w:val="18"/>
               </w:rPr>
             </w:pPr>
             <w:r>
               <w:rPr>
-                <w:rFonts w:ascii="仿宋" w:eastAsia="仿宋" w:hAnsi="仿宋" w:hint="eastAsia"/>
+                <w:rFonts w:hint="eastAsia" w:ascii="仿宋" w:hAnsi="仿宋" w:eastAsia="仿宋"/>
                 <w:sz w:val="18"/>
                 <w:szCs w:val="18"/>
               </w:rPr>
@@ -4147,14 +4545,14 @@
             <w:pPr>
               <w:jc w:val="center"/>
               <w:rPr>
-                <w:rFonts w:ascii="仿宋" w:eastAsia="仿宋" w:hAnsi="仿宋" w:hint="eastAsia"/>
+                <w:rFonts w:hint="eastAsia" w:ascii="仿宋" w:hAnsi="仿宋" w:eastAsia="仿宋"/>
                 <w:sz w:val="18"/>
                 <w:szCs w:val="18"/>
               </w:rPr>
             </w:pPr>
             <w:r>
               <w:rPr>
-                <w:rFonts w:ascii="仿宋" w:eastAsia="仿宋" w:hAnsi="仿宋" w:hint="eastAsia"/>
+                <w:rFonts w:hint="eastAsia" w:ascii="仿宋" w:hAnsi="仿宋" w:eastAsia="仿宋"/>
                 <w:sz w:val="18"/>
                 <w:szCs w:val="18"/>
               </w:rPr>
@@ -4170,13 +4568,13 @@
           <w:p>
             <w:pPr>
               <w:rPr>
-                <w:rFonts w:ascii="仿宋" w:eastAsia="仿宋" w:hAnsi="仿宋" w:hint="eastAsia"/>
-                <w:szCs w:val="21"/>
-              </w:rPr>
-            </w:pPr>
-            <w:r>
-              <w:rPr>
-                <w:rFonts w:ascii="仿宋" w:eastAsia="仿宋" w:hAnsi="仿宋" w:hint="eastAsia"/>
+                <w:rFonts w:hint="eastAsia" w:ascii="仿宋" w:hAnsi="仿宋" w:eastAsia="仿宋"/>
+                <w:szCs w:val="21"/>
+              </w:rPr>
+            </w:pPr>
+            <w:r>
+              <w:rPr>
+                <w:rFonts w:hint="eastAsia" w:ascii="仿宋" w:hAnsi="仿宋" w:eastAsia="仿宋"/>
                 <w:szCs w:val="21"/>
               </w:rPr>
               <w:t>完成毕业设计答辩工作</w:t>
@@ -4185,15 +4583,31 @@
         </w:tc>
       </w:tr>
       <w:tr>
+        <w:tblPrEx>
+          <w:tblBorders>
+            <w:top w:val="single" w:color="auto" w:sz="4" w:space="0"/>
+            <w:left w:val="single" w:color="auto" w:sz="4" w:space="0"/>
+            <w:bottom w:val="single" w:color="auto" w:sz="4" w:space="0"/>
+            <w:right w:val="single" w:color="auto" w:sz="4" w:space="0"/>
+            <w:insideH w:val="single" w:color="auto" w:sz="4" w:space="0"/>
+            <w:insideV w:val="single" w:color="auto" w:sz="4" w:space="0"/>
+          </w:tblBorders>
+          <w:tblCellMar>
+            <w:top w:w="0" w:type="dxa"/>
+            <w:left w:w="108" w:type="dxa"/>
+            <w:bottom w:w="0" w:type="dxa"/>
+            <w:right w:w="108" w:type="dxa"/>
+          </w:tblCellMar>
+        </w:tblPrEx>
         <w:trPr>
-          <w:trHeight w:val="459"/>
+          <w:trHeight w:val="459" w:hRule="atLeast"/>
           <w:jc w:val="center"/>
         </w:trPr>
         <w:tc>
           <w:tcPr>
             <w:tcW w:w="2114" w:type="dxa"/>
             <w:gridSpan w:val="2"/>
-            <w:vMerge/>
+            <w:vMerge w:val="continue"/>
             <w:vAlign w:val="center"/>
           </w:tcPr>
           <w:p>
@@ -4204,7 +4618,7 @@
               <w:spacing w:line="420" w:lineRule="exact"/>
               <w:jc w:val="left"/>
               <w:rPr>
-                <w:rFonts w:ascii="仿宋" w:eastAsia="仿宋" w:hAnsi="仿宋" w:hint="eastAsia"/>
+                <w:rFonts w:hint="eastAsia" w:ascii="仿宋" w:hAnsi="仿宋" w:eastAsia="仿宋"/>
                 <w:szCs w:val="21"/>
               </w:rPr>
             </w:pPr>
@@ -4219,13 +4633,13 @@
             <w:pPr>
               <w:jc w:val="center"/>
               <w:rPr>
-                <w:rFonts w:ascii="仿宋" w:eastAsia="仿宋" w:hAnsi="仿宋" w:hint="eastAsia"/>
-                <w:szCs w:val="21"/>
-              </w:rPr>
-            </w:pPr>
-            <w:r>
-              <w:rPr>
-                <w:rFonts w:ascii="仿宋" w:eastAsia="仿宋" w:hAnsi="仿宋" w:hint="eastAsia"/>
+                <w:rFonts w:hint="eastAsia" w:ascii="仿宋" w:hAnsi="仿宋" w:eastAsia="仿宋"/>
+                <w:szCs w:val="21"/>
+              </w:rPr>
+            </w:pPr>
+            <w:r>
+              <w:rPr>
+                <w:rFonts w:hint="eastAsia" w:ascii="仿宋" w:hAnsi="仿宋" w:eastAsia="仿宋"/>
                 <w:szCs w:val="21"/>
               </w:rPr>
               <w:t>13</w:t>
@@ -4242,13 +4656,13 @@
             <w:pPr>
               <w:jc w:val="center"/>
               <w:rPr>
-                <w:rFonts w:ascii="仿宋" w:eastAsia="仿宋" w:hAnsi="仿宋" w:hint="eastAsia"/>
-                <w:szCs w:val="21"/>
-              </w:rPr>
-            </w:pPr>
-            <w:r>
-              <w:rPr>
-                <w:rFonts w:ascii="仿宋" w:eastAsia="仿宋" w:hAnsi="仿宋" w:hint="eastAsia"/>
+                <w:rFonts w:hint="eastAsia" w:ascii="仿宋" w:hAnsi="仿宋" w:eastAsia="仿宋"/>
+                <w:szCs w:val="21"/>
+              </w:rPr>
+            </w:pPr>
+            <w:r>
+              <w:rPr>
+                <w:rFonts w:hint="eastAsia" w:ascii="仿宋" w:hAnsi="仿宋" w:eastAsia="仿宋"/>
                 <w:szCs w:val="21"/>
               </w:rPr>
               <w:t>毕业设计成绩评定</w:t>
@@ -4265,14 +4679,14 @@
             <w:pPr>
               <w:jc w:val="center"/>
               <w:rPr>
-                <w:rFonts w:ascii="仿宋" w:eastAsia="仿宋" w:hAnsi="仿宋" w:hint="eastAsia"/>
+                <w:rFonts w:hint="eastAsia" w:ascii="仿宋" w:hAnsi="仿宋" w:eastAsia="仿宋"/>
                 <w:sz w:val="18"/>
                 <w:szCs w:val="18"/>
               </w:rPr>
             </w:pPr>
             <w:r>
               <w:rPr>
-                <w:rFonts w:ascii="仿宋" w:eastAsia="仿宋" w:hAnsi="仿宋" w:hint="eastAsia"/>
+                <w:rFonts w:hint="eastAsia" w:ascii="仿宋" w:hAnsi="仿宋" w:eastAsia="仿宋"/>
                 <w:sz w:val="18"/>
                 <w:szCs w:val="18"/>
               </w:rPr>
@@ -4290,14 +4704,14 @@
             <w:pPr>
               <w:jc w:val="center"/>
               <w:rPr>
-                <w:rFonts w:ascii="仿宋" w:eastAsia="仿宋" w:hAnsi="仿宋" w:hint="eastAsia"/>
+                <w:rFonts w:hint="eastAsia" w:ascii="仿宋" w:hAnsi="仿宋" w:eastAsia="仿宋"/>
                 <w:sz w:val="18"/>
                 <w:szCs w:val="18"/>
               </w:rPr>
             </w:pPr>
             <w:r>
               <w:rPr>
-                <w:rFonts w:ascii="仿宋" w:eastAsia="仿宋" w:hAnsi="仿宋" w:hint="eastAsia"/>
+                <w:rFonts w:hint="eastAsia" w:ascii="仿宋" w:hAnsi="仿宋" w:eastAsia="仿宋"/>
                 <w:sz w:val="18"/>
                 <w:szCs w:val="18"/>
               </w:rPr>
@@ -4313,13 +4727,13 @@
           <w:p>
             <w:pPr>
               <w:rPr>
-                <w:rFonts w:ascii="仿宋" w:eastAsia="仿宋" w:hAnsi="仿宋" w:hint="eastAsia"/>
-                <w:szCs w:val="21"/>
-              </w:rPr>
-            </w:pPr>
-            <w:r>
-              <w:rPr>
-                <w:rFonts w:ascii="仿宋" w:eastAsia="仿宋" w:hAnsi="仿宋" w:hint="eastAsia"/>
+                <w:rFonts w:hint="eastAsia" w:ascii="仿宋" w:hAnsi="仿宋" w:eastAsia="仿宋"/>
+                <w:szCs w:val="21"/>
+              </w:rPr>
+            </w:pPr>
+            <w:r>
+              <w:rPr>
+                <w:rFonts w:hint="eastAsia" w:ascii="仿宋" w:hAnsi="仿宋" w:eastAsia="仿宋"/>
                 <w:szCs w:val="21"/>
               </w:rPr>
               <w:t>出具毕业设计成绩汇总表</w:t>
@@ -4328,15 +4742,31 @@
         </w:tc>
       </w:tr>
       <w:tr>
+        <w:tblPrEx>
+          <w:tblBorders>
+            <w:top w:val="single" w:color="auto" w:sz="4" w:space="0"/>
+            <w:left w:val="single" w:color="auto" w:sz="4" w:space="0"/>
+            <w:bottom w:val="single" w:color="auto" w:sz="4" w:space="0"/>
+            <w:right w:val="single" w:color="auto" w:sz="4" w:space="0"/>
+            <w:insideH w:val="single" w:color="auto" w:sz="4" w:space="0"/>
+            <w:insideV w:val="single" w:color="auto" w:sz="4" w:space="0"/>
+          </w:tblBorders>
+          <w:tblCellMar>
+            <w:top w:w="0" w:type="dxa"/>
+            <w:left w:w="108" w:type="dxa"/>
+            <w:bottom w:w="0" w:type="dxa"/>
+            <w:right w:w="108" w:type="dxa"/>
+          </w:tblCellMar>
+        </w:tblPrEx>
         <w:trPr>
-          <w:trHeight w:val="459"/>
+          <w:trHeight w:val="459" w:hRule="atLeast"/>
           <w:jc w:val="center"/>
         </w:trPr>
         <w:tc>
           <w:tcPr>
             <w:tcW w:w="2114" w:type="dxa"/>
             <w:gridSpan w:val="2"/>
-            <w:vMerge/>
+            <w:vMerge w:val="continue"/>
             <w:vAlign w:val="center"/>
           </w:tcPr>
           <w:p>
@@ -4347,7 +4777,7 @@
               <w:spacing w:line="420" w:lineRule="exact"/>
               <w:jc w:val="left"/>
               <w:rPr>
-                <w:rFonts w:ascii="仿宋" w:eastAsia="仿宋" w:hAnsi="仿宋" w:hint="eastAsia"/>
+                <w:rFonts w:hint="eastAsia" w:ascii="仿宋" w:hAnsi="仿宋" w:eastAsia="仿宋"/>
                 <w:szCs w:val="21"/>
               </w:rPr>
             </w:pPr>
@@ -4362,13 +4792,13 @@
             <w:pPr>
               <w:jc w:val="center"/>
               <w:rPr>
-                <w:rFonts w:ascii="仿宋" w:eastAsia="仿宋" w:hAnsi="仿宋" w:hint="eastAsia"/>
-                <w:szCs w:val="21"/>
-              </w:rPr>
-            </w:pPr>
-            <w:r>
-              <w:rPr>
-                <w:rFonts w:ascii="仿宋" w:eastAsia="仿宋" w:hAnsi="仿宋" w:hint="eastAsia"/>
+                <w:rFonts w:hint="eastAsia" w:ascii="仿宋" w:hAnsi="仿宋" w:eastAsia="仿宋"/>
+                <w:szCs w:val="21"/>
+              </w:rPr>
+            </w:pPr>
+            <w:r>
+              <w:rPr>
+                <w:rFonts w:hint="eastAsia" w:ascii="仿宋" w:hAnsi="仿宋" w:eastAsia="仿宋"/>
                 <w:szCs w:val="21"/>
               </w:rPr>
               <w:t>14</w:t>
@@ -4385,13 +4815,13 @@
             <w:pPr>
               <w:jc w:val="center"/>
               <w:rPr>
-                <w:rFonts w:ascii="仿宋" w:eastAsia="仿宋" w:hAnsi="仿宋" w:hint="eastAsia"/>
-                <w:szCs w:val="21"/>
-              </w:rPr>
-            </w:pPr>
-            <w:r>
-              <w:rPr>
-                <w:rFonts w:ascii="仿宋" w:eastAsia="仿宋" w:hAnsi="仿宋" w:hint="eastAsia"/>
+                <w:rFonts w:hint="eastAsia" w:ascii="仿宋" w:hAnsi="仿宋" w:eastAsia="仿宋"/>
+                <w:szCs w:val="21"/>
+              </w:rPr>
+            </w:pPr>
+            <w:r>
+              <w:rPr>
+                <w:rFonts w:hint="eastAsia" w:ascii="仿宋" w:hAnsi="仿宋" w:eastAsia="仿宋"/>
                 <w:szCs w:val="21"/>
               </w:rPr>
               <w:t>资料上传</w:t>
@@ -4408,14 +4838,14 @@
             <w:pPr>
               <w:jc w:val="center"/>
               <w:rPr>
-                <w:rFonts w:ascii="仿宋" w:eastAsia="仿宋" w:hAnsi="仿宋" w:hint="eastAsia"/>
+                <w:rFonts w:hint="eastAsia" w:ascii="仿宋" w:hAnsi="仿宋" w:eastAsia="仿宋"/>
                 <w:sz w:val="18"/>
                 <w:szCs w:val="18"/>
               </w:rPr>
             </w:pPr>
             <w:r>
               <w:rPr>
-                <w:rFonts w:ascii="仿宋" w:eastAsia="仿宋" w:hAnsi="仿宋" w:hint="eastAsia"/>
+                <w:rFonts w:hint="eastAsia" w:ascii="仿宋" w:hAnsi="仿宋" w:eastAsia="仿宋"/>
                 <w:sz w:val="18"/>
                 <w:szCs w:val="18"/>
               </w:rPr>
@@ -4433,14 +4863,14 @@
             <w:pPr>
               <w:jc w:val="center"/>
               <w:rPr>
-                <w:rFonts w:ascii="仿宋" w:eastAsia="仿宋" w:hAnsi="仿宋" w:hint="eastAsia"/>
+                <w:rFonts w:hint="eastAsia" w:ascii="仿宋" w:hAnsi="仿宋" w:eastAsia="仿宋"/>
                 <w:sz w:val="18"/>
                 <w:szCs w:val="18"/>
               </w:rPr>
             </w:pPr>
             <w:r>
               <w:rPr>
-                <w:rFonts w:ascii="仿宋" w:eastAsia="仿宋" w:hAnsi="仿宋" w:hint="eastAsia"/>
+                <w:rFonts w:hint="eastAsia" w:ascii="仿宋" w:hAnsi="仿宋" w:eastAsia="仿宋"/>
                 <w:sz w:val="18"/>
                 <w:szCs w:val="18"/>
               </w:rPr>
@@ -4456,13 +4886,13 @@
           <w:p>
             <w:pPr>
               <w:rPr>
-                <w:rFonts w:ascii="仿宋" w:eastAsia="仿宋" w:hAnsi="仿宋" w:hint="eastAsia"/>
-                <w:szCs w:val="21"/>
-              </w:rPr>
-            </w:pPr>
-            <w:r>
-              <w:rPr>
-                <w:rFonts w:ascii="仿宋" w:eastAsia="仿宋" w:hAnsi="仿宋" w:hint="eastAsia"/>
+                <w:rFonts w:hint="eastAsia" w:ascii="仿宋" w:hAnsi="仿宋" w:eastAsia="仿宋"/>
+                <w:szCs w:val="21"/>
+              </w:rPr>
+            </w:pPr>
+            <w:r>
+              <w:rPr>
+                <w:rFonts w:hint="eastAsia" w:ascii="仿宋" w:hAnsi="仿宋" w:eastAsia="仿宋"/>
                 <w:szCs w:val="21"/>
               </w:rPr>
               <w:t>上传资料到毕业设计管理平台</w:t>
@@ -4471,15 +4901,31 @@
         </w:tc>
       </w:tr>
       <w:tr>
+        <w:tblPrEx>
+          <w:tblBorders>
+            <w:top w:val="single" w:color="auto" w:sz="4" w:space="0"/>
+            <w:left w:val="single" w:color="auto" w:sz="4" w:space="0"/>
+            <w:bottom w:val="single" w:color="auto" w:sz="4" w:space="0"/>
+            <w:right w:val="single" w:color="auto" w:sz="4" w:space="0"/>
+            <w:insideH w:val="single" w:color="auto" w:sz="4" w:space="0"/>
+            <w:insideV w:val="single" w:color="auto" w:sz="4" w:space="0"/>
+          </w:tblBorders>
+          <w:tblCellMar>
+            <w:top w:w="0" w:type="dxa"/>
+            <w:left w:w="108" w:type="dxa"/>
+            <w:bottom w:w="0" w:type="dxa"/>
+            <w:right w:w="108" w:type="dxa"/>
+          </w:tblCellMar>
+        </w:tblPrEx>
         <w:trPr>
-          <w:trHeight w:val="1287"/>
+          <w:trHeight w:val="1287" w:hRule="atLeast"/>
           <w:jc w:val="center"/>
         </w:trPr>
         <w:tc>
           <w:tcPr>
             <w:tcW w:w="2114" w:type="dxa"/>
             <w:gridSpan w:val="2"/>
-            <w:vMerge/>
+            <w:vMerge w:val="continue"/>
             <w:vAlign w:val="center"/>
           </w:tcPr>
           <w:p>
@@ -4490,7 +4936,7 @@
               <w:spacing w:line="420" w:lineRule="exact"/>
               <w:jc w:val="left"/>
               <w:rPr>
-                <w:rFonts w:ascii="仿宋" w:eastAsia="仿宋" w:hAnsi="仿宋" w:hint="eastAsia"/>
+                <w:rFonts w:hint="eastAsia" w:ascii="仿宋" w:hAnsi="仿宋" w:eastAsia="仿宋"/>
                 <w:szCs w:val="21"/>
               </w:rPr>
             </w:pPr>
@@ -4505,13 +4951,13 @@
             <w:pPr>
               <w:jc w:val="center"/>
               <w:rPr>
-                <w:rFonts w:ascii="仿宋" w:eastAsia="仿宋" w:hAnsi="仿宋" w:hint="eastAsia"/>
-                <w:szCs w:val="21"/>
-              </w:rPr>
-            </w:pPr>
-            <w:r>
-              <w:rPr>
-                <w:rFonts w:ascii="仿宋" w:eastAsia="仿宋" w:hAnsi="仿宋" w:hint="eastAsia"/>
+                <w:rFonts w:hint="eastAsia" w:ascii="仿宋" w:hAnsi="仿宋" w:eastAsia="仿宋"/>
+                <w:szCs w:val="21"/>
+              </w:rPr>
+            </w:pPr>
+            <w:r>
+              <w:rPr>
+                <w:rFonts w:hint="eastAsia" w:ascii="仿宋" w:hAnsi="仿宋" w:eastAsia="仿宋"/>
                 <w:szCs w:val="21"/>
               </w:rPr>
               <w:t>15</w:t>
@@ -4528,13 +4974,13 @@
             <w:pPr>
               <w:jc w:val="center"/>
               <w:rPr>
-                <w:rFonts w:ascii="仿宋" w:eastAsia="仿宋" w:hAnsi="仿宋" w:hint="eastAsia"/>
-                <w:szCs w:val="21"/>
-              </w:rPr>
-            </w:pPr>
-            <w:r>
-              <w:rPr>
-                <w:rFonts w:ascii="仿宋" w:eastAsia="仿宋" w:hAnsi="仿宋" w:hint="eastAsia"/>
+                <w:rFonts w:hint="eastAsia" w:ascii="仿宋" w:hAnsi="仿宋" w:eastAsia="仿宋"/>
+                <w:szCs w:val="21"/>
+              </w:rPr>
+            </w:pPr>
+            <w:r>
+              <w:rPr>
+                <w:rFonts w:hint="eastAsia" w:ascii="仿宋" w:hAnsi="仿宋" w:eastAsia="仿宋"/>
                 <w:szCs w:val="21"/>
               </w:rPr>
               <w:t>根据学校检查意见不断完善，完成整改</w:t>
@@ -4551,14 +4997,14 @@
             <w:pPr>
               <w:jc w:val="center"/>
               <w:rPr>
-                <w:rFonts w:ascii="仿宋" w:eastAsia="仿宋" w:hAnsi="仿宋" w:hint="eastAsia"/>
+                <w:rFonts w:hint="eastAsia" w:ascii="仿宋" w:hAnsi="仿宋" w:eastAsia="仿宋"/>
                 <w:sz w:val="18"/>
                 <w:szCs w:val="18"/>
               </w:rPr>
             </w:pPr>
             <w:r>
               <w:rPr>
-                <w:rFonts w:ascii="仿宋" w:eastAsia="仿宋" w:hAnsi="仿宋" w:hint="eastAsia"/>
+                <w:rFonts w:hint="eastAsia" w:ascii="仿宋" w:hAnsi="仿宋" w:eastAsia="仿宋"/>
                 <w:sz w:val="18"/>
                 <w:szCs w:val="18"/>
               </w:rPr>
@@ -4576,14 +5022,14 @@
             <w:pPr>
               <w:jc w:val="center"/>
               <w:rPr>
-                <w:rFonts w:ascii="仿宋" w:eastAsia="仿宋" w:hAnsi="仿宋" w:hint="eastAsia"/>
+                <w:rFonts w:hint="eastAsia" w:ascii="仿宋" w:hAnsi="仿宋" w:eastAsia="仿宋"/>
                 <w:sz w:val="18"/>
                 <w:szCs w:val="18"/>
               </w:rPr>
             </w:pPr>
             <w:r>
               <w:rPr>
-                <w:rFonts w:ascii="仿宋" w:eastAsia="仿宋" w:hAnsi="仿宋" w:hint="eastAsia"/>
+                <w:rFonts w:hint="eastAsia" w:ascii="仿宋" w:hAnsi="仿宋" w:eastAsia="仿宋"/>
                 <w:sz w:val="18"/>
                 <w:szCs w:val="18"/>
               </w:rPr>
@@ -4599,13 +5045,13 @@
           <w:p>
             <w:pPr>
               <w:rPr>
-                <w:rFonts w:ascii="仿宋" w:eastAsia="仿宋" w:hAnsi="仿宋" w:hint="eastAsia"/>
-                <w:szCs w:val="21"/>
-              </w:rPr>
-            </w:pPr>
-            <w:r>
-              <w:rPr>
-                <w:rFonts w:ascii="仿宋" w:eastAsia="仿宋" w:hAnsi="仿宋" w:hint="eastAsia"/>
+                <w:rFonts w:hint="eastAsia" w:ascii="仿宋" w:hAnsi="仿宋" w:eastAsia="仿宋"/>
+                <w:szCs w:val="21"/>
+              </w:rPr>
+            </w:pPr>
+            <w:r>
+              <w:rPr>
+                <w:rFonts w:hint="eastAsia" w:ascii="仿宋" w:hAnsi="仿宋" w:eastAsia="仿宋"/>
                 <w:szCs w:val="21"/>
               </w:rPr>
               <w:t>进一步完善毕业设计作品和文档，根据存在的问题完成整改</w:t>
@@ -4614,8 +5060,24 @@
         </w:tc>
       </w:tr>
       <w:tr>
+        <w:tblPrEx>
+          <w:tblBorders>
+            <w:top w:val="single" w:color="auto" w:sz="4" w:space="0"/>
+            <w:left w:val="single" w:color="auto" w:sz="4" w:space="0"/>
+            <w:bottom w:val="single" w:color="auto" w:sz="4" w:space="0"/>
+            <w:right w:val="single" w:color="auto" w:sz="4" w:space="0"/>
+            <w:insideH w:val="single" w:color="auto" w:sz="4" w:space="0"/>
+            <w:insideV w:val="single" w:color="auto" w:sz="4" w:space="0"/>
+          </w:tblBorders>
+          <w:tblCellMar>
+            <w:top w:w="0" w:type="dxa"/>
+            <w:left w:w="108" w:type="dxa"/>
+            <w:bottom w:w="0" w:type="dxa"/>
+            <w:right w:w="108" w:type="dxa"/>
+          </w:tblCellMar>
+        </w:tblPrEx>
         <w:trPr>
-          <w:trHeight w:val="1387"/>
+          <w:trHeight w:val="1387" w:hRule="atLeast"/>
           <w:jc w:val="center"/>
         </w:trPr>
         <w:tc>
@@ -4629,13 +5091,13 @@
               <w:spacing w:line="420" w:lineRule="exact"/>
               <w:jc w:val="center"/>
               <w:rPr>
-                <w:rFonts w:ascii="仿宋" w:eastAsia="仿宋" w:hAnsi="仿宋" w:hint="eastAsia"/>
-                <w:szCs w:val="21"/>
-              </w:rPr>
-            </w:pPr>
-            <w:r>
-              <w:rPr>
-                <w:rFonts w:ascii="仿宋" w:eastAsia="仿宋" w:hAnsi="仿宋" w:hint="eastAsia"/>
+                <w:rFonts w:hint="eastAsia" w:ascii="仿宋" w:hAnsi="仿宋" w:eastAsia="仿宋"/>
+                <w:szCs w:val="21"/>
+              </w:rPr>
+            </w:pPr>
+            <w:r>
+              <w:rPr>
+                <w:rFonts w:hint="eastAsia" w:ascii="仿宋" w:hAnsi="仿宋" w:eastAsia="仿宋"/>
                 <w:szCs w:val="21"/>
               </w:rPr>
               <w:t>需要提交的毕业设计成果</w:t>
@@ -4646,13 +5108,13 @@
               <w:spacing w:line="420" w:lineRule="exact"/>
               <w:jc w:val="center"/>
               <w:rPr>
-                <w:rFonts w:ascii="仿宋" w:eastAsia="仿宋" w:hAnsi="仿宋" w:hint="eastAsia"/>
-                <w:szCs w:val="21"/>
-              </w:rPr>
-            </w:pPr>
-            <w:r>
-              <w:rPr>
-                <w:rFonts w:ascii="仿宋" w:eastAsia="仿宋" w:hAnsi="仿宋" w:hint="eastAsia"/>
+                <w:rFonts w:hint="eastAsia" w:ascii="仿宋" w:hAnsi="仿宋" w:eastAsia="仿宋"/>
+                <w:szCs w:val="21"/>
+              </w:rPr>
+            </w:pPr>
+            <w:r>
+              <w:rPr>
+                <w:rFonts w:hint="eastAsia" w:ascii="仿宋" w:hAnsi="仿宋" w:eastAsia="仿宋"/>
                 <w:szCs w:val="21"/>
               </w:rPr>
               <w:t>（成果表现形式）</w:t>
@@ -4670,13 +5132,13 @@
               <w:spacing w:line="420" w:lineRule="exact"/>
               <w:jc w:val="center"/>
               <w:rPr>
-                <w:rFonts w:ascii="仿宋" w:eastAsia="仿宋" w:hAnsi="仿宋" w:hint="eastAsia"/>
-                <w:szCs w:val="21"/>
-              </w:rPr>
-            </w:pPr>
-            <w:r>
-              <w:rPr>
-                <w:rFonts w:ascii="仿宋" w:eastAsia="仿宋" w:hAnsi="仿宋"/>
+                <w:rFonts w:hint="eastAsia" w:ascii="仿宋" w:hAnsi="仿宋" w:eastAsia="仿宋"/>
+                <w:szCs w:val="21"/>
+              </w:rPr>
+            </w:pPr>
+            <w:r>
+              <w:rPr>
+                <w:rFonts w:ascii="仿宋" w:hAnsi="仿宋" w:eastAsia="仿宋"/>
                 <w:szCs w:val="21"/>
               </w:rPr>
               <w:t>1、毕业设计任务书  2、毕业设计作品  3、毕业设计作品说明书</w:t>
@@ -4685,6 +5147,22 @@
         </w:tc>
       </w:tr>
       <w:tr>
+        <w:tblPrEx>
+          <w:tblBorders>
+            <w:top w:val="single" w:color="auto" w:sz="4" w:space="0"/>
+            <w:left w:val="single" w:color="auto" w:sz="4" w:space="0"/>
+            <w:bottom w:val="single" w:color="auto" w:sz="4" w:space="0"/>
+            <w:right w:val="single" w:color="auto" w:sz="4" w:space="0"/>
+            <w:insideH w:val="single" w:color="auto" w:sz="4" w:space="0"/>
+            <w:insideV w:val="single" w:color="auto" w:sz="4" w:space="0"/>
+          </w:tblBorders>
+          <w:tblCellMar>
+            <w:top w:w="0" w:type="dxa"/>
+            <w:left w:w="108" w:type="dxa"/>
+            <w:bottom w:w="0" w:type="dxa"/>
+            <w:right w:w="108" w:type="dxa"/>
+          </w:tblCellMar>
+        </w:tblPrEx>
         <w:trPr>
           <w:jc w:val="center"/>
         </w:trPr>
@@ -4695,17 +5173,17 @@
           </w:tcPr>
           <w:p>
             <w:pPr>
-              <w:spacing w:beforeLines="50" w:before="156" w:line="420" w:lineRule="exact"/>
-              <w:ind w:firstLineChars="100" w:firstLine="210"/>
+              <w:spacing w:before="156" w:beforeLines="50" w:line="420" w:lineRule="exact"/>
+              <w:ind w:firstLine="210" w:firstLineChars="100"/>
               <w:jc w:val="left"/>
               <w:rPr>
-                <w:rFonts w:ascii="仿宋" w:eastAsia="仿宋" w:hAnsi="仿宋" w:hint="eastAsia"/>
-                <w:szCs w:val="21"/>
-              </w:rPr>
-            </w:pPr>
-            <w:r>
-              <w:rPr>
-                <w:rFonts w:ascii="仿宋" w:eastAsia="仿宋" w:hAnsi="仿宋" w:hint="eastAsia"/>
+                <w:rFonts w:hint="eastAsia" w:ascii="仿宋" w:hAnsi="仿宋" w:eastAsia="仿宋"/>
+                <w:szCs w:val="21"/>
+              </w:rPr>
+            </w:pPr>
+            <w:r>
+              <w:rPr>
+                <w:rFonts w:hint="eastAsia" w:ascii="仿宋" w:hAnsi="仿宋" w:eastAsia="仿宋"/>
                 <w:szCs w:val="21"/>
               </w:rPr>
               <w:t>院部审核意见：</w:t>
@@ -4713,17 +5191,17 @@
           </w:p>
           <w:p>
             <w:pPr>
-              <w:spacing w:beforeLines="50" w:before="156" w:line="420" w:lineRule="exact"/>
-              <w:ind w:firstLineChars="200" w:firstLine="420"/>
+              <w:spacing w:before="156" w:beforeLines="50" w:line="420" w:lineRule="exact"/>
+              <w:ind w:firstLine="420" w:firstLineChars="200"/>
               <w:jc w:val="left"/>
               <w:rPr>
-                <w:rFonts w:ascii="仿宋" w:eastAsia="仿宋" w:hAnsi="仿宋" w:hint="eastAsia"/>
-                <w:szCs w:val="21"/>
-              </w:rPr>
-            </w:pPr>
-            <w:r>
-              <w:rPr>
-                <w:rFonts w:ascii="仿宋" w:eastAsia="仿宋" w:hAnsi="仿宋" w:hint="eastAsia"/>
+                <w:rFonts w:hint="eastAsia" w:ascii="仿宋" w:hAnsi="仿宋" w:eastAsia="仿宋"/>
+                <w:szCs w:val="21"/>
+              </w:rPr>
+            </w:pPr>
+            <w:r>
+              <w:rPr>
+                <w:rFonts w:hint="eastAsia" w:ascii="仿宋" w:hAnsi="仿宋" w:eastAsia="仿宋"/>
                 <w:szCs w:val="21"/>
               </w:rPr>
               <w:t>该毕业设计选题合理，具有较好的应用价值，整个设计过程工作量适中，同意按此任务书开展毕业设计。</w:t>
@@ -4731,50 +5209,49 @@
           </w:p>
           <w:p>
             <w:pPr>
-              <w:spacing w:beforeLines="50" w:before="156" w:line="420" w:lineRule="exact"/>
-              <w:ind w:leftChars="100" w:left="4830" w:hangingChars="2200" w:hanging="4620"/>
+              <w:spacing w:before="156" w:beforeLines="50" w:line="420" w:lineRule="exact"/>
+              <w:ind w:left="4830" w:leftChars="100" w:hanging="4620" w:hangingChars="2200"/>
               <w:jc w:val="left"/>
               <w:rPr>
-                <w:rFonts w:ascii="仿宋" w:eastAsia="仿宋" w:hAnsi="仿宋" w:hint="eastAsia"/>
-                <w:szCs w:val="21"/>
-              </w:rPr>
-            </w:pPr>
-            <w:r>
-              <w:rPr>
-                <w:rFonts w:ascii="仿宋" w:eastAsia="仿宋" w:hAnsi="仿宋" w:hint="eastAsia"/>
+                <w:rFonts w:hint="eastAsia" w:ascii="仿宋" w:hAnsi="仿宋" w:eastAsia="仿宋"/>
+                <w:szCs w:val="21"/>
+              </w:rPr>
+            </w:pPr>
+            <w:r>
+              <w:rPr>
+                <w:rFonts w:hint="eastAsia" w:ascii="仿宋" w:hAnsi="仿宋" w:eastAsia="仿宋"/>
                 <w:szCs w:val="21"/>
               </w:rPr>
               <w:t xml:space="preserve"> </w:t>
             </w:r>
             <w:r>
               <w:rPr>
-                <w:rFonts w:ascii="仿宋" w:eastAsia="仿宋" w:hAnsi="仿宋"/>
+                <w:rFonts w:ascii="仿宋" w:hAnsi="仿宋" w:eastAsia="仿宋"/>
                 <w:szCs w:val="21"/>
               </w:rPr>
               <w:t xml:space="preserve">               </w:t>
             </w:r>
             <w:r>
               <w:rPr>
-                <w:rFonts w:ascii="仿宋" w:eastAsia="仿宋" w:hAnsi="仿宋" w:hint="eastAsia"/>
+                <w:rFonts w:hint="eastAsia" w:ascii="仿宋" w:hAnsi="仿宋" w:eastAsia="仿宋"/>
                 <w:szCs w:val="21"/>
               </w:rPr>
               <w:t xml:space="preserve">                            负责人签名：</w:t>
             </w:r>
             <w:r>
               <w:rPr>
-                <w:rFonts w:ascii="仿宋" w:eastAsia="仿宋" w:hAnsi="仿宋"/>
+                <w:rFonts w:ascii="仿宋" w:hAnsi="仿宋" w:eastAsia="仿宋"/>
                 <w:szCs w:val="21"/>
               </w:rPr>
               <w:t xml:space="preserve"> </w:t>
             </w:r>
             <w:r>
               <w:rPr>
-                <w:rFonts w:ascii="仿宋" w:eastAsia="仿宋" w:hAnsi="仿宋"/>
-                <w:noProof/>
+                <w:rFonts w:ascii="仿宋" w:hAnsi="仿宋" w:eastAsia="仿宋"/>
                 <w:szCs w:val="21"/>
               </w:rPr>
               <w:drawing>
-                <wp:inline distT="0" distB="0" distL="0" distR="0" wp14:anchorId="58E3E78F" wp14:editId="3A3730FE">
+                <wp:inline distT="0" distB="0" distL="0" distR="0">
                   <wp:extent cx="344805" cy="259080"/>
                   <wp:effectExtent l="0" t="0" r="0" b="0"/>
                   <wp:docPr id="3" name="图片 4" descr="dc5de81bb84a5998eb8b379a1a255bf"/>
@@ -4791,7 +5268,7 @@
                           </pic:cNvPicPr>
                         </pic:nvPicPr>
                         <pic:blipFill>
-                          <a:blip r:embed="rId10">
+                          <a:blip r:embed="rId7">
                             <a:extLst>
                               <a:ext uri="{28A0092B-C50C-407E-A947-70E740481C1C}">
                                 <a14:useLocalDpi xmlns:a14="http://schemas.microsoft.com/office/drawing/2010/main" val="0"/>
@@ -4824,31 +5301,30 @@
             </w:r>
             <w:r>
               <w:rPr>
-                <w:rFonts w:ascii="仿宋" w:eastAsia="仿宋" w:hAnsi="仿宋"/>
+                <w:rFonts w:ascii="仿宋" w:hAnsi="仿宋" w:eastAsia="仿宋"/>
                 <w:szCs w:val="21"/>
               </w:rPr>
               <w:t xml:space="preserve">                                         </w:t>
             </w:r>
             <w:r>
               <w:rPr>
-                <w:rFonts w:ascii="仿宋" w:eastAsia="仿宋" w:hAnsi="仿宋" w:hint="eastAsia"/>
+                <w:rFonts w:hint="eastAsia" w:ascii="仿宋" w:hAnsi="仿宋" w:eastAsia="仿宋"/>
                 <w:szCs w:val="21"/>
               </w:rPr>
               <w:t xml:space="preserve">      </w:t>
             </w:r>
             <w:r>
               <w:rPr>
-                <w:rFonts w:ascii="仿宋" w:eastAsia="仿宋" w:hAnsi="仿宋"/>
+                <w:rFonts w:ascii="仿宋" w:hAnsi="仿宋" w:eastAsia="仿宋"/>
                 <w:szCs w:val="21"/>
               </w:rPr>
               <w:t xml:space="preserve"> </w:t>
             </w:r>
             <w:r>
               <w:rPr>
-                <w:rFonts w:ascii="仿宋" w:eastAsia="仿宋" w:hAnsi="仿宋" w:hint="eastAsia"/>
-                <w:szCs w:val="21"/>
-              </w:rPr>
-              <w:lastRenderedPageBreak/>
+                <w:rFonts w:hint="eastAsia" w:ascii="仿宋" w:hAnsi="仿宋" w:eastAsia="仿宋"/>
+                <w:szCs w:val="21"/>
+              </w:rPr>
               <w:t>2024年10月26日</w:t>
             </w:r>
           </w:p>
@@ -4866,58 +5342,20 @@
     <w:sectPr>
       <w:pgSz w:w="11906" w:h="16838"/>
       <w:pgMar w:top="1440" w:right="1800" w:bottom="1440" w:left="1800" w:header="851" w:footer="992" w:gutter="0"/>
-      <w:cols w:space="720"/>
-      <w:docGrid w:type="lines" w:linePitch="312"/>
+      <w:cols w:space="720" w:num="1"/>
+      <w:docGrid w:type="lines" w:linePitch="312" w:charSpace="0"/>
     </w:sectPr>
   </w:body>
 </w:document>
 </file>
 
-<file path=word/endnotes.xml><?xml version="1.0" encoding="utf-8"?>
-<w:endnotes xmlns:wpc="http://schemas.microsoft.com/office/word/2010/wordprocessingCanvas" xmlns:cx="http://schemas.microsoft.com/office/drawing/2014/chartex" xmlns:cx1="http://schemas.microsoft.com/office/drawing/2015/9/8/chartex" xmlns:cx2="http://schemas.microsoft.com/office/drawing/2015/10/21/chartex" xmlns:cx3="http://schemas.microsoft.com/office/drawing/2016/5/9/chartex" xmlns:cx4="http://schemas.microsoft.com/office/drawing/2016/5/10/chartex" xmlns:cx5="http://schemas.microsoft.com/office/drawing/2016/5/11/chartex" xmlns:cx6="http://schemas.microsoft.com/office/drawing/2016/5/12/chartex" xmlns:cx7="http://schemas.microsoft.com/office/drawing/2016/5/13/chartex" xmlns:cx8="http://schemas.microsoft.com/office/drawing/2016/5/14/chartex" xmlns:mc="http://schemas.openxmlformats.org/markup-compatibility/2006" xmlns:aink="http://schemas.microsoft.com/office/drawing/2016/ink" xmlns:am3d="http://schemas.microsoft.com/office/drawing/2017/model3d" xmlns:o="urn:schemas-microsoft-com:office:office" xmlns:oel="http://schemas.microsoft.com/office/2019/extlst" xmlns:r="http://schemas.openxmlformats.org/officeDocument/2006/relationships" xmlns:m="http://schemas.openxmlformats.org/officeDocument/2006/math" xmlns:v="urn:schemas-microsoft-com:vml" xmlns:wp14="http://schemas.microsoft.com/office/word/2010/wordprocessingDrawing" xmlns:wp="http://schemas.openxmlformats.org/drawingml/2006/wordprocessingDrawing" xmlns:w10="urn:schemas-microsoft-com:office:word" xmlns:w="http://schemas.openxmlformats.org/wordprocessingml/2006/main" xmlns:w14="http://schemas.microsoft.com/office/word/2010/wordml" xmlns:w15="http://schemas.microsoft.com/office/word/2012/wordml" xmlns:w16cex="http://schemas.microsoft.com/office/word/2018/wordml/cex" xmlns:w16cid="http://schemas.microsoft.com/office/word/2016/wordml/cid" xmlns:w16="http://schemas.microsoft.com/office/word/2018/wordml" xmlns:w16du="http://schemas.microsoft.com/office/word/2023/wordml/word16du" xmlns:w16sdtdh="http://schemas.microsoft.com/office/word/2020/wordml/sdtdatahash" xmlns:w16se="http://schemas.microsoft.com/office/word/2015/wordml/symex" xmlns:wpg="http://schemas.microsoft.com/office/word/2010/wordprocessingGroup" xmlns:wpi="http://schemas.microsoft.com/office/word/2010/wordprocessingInk" xmlns:wne="http://schemas.microsoft.com/office/word/2006/wordml" xmlns:wps="http://schemas.microsoft.com/office/word/2010/wordprocessingShape" mc:Ignorable="w14 w15 w16se w16cid w16 w16cex w16sdtdh w16du wp14">
-  <w:endnote w:type="separator" w:id="-1">
-    <w:p>
-      <w:r>
-        <w:separator/>
-      </w:r>
-    </w:p>
-  </w:endnote>
-  <w:endnote w:type="continuationSeparator" w:id="0">
-    <w:p>
-      <w:r>
-        <w:continuationSeparator/>
-      </w:r>
-    </w:p>
-  </w:endnote>
-</w:endnotes>
-</file>
-
-<file path=word/footnotes.xml><?xml version="1.0" encoding="utf-8"?>
-<w:footnotes xmlns:wpc="http://schemas.microsoft.com/office/word/2010/wordprocessingCanvas" xmlns:cx="http://schemas.microsoft.com/office/drawing/2014/chartex" xmlns:cx1="http://schemas.microsoft.com/office/drawing/2015/9/8/chartex" xmlns:cx2="http://schemas.microsoft.com/office/drawing/2015/10/21/chartex" xmlns:cx3="http://schemas.microsoft.com/office/drawing/2016/5/9/chartex" xmlns:cx4="http://schemas.microsoft.com/office/drawing/2016/5/10/chartex" xmlns:cx5="http://schemas.microsoft.com/office/drawing/2016/5/11/chartex" xmlns:cx6="http://schemas.microsoft.com/office/drawing/2016/5/12/chartex" xmlns:cx7="http://schemas.microsoft.com/office/drawing/2016/5/13/chartex" xmlns:cx8="http://schemas.microsoft.com/office/drawing/2016/5/14/chartex" xmlns:mc="http://schemas.openxmlformats.org/markup-compatibility/2006" xmlns:aink="http://schemas.microsoft.com/office/drawing/2016/ink" xmlns:am3d="http://schemas.microsoft.com/office/drawing/2017/model3d" xmlns:o="urn:schemas-microsoft-com:office:office" xmlns:oel="http://schemas.microsoft.com/office/2019/extlst" xmlns:r="http://schemas.openxmlformats.org/officeDocument/2006/relationships" xmlns:m="http://schemas.openxmlformats.org/officeDocument/2006/math" xmlns:v="urn:schemas-microsoft-com:vml" xmlns:wp14="http://schemas.microsoft.com/office/word/2010/wordprocessingDrawing" xmlns:wp="http://schemas.openxmlformats.org/drawingml/2006/wordprocessingDrawing" xmlns:w10="urn:schemas-microsoft-com:office:word" xmlns:w="http://schemas.openxmlformats.org/wordprocessingml/2006/main" xmlns:w14="http://schemas.microsoft.com/office/word/2010/wordml" xmlns:w15="http://schemas.microsoft.com/office/word/2012/wordml" xmlns:w16cex="http://schemas.microsoft.com/office/word/2018/wordml/cex" xmlns:w16cid="http://schemas.microsoft.com/office/word/2016/wordml/cid" xmlns:w16="http://schemas.microsoft.com/office/word/2018/wordml" xmlns:w16du="http://schemas.microsoft.com/office/word/2023/wordml/word16du" xmlns:w16sdtdh="http://schemas.microsoft.com/office/word/2020/wordml/sdtdatahash" xmlns:w16se="http://schemas.microsoft.com/office/word/2015/wordml/symex" xmlns:wpg="http://schemas.microsoft.com/office/word/2010/wordprocessingGroup" xmlns:wpi="http://schemas.microsoft.com/office/word/2010/wordprocessingInk" xmlns:wne="http://schemas.microsoft.com/office/word/2006/wordml" xmlns:wps="http://schemas.microsoft.com/office/word/2010/wordprocessingShape" mc:Ignorable="w14 w15 w16se w16cid w16 w16cex w16sdtdh w16du wp14">
-  <w:footnote w:type="separator" w:id="-1">
-    <w:p>
-      <w:r>
-        <w:separator/>
-      </w:r>
-    </w:p>
-  </w:footnote>
-  <w:footnote w:type="continuationSeparator" w:id="0">
-    <w:p>
-      <w:r>
-        <w:continuationSeparator/>
-      </w:r>
-    </w:p>
-  </w:footnote>
-</w:footnotes>
-</file>
-
 <file path=word/numbering.xml><?xml version="1.0" encoding="utf-8"?>
-<w:numbering xmlns:wpc="http://schemas.microsoft.com/office/word/2010/wordprocessingCanvas" xmlns:cx="http://schemas.microsoft.com/office/drawing/2014/chartex" xmlns:cx1="http://schemas.microsoft.com/office/drawing/2015/9/8/chartex" xmlns:cx2="http://schemas.microsoft.com/office/drawing/2015/10/21/chartex" xmlns:cx3="http://schemas.microsoft.com/office/drawing/2016/5/9/chartex" xmlns:cx4="http://schemas.microsoft.com/office/drawing/2016/5/10/chartex" xmlns:cx5="http://schemas.microsoft.com/office/drawing/2016/5/11/chartex" xmlns:cx6="http://schemas.microsoft.com/office/drawing/2016/5/12/chartex" xmlns:cx7="http://schemas.microsoft.com/office/drawing/2016/5/13/chartex" xmlns:cx8="http://schemas.microsoft.com/office/drawing/2016/5/14/chartex" xmlns:mc="http://schemas.openxmlformats.org/markup-compatibility/2006" xmlns:aink="http://schemas.microsoft.com/office/drawing/2016/ink" xmlns:am3d="http://schemas.microsoft.com/office/drawing/2017/model3d" xmlns:o="urn:schemas-microsoft-com:office:office" xmlns:oel="http://schemas.microsoft.com/office/2019/extlst" xmlns:r="http://schemas.openxmlformats.org/officeDocument/2006/relationships" xmlns:m="http://schemas.openxmlformats.org/officeDocument/2006/math" xmlns:v="urn:schemas-microsoft-com:vml" xmlns:wp14="http://schemas.microsoft.com/office/word/2010/wordprocessingDrawing" xmlns:wp="http://schemas.openxmlformats.org/drawingml/2006/wordprocessingDrawing" xmlns:w10="urn:schemas-microsoft-com:office:word" xmlns:w="http://schemas.openxmlformats.org/wordprocessingml/2006/main" xmlns:w14="http://schemas.microsoft.com/office/word/2010/wordml" xmlns:w15="http://schemas.microsoft.com/office/word/2012/wordml" xmlns:w16cex="http://schemas.microsoft.com/office/word/2018/wordml/cex" xmlns:w16cid="http://schemas.microsoft.com/office/word/2016/wordml/cid" xmlns:w16="http://schemas.microsoft.com/office/word/2018/wordml" xmlns:w16du="http://schemas.microsoft.com/office/word/2023/wordml/word16du" xmlns:w16sdtdh="http://schemas.microsoft.com/office/word/2020/wordml/sdtdatahash" xmlns:w16se="http://schemas.microsoft.com/office/word/2015/wordml/symex" xmlns:wpg="http://schemas.microsoft.com/office/word/2010/wordprocessingGroup" xmlns:wpi="http://schemas.microsoft.com/office/word/2010/wordprocessingInk" xmlns:wne="http://schemas.microsoft.com/office/word/2006/wordml" xmlns:wps="http://schemas.microsoft.com/office/word/2010/wordprocessingShape" mc:Ignorable="w14 w15 w16se w16cid w16 w16cex w16sdtdh w16du wp14">
-  <w:abstractNum w:abstractNumId="0" w15:restartNumberingAfterBreak="0">
+<w:numbering xmlns:wpc="http://schemas.microsoft.com/office/word/2010/wordprocessingCanvas" xmlns:mc="http://schemas.openxmlformats.org/markup-compatibility/2006" xmlns:o="urn:schemas-microsoft-com:office:office" xmlns:r="http://schemas.openxmlformats.org/officeDocument/2006/relationships" xmlns:m="http://schemas.openxmlformats.org/officeDocument/2006/math" xmlns:v="urn:schemas-microsoft-com:vml" xmlns:wp14="http://schemas.microsoft.com/office/word/2010/wordprocessingDrawing" xmlns:wp="http://schemas.openxmlformats.org/drawingml/2006/wordprocessingDrawing" xmlns:w10="urn:schemas-microsoft-com:office:word" xmlns:w="http://schemas.openxmlformats.org/wordprocessingml/2006/main" xmlns:w14="http://schemas.microsoft.com/office/word/2010/wordml" xmlns:wpg="http://schemas.microsoft.com/office/word/2010/wordprocessingGroup" xmlns:wpi="http://schemas.microsoft.com/office/word/2010/wordprocessingInk" xmlns:wne="http://schemas.microsoft.com/office/word/2006/wordml" xmlns:wps="http://schemas.microsoft.com/office/word/2010/wordprocessingShape" xmlns:wpsCustomData="http://www.wps.cn/officeDocument/2013/wpsCustomData" mc:Ignorable="w14 wp14">
+  <w:abstractNum w:abstractNumId="0">
     <w:nsid w:val="1614DF68"/>
     <w:multiLevelType w:val="singleLevel"/>
     <w:tmpl w:val="1614DF68"/>
-    <w:lvl w:ilvl="0">
+    <w:lvl w:ilvl="0" w:tentative="0">
       <w:start w:val="1"/>
       <w:numFmt w:val="decimal"/>
       <w:lvlText w:val="%1."/>
@@ -4929,11 +5367,11 @@
       </w:pPr>
     </w:lvl>
   </w:abstractNum>
-  <w:abstractNum w:abstractNumId="1" w15:restartNumberingAfterBreak="0">
+  <w:abstractNum w:abstractNumId="1">
     <w:nsid w:val="4BD3670C"/>
     <w:multiLevelType w:val="singleLevel"/>
     <w:tmpl w:val="4BD3670C"/>
-    <w:lvl w:ilvl="0">
+    <w:lvl w:ilvl="0" w:tentative="0">
       <w:start w:val="3"/>
       <w:numFmt w:val="decimal"/>
       <w:suff w:val="nothing"/>
@@ -4941,11 +5379,11 @@
       <w:lvlJc w:val="left"/>
     </w:lvl>
   </w:abstractNum>
-  <w:abstractNum w:abstractNumId="2" w15:restartNumberingAfterBreak="0">
+  <w:abstractNum w:abstractNumId="2">
     <w:nsid w:val="6BCDA351"/>
     <w:multiLevelType w:val="singleLevel"/>
     <w:tmpl w:val="6BCDA351"/>
-    <w:lvl w:ilvl="0">
+    <w:lvl w:ilvl="0" w:tentative="0">
       <w:start w:val="1"/>
       <w:numFmt w:val="decimal"/>
       <w:suff w:val="nothing"/>
@@ -4956,340 +5394,300 @@
       </w:pPr>
     </w:lvl>
   </w:abstractNum>
-  <w:num w:numId="1" w16cid:durableId="1834418658">
+  <w:num w:numId="1">
     <w:abstractNumId w:val="0"/>
   </w:num>
-  <w:num w:numId="2" w16cid:durableId="232013828">
+  <w:num w:numId="2">
     <w:abstractNumId w:val="1"/>
   </w:num>
-  <w:num w:numId="3" w16cid:durableId="1676685750">
+  <w:num w:numId="3">
     <w:abstractNumId w:val="2"/>
   </w:num>
 </w:numbering>
 </file>
 
 <file path=word/styles.xml><?xml version="1.0" encoding="utf-8"?>
-<w:styles xmlns:mc="http://schemas.openxmlformats.org/markup-compatibility/2006" xmlns:r="http://schemas.openxmlformats.org/officeDocument/2006/relationships" xmlns:w="http://schemas.openxmlformats.org/wordprocessingml/2006/main" xmlns:w14="http://schemas.microsoft.com/office/word/2010/wordml" xmlns:w15="http://schemas.microsoft.com/office/word/2012/wordml" xmlns:w16cex="http://schemas.microsoft.com/office/word/2018/wordml/cex" xmlns:w16cid="http://schemas.microsoft.com/office/word/2016/wordml/cid" xmlns:w16="http://schemas.microsoft.com/office/word/2018/wordml" xmlns:w16du="http://schemas.microsoft.com/office/word/2023/wordml/word16du" xmlns:w16sdtdh="http://schemas.microsoft.com/office/word/2020/wordml/sdtdatahash" xmlns:w16se="http://schemas.microsoft.com/office/word/2015/wordml/symex" mc:Ignorable="w14 w15 w16se w16cid w16 w16cex w16sdtdh w16du">
+<w:styles xmlns:mc="http://schemas.openxmlformats.org/markup-compatibility/2006" xmlns:o="urn:schemas-microsoft-com:office:office" xmlns:r="http://schemas.openxmlformats.org/officeDocument/2006/relationships" xmlns:m="http://schemas.openxmlformats.org/officeDocument/2006/math" xmlns:v="urn:schemas-microsoft-com:vml" xmlns:w="http://schemas.openxmlformats.org/wordprocessingml/2006/main" xmlns:w14="http://schemas.microsoft.com/office/word/2010/wordml" xmlns:w10="urn:schemas-microsoft-com:office:word" xmlns:sl="http://schemas.openxmlformats.org/schemaLibrary/2006/main" xmlns:wpsCustomData="http://www.wps.cn/officeDocument/2013/wpsCustomData" mc:Ignorable="w14">
   <w:docDefaults>
     <w:rPrDefault>
       <w:rPr>
-        <w:rFonts w:ascii="Times New Roman" w:eastAsia="宋体" w:hAnsi="Times New Roman" w:cs="Times New Roman"/>
-        <w:lang w:val="en-US" w:eastAsia="zh-CN" w:bidi="ar-SA"/>
+        <w:rFonts w:ascii="Times New Roman" w:hAnsi="Times New Roman" w:eastAsia="宋体" w:cs="Times New Roman"/>
       </w:rPr>
     </w:rPrDefault>
     <w:pPrDefault/>
   </w:docDefaults>
-  <w:latentStyles w:defLockedState="0" w:defUIPriority="0" w:defSemiHidden="0" w:defUnhideWhenUsed="0" w:defQFormat="0" w:count="376">
-    <w:lsdException w:name="Normal" w:qFormat="1"/>
-    <w:lsdException w:name="heading 1" w:qFormat="1"/>
-    <w:lsdException w:name="heading 2" w:qFormat="1"/>
-    <w:lsdException w:name="heading 3" w:semiHidden="1" w:unhideWhenUsed="1" w:qFormat="1"/>
-    <w:lsdException w:name="heading 4" w:semiHidden="1" w:unhideWhenUsed="1" w:qFormat="1"/>
-    <w:lsdException w:name="heading 5" w:semiHidden="1" w:unhideWhenUsed="1" w:qFormat="1"/>
-    <w:lsdException w:name="heading 6" w:semiHidden="1" w:unhideWhenUsed="1" w:qFormat="1"/>
-    <w:lsdException w:name="heading 7" w:semiHidden="1" w:unhideWhenUsed="1" w:qFormat="1"/>
-    <w:lsdException w:name="heading 8" w:semiHidden="1" w:unhideWhenUsed="1" w:qFormat="1"/>
-    <w:lsdException w:name="heading 9" w:semiHidden="1" w:unhideWhenUsed="1" w:qFormat="1"/>
-    <w:lsdException w:name="toc 1" w:qFormat="1"/>
-    <w:lsdException w:name="header" w:qFormat="1"/>
-    <w:lsdException w:name="footer" w:qFormat="1"/>
-    <w:lsdException w:name="caption" w:semiHidden="1" w:unhideWhenUsed="1" w:qFormat="1"/>
-    <w:lsdException w:name="Title" w:qFormat="1"/>
-    <w:lsdException w:name="Default Paragraph Font" w:semiHidden="1" w:qFormat="1"/>
-    <w:lsdException w:name="Subtitle" w:qFormat="1"/>
-    <w:lsdException w:name="Strong" w:qFormat="1"/>
-    <w:lsdException w:name="Emphasis" w:qFormat="1"/>
-    <w:lsdException w:name="HTML Top of Form" w:semiHidden="1" w:uiPriority="99" w:unhideWhenUsed="1"/>
-    <w:lsdException w:name="HTML Bottom of Form" w:semiHidden="1" w:uiPriority="99" w:unhideWhenUsed="1"/>
-    <w:lsdException w:name="Normal Table" w:semiHidden="1" w:unhideWhenUsed="1" w:qFormat="1"/>
-    <w:lsdException w:name="No List" w:semiHidden="1" w:uiPriority="99" w:unhideWhenUsed="1"/>
-    <w:lsdException w:name="Outline List 1" w:semiHidden="1" w:uiPriority="99" w:unhideWhenUsed="1"/>
-    <w:lsdException w:name="Outline List 2" w:semiHidden="1" w:uiPriority="99" w:unhideWhenUsed="1"/>
-    <w:lsdException w:name="Outline List 3" w:semiHidden="1" w:uiPriority="99" w:unhideWhenUsed="1"/>
-    <w:lsdException w:name="Table Simple 1" w:semiHidden="1" w:unhideWhenUsed="1"/>
-    <w:lsdException w:name="Table Simple 2" w:semiHidden="1" w:unhideWhenUsed="1"/>
-    <w:lsdException w:name="Table Simple 3" w:semiHidden="1" w:unhideWhenUsed="1"/>
-    <w:lsdException w:name="Table Classic 1" w:semiHidden="1" w:unhideWhenUsed="1"/>
-    <w:lsdException w:name="Table Classic 2" w:semiHidden="1" w:unhideWhenUsed="1"/>
-    <w:lsdException w:name="Table Classic 3" w:semiHidden="1" w:unhideWhenUsed="1"/>
-    <w:lsdException w:name="Table Classic 4" w:semiHidden="1" w:unhideWhenUsed="1"/>
-    <w:lsdException w:name="Table Colorful 1" w:semiHidden="1" w:unhideWhenUsed="1"/>
-    <w:lsdException w:name="Table Colorful 2" w:semiHidden="1" w:unhideWhenUsed="1"/>
-    <w:lsdException w:name="Table Colorful 3" w:semiHidden="1" w:unhideWhenUsed="1"/>
-    <w:lsdException w:name="Table Columns 1" w:semiHidden="1" w:unhideWhenUsed="1"/>
-    <w:lsdException w:name="Table Columns 2" w:semiHidden="1" w:unhideWhenUsed="1"/>
-    <w:lsdException w:name="Table Columns 3" w:semiHidden="1" w:unhideWhenUsed="1"/>
-    <w:lsdException w:name="Table Columns 4" w:semiHidden="1" w:unhideWhenUsed="1"/>
-    <w:lsdException w:name="Table Columns 5" w:semiHidden="1" w:unhideWhenUsed="1"/>
-    <w:lsdException w:name="Table Grid 1" w:semiHidden="1" w:unhideWhenUsed="1"/>
-    <w:lsdException w:name="Table Grid 2" w:semiHidden="1" w:unhideWhenUsed="1"/>
-    <w:lsdException w:name="Table Grid 3" w:semiHidden="1" w:unhideWhenUsed="1"/>
-    <w:lsdException w:name="Table Grid 4" w:semiHidden="1" w:unhideWhenUsed="1"/>
-    <w:lsdException w:name="Table Grid 5" w:semiHidden="1" w:unhideWhenUsed="1"/>
-    <w:lsdException w:name="Table Grid 6" w:semiHidden="1" w:unhideWhenUsed="1"/>
-    <w:lsdException w:name="Table Grid 7" w:semiHidden="1" w:unhideWhenUsed="1"/>
-    <w:lsdException w:name="Table Grid 8" w:semiHidden="1" w:unhideWhenUsed="1"/>
-    <w:lsdException w:name="Table List 1" w:semiHidden="1" w:unhideWhenUsed="1"/>
-    <w:lsdException w:name="Table List 2" w:semiHidden="1" w:unhideWhenUsed="1"/>
-    <w:lsdException w:name="Table List 3" w:semiHidden="1" w:unhideWhenUsed="1"/>
-    <w:lsdException w:name="Table List 4" w:semiHidden="1" w:unhideWhenUsed="1"/>
-    <w:lsdException w:name="Table List 5" w:semiHidden="1" w:unhideWhenUsed="1"/>
-    <w:lsdException w:name="Table List 6" w:semiHidden="1" w:unhideWhenUsed="1"/>
-    <w:lsdException w:name="Table List 7" w:semiHidden="1" w:unhideWhenUsed="1"/>
-    <w:lsdException w:name="Table List 8" w:semiHidden="1" w:unhideWhenUsed="1"/>
-    <w:lsdException w:name="Table 3D effects 1" w:semiHidden="1" w:unhideWhenUsed="1"/>
-    <w:lsdException w:name="Table 3D effects 2" w:semiHidden="1" w:unhideWhenUsed="1"/>
-    <w:lsdException w:name="Table 3D effects 3" w:semiHidden="1" w:unhideWhenUsed="1"/>
-    <w:lsdException w:name="Table Contemporary" w:semiHidden="1" w:unhideWhenUsed="1"/>
-    <w:lsdException w:name="Table Elegant" w:semiHidden="1" w:unhideWhenUsed="1"/>
-    <w:lsdException w:name="Table Professional" w:semiHidden="1" w:unhideWhenUsed="1"/>
-    <w:lsdException w:name="Table Subtle 1" w:semiHidden="1" w:unhideWhenUsed="1"/>
-    <w:lsdException w:name="Table Subtle 2" w:semiHidden="1" w:unhideWhenUsed="1"/>
-    <w:lsdException w:name="Table Web 1" w:semiHidden="1" w:unhideWhenUsed="1"/>
-    <w:lsdException w:name="Table Web 2" w:semiHidden="1" w:unhideWhenUsed="1"/>
-    <w:lsdException w:name="Table Web 3" w:semiHidden="1" w:unhideWhenUsed="1"/>
-    <w:lsdException w:name="Table Grid" w:uiPriority="39" w:qFormat="1"/>
-    <w:lsdException w:name="Table Theme" w:semiHidden="1" w:unhideWhenUsed="1"/>
-    <w:lsdException w:name="Placeholder Text" w:semiHidden="1" w:uiPriority="99" w:unhideWhenUsed="1"/>
-    <w:lsdException w:name="No Spacing" w:semiHidden="1" w:uiPriority="99" w:unhideWhenUsed="1"/>
-    <w:lsdException w:name="Light Shading" w:uiPriority="60"/>
-    <w:lsdException w:name="Light List" w:uiPriority="61"/>
-    <w:lsdException w:name="Light Grid" w:uiPriority="62"/>
-    <w:lsdException w:name="Medium Shading 1" w:uiPriority="63"/>
-    <w:lsdException w:name="Medium Shading 2" w:uiPriority="64"/>
-    <w:lsdException w:name="Medium List 1" w:uiPriority="65"/>
-    <w:lsdException w:name="Medium List 2" w:uiPriority="66"/>
-    <w:lsdException w:name="Medium Grid 1" w:uiPriority="67"/>
-    <w:lsdException w:name="Medium Grid 2" w:uiPriority="68"/>
-    <w:lsdException w:name="Medium Grid 3" w:uiPriority="69"/>
-    <w:lsdException w:name="Dark List" w:uiPriority="70"/>
-    <w:lsdException w:name="Colorful Shading" w:uiPriority="71"/>
-    <w:lsdException w:name="Colorful List" w:uiPriority="72"/>
-    <w:lsdException w:name="Colorful Grid" w:uiPriority="73"/>
-    <w:lsdException w:name="Light Shading Accent 1" w:uiPriority="60"/>
-    <w:lsdException w:name="Light List Accent 1" w:uiPriority="61"/>
-    <w:lsdException w:name="Light Grid Accent 1" w:uiPriority="62"/>
-    <w:lsdException w:name="Medium Shading 1 Accent 1" w:uiPriority="63"/>
-    <w:lsdException w:name="Medium Shading 2 Accent 1" w:uiPriority="64"/>
-    <w:lsdException w:name="Medium List 1 Accent 1" w:uiPriority="65"/>
-    <w:lsdException w:name="Revision" w:semiHidden="1" w:uiPriority="99" w:unhideWhenUsed="1"/>
-    <w:lsdException w:name="List Paragraph" w:semiHidden="1" w:uiPriority="99" w:unhideWhenUsed="1"/>
-    <w:lsdException w:name="Quote" w:semiHidden="1" w:uiPriority="99" w:unhideWhenUsed="1"/>
-    <w:lsdException w:name="Intense Quote" w:semiHidden="1" w:uiPriority="99" w:unhideWhenUsed="1"/>
-    <w:lsdException w:name="Medium List 2 Accent 1" w:uiPriority="66"/>
-    <w:lsdException w:name="Medium Grid 1 Accent 1" w:uiPriority="67"/>
-    <w:lsdException w:name="Medium Grid 2 Accent 1" w:uiPriority="68"/>
-    <w:lsdException w:name="Medium Grid 3 Accent 1" w:uiPriority="69"/>
-    <w:lsdException w:name="Dark List Accent 1" w:uiPriority="70"/>
-    <w:lsdException w:name="Colorful Shading Accent 1" w:uiPriority="71"/>
-    <w:lsdException w:name="Colorful List Accent 1" w:uiPriority="72"/>
-    <w:lsdException w:name="Colorful Grid Accent 1" w:uiPriority="73"/>
-    <w:lsdException w:name="Light Shading Accent 2" w:uiPriority="60"/>
-    <w:lsdException w:name="Light List Accent 2" w:uiPriority="61"/>
-    <w:lsdException w:name="Light Grid Accent 2" w:uiPriority="62"/>
-    <w:lsdException w:name="Medium Shading 1 Accent 2" w:uiPriority="63"/>
-    <w:lsdException w:name="Medium Shading 2 Accent 2" w:uiPriority="64"/>
-    <w:lsdException w:name="Medium List 1 Accent 2" w:uiPriority="65"/>
-    <w:lsdException w:name="Medium List 2 Accent 2" w:uiPriority="66"/>
-    <w:lsdException w:name="Medium Grid 1 Accent 2" w:uiPriority="67"/>
-    <w:lsdException w:name="Medium Grid 2 Accent 2" w:uiPriority="68"/>
-    <w:lsdException w:name="Medium Grid 3 Accent 2" w:uiPriority="69"/>
-    <w:lsdException w:name="Dark List Accent 2" w:uiPriority="70"/>
-    <w:lsdException w:name="Colorful Shading Accent 2" w:uiPriority="71"/>
-    <w:lsdException w:name="Colorful List Accent 2" w:uiPriority="72"/>
-    <w:lsdException w:name="Colorful Grid Accent 2" w:uiPriority="73"/>
-    <w:lsdException w:name="Light Shading Accent 3" w:uiPriority="60"/>
-    <w:lsdException w:name="Light List Accent 3" w:uiPriority="61"/>
-    <w:lsdException w:name="Light Grid Accent 3" w:uiPriority="62"/>
-    <w:lsdException w:name="Medium Shading 1 Accent 3" w:uiPriority="63"/>
-    <w:lsdException w:name="Medium Shading 2 Accent 3" w:uiPriority="64"/>
-    <w:lsdException w:name="Medium List 1 Accent 3" w:uiPriority="65"/>
-    <w:lsdException w:name="Medium List 2 Accent 3" w:uiPriority="66"/>
-    <w:lsdException w:name="Medium Grid 1 Accent 3" w:uiPriority="67"/>
-    <w:lsdException w:name="Medium Grid 2 Accent 3" w:uiPriority="68"/>
-    <w:lsdException w:name="Medium Grid 3 Accent 3" w:uiPriority="69"/>
-    <w:lsdException w:name="Dark List Accent 3" w:uiPriority="70"/>
-    <w:lsdException w:name="Colorful Shading Accent 3" w:uiPriority="71"/>
-    <w:lsdException w:name="Colorful List Accent 3" w:uiPriority="72"/>
-    <w:lsdException w:name="Colorful Grid Accent 3" w:uiPriority="73"/>
-    <w:lsdException w:name="Light Shading Accent 4" w:uiPriority="60"/>
-    <w:lsdException w:name="Light List Accent 4" w:uiPriority="61"/>
-    <w:lsdException w:name="Light Grid Accent 4" w:uiPriority="62"/>
-    <w:lsdException w:name="Medium Shading 1 Accent 4" w:uiPriority="63"/>
-    <w:lsdException w:name="Medium Shading 2 Accent 4" w:uiPriority="64"/>
-    <w:lsdException w:name="Medium List 1 Accent 4" w:uiPriority="65"/>
-    <w:lsdException w:name="Medium List 2 Accent 4" w:uiPriority="66"/>
-    <w:lsdException w:name="Medium Grid 1 Accent 4" w:uiPriority="67"/>
-    <w:lsdException w:name="Medium Grid 2 Accent 4" w:uiPriority="68"/>
-    <w:lsdException w:name="Medium Grid 3 Accent 4" w:uiPriority="69"/>
-    <w:lsdException w:name="Dark List Accent 4" w:uiPriority="70"/>
-    <w:lsdException w:name="Colorful Shading Accent 4" w:uiPriority="71"/>
-    <w:lsdException w:name="Colorful List Accent 4" w:uiPriority="72"/>
-    <w:lsdException w:name="Colorful Grid Accent 4" w:uiPriority="73"/>
-    <w:lsdException w:name="Light Shading Accent 5" w:uiPriority="60"/>
-    <w:lsdException w:name="Light List Accent 5" w:uiPriority="61"/>
-    <w:lsdException w:name="Light Grid Accent 5" w:uiPriority="62"/>
-    <w:lsdException w:name="Medium Shading 1 Accent 5" w:uiPriority="63"/>
-    <w:lsdException w:name="Medium Shading 2 Accent 5" w:uiPriority="64"/>
-    <w:lsdException w:name="Medium List 1 Accent 5" w:uiPriority="65"/>
-    <w:lsdException w:name="Medium List 2 Accent 5" w:uiPriority="66"/>
-    <w:lsdException w:name="Medium Grid 1 Accent 5" w:uiPriority="67"/>
-    <w:lsdException w:name="Medium Grid 2 Accent 5" w:uiPriority="68"/>
-    <w:lsdException w:name="Medium Grid 3 Accent 5" w:uiPriority="69"/>
-    <w:lsdException w:name="Dark List Accent 5" w:uiPriority="70"/>
-    <w:lsdException w:name="Colorful Shading Accent 5" w:uiPriority="71"/>
-    <w:lsdException w:name="Colorful List Accent 5" w:uiPriority="72"/>
-    <w:lsdException w:name="Colorful Grid Accent 5" w:uiPriority="73"/>
-    <w:lsdException w:name="Light Shading Accent 6" w:uiPriority="60"/>
-    <w:lsdException w:name="Light List Accent 6" w:uiPriority="61"/>
-    <w:lsdException w:name="Light Grid Accent 6" w:uiPriority="62"/>
-    <w:lsdException w:name="Medium Shading 1 Accent 6" w:uiPriority="63"/>
-    <w:lsdException w:name="Medium Shading 2 Accent 6" w:uiPriority="64"/>
-    <w:lsdException w:name="Medium List 1 Accent 6" w:uiPriority="65"/>
-    <w:lsdException w:name="Medium List 2 Accent 6" w:uiPriority="66"/>
-    <w:lsdException w:name="Medium Grid 1 Accent 6" w:uiPriority="67"/>
-    <w:lsdException w:name="Medium Grid 2 Accent 6" w:uiPriority="68"/>
-    <w:lsdException w:name="Medium Grid 3 Accent 6" w:uiPriority="69"/>
-    <w:lsdException w:name="Dark List Accent 6" w:uiPriority="70"/>
-    <w:lsdException w:name="Colorful Shading Accent 6" w:uiPriority="71"/>
-    <w:lsdException w:name="Colorful List Accent 6" w:uiPriority="72"/>
-    <w:lsdException w:name="Colorful Grid Accent 6" w:uiPriority="73"/>
-    <w:lsdException w:name="Subtle Emphasis" w:uiPriority="19" w:qFormat="1"/>
-    <w:lsdException w:name="Intense Emphasis" w:uiPriority="21" w:qFormat="1"/>
-    <w:lsdException w:name="Subtle Reference" w:uiPriority="31" w:qFormat="1"/>
-    <w:lsdException w:name="Intense Reference" w:uiPriority="32" w:qFormat="1"/>
-    <w:lsdException w:name="Book Title" w:uiPriority="33" w:qFormat="1"/>
-    <w:lsdException w:name="Bibliography" w:semiHidden="1" w:uiPriority="37" w:unhideWhenUsed="1"/>
-    <w:lsdException w:name="TOC Heading" w:semiHidden="1" w:uiPriority="39" w:unhideWhenUsed="1" w:qFormat="1"/>
-    <w:lsdException w:name="Plain Table 1" w:uiPriority="41"/>
-    <w:lsdException w:name="Plain Table 2" w:uiPriority="42"/>
-    <w:lsdException w:name="Plain Table 3" w:uiPriority="43"/>
-    <w:lsdException w:name="Plain Table 4" w:uiPriority="44"/>
-    <w:lsdException w:name="Plain Table 5" w:uiPriority="45"/>
-    <w:lsdException w:name="Grid Table Light" w:uiPriority="40"/>
-    <w:lsdException w:name="Grid Table 1 Light" w:uiPriority="46"/>
-    <w:lsdException w:name="Grid Table 2" w:uiPriority="47"/>
-    <w:lsdException w:name="Grid Table 3" w:uiPriority="48"/>
-    <w:lsdException w:name="Grid Table 4" w:uiPriority="49"/>
-    <w:lsdException w:name="Grid Table 5 Dark" w:uiPriority="50"/>
-    <w:lsdException w:name="Grid Table 6 Colorful" w:uiPriority="51"/>
-    <w:lsdException w:name="Grid Table 7 Colorful" w:uiPriority="52"/>
-    <w:lsdException w:name="Grid Table 1 Light Accent 1" w:uiPriority="46"/>
-    <w:lsdException w:name="Grid Table 2 Accent 1" w:uiPriority="47"/>
-    <w:lsdException w:name="Grid Table 3 Accent 1" w:uiPriority="48"/>
-    <w:lsdException w:name="Grid Table 4 Accent 1" w:uiPriority="49"/>
-    <w:lsdException w:name="Grid Table 5 Dark Accent 1" w:uiPriority="50"/>
-    <w:lsdException w:name="Grid Table 6 Colorful Accent 1" w:uiPriority="51"/>
-    <w:lsdException w:name="Grid Table 7 Colorful Accent 1" w:uiPriority="52"/>
-    <w:lsdException w:name="Grid Table 1 Light Accent 2" w:uiPriority="46"/>
-    <w:lsdException w:name="Grid Table 2 Accent 2" w:uiPriority="47"/>
-    <w:lsdException w:name="Grid Table 3 Accent 2" w:uiPriority="48"/>
-    <w:lsdException w:name="Grid Table 4 Accent 2" w:uiPriority="49"/>
-    <w:lsdException w:name="Grid Table 5 Dark Accent 2" w:uiPriority="50"/>
-    <w:lsdException w:name="Grid Table 6 Colorful Accent 2" w:uiPriority="51"/>
-    <w:lsdException w:name="Grid Table 7 Colorful Accent 2" w:uiPriority="52"/>
-    <w:lsdException w:name="Grid Table 1 Light Accent 3" w:uiPriority="46"/>
-    <w:lsdException w:name="Grid Table 2 Accent 3" w:uiPriority="47"/>
-    <w:lsdException w:name="Grid Table 3 Accent 3" w:uiPriority="48"/>
-    <w:lsdException w:name="Grid Table 4 Accent 3" w:uiPriority="49"/>
-    <w:lsdException w:name="Grid Table 5 Dark Accent 3" w:uiPriority="50"/>
-    <w:lsdException w:name="Grid Table 6 Colorful Accent 3" w:uiPriority="51"/>
-    <w:lsdException w:name="Grid Table 7 Colorful Accent 3" w:uiPriority="52"/>
-    <w:lsdException w:name="Grid Table 1 Light Accent 4" w:uiPriority="46"/>
-    <w:lsdException w:name="Grid Table 2 Accent 4" w:uiPriority="47"/>
-    <w:lsdException w:name="Grid Table 3 Accent 4" w:uiPriority="48"/>
-    <w:lsdException w:name="Grid Table 4 Accent 4" w:uiPriority="49"/>
-    <w:lsdException w:name="Grid Table 5 Dark Accent 4" w:uiPriority="50"/>
-    <w:lsdException w:name="Grid Table 6 Colorful Accent 4" w:uiPriority="51"/>
-    <w:lsdException w:name="Grid Table 7 Colorful Accent 4" w:uiPriority="52"/>
-    <w:lsdException w:name="Grid Table 1 Light Accent 5" w:uiPriority="46"/>
-    <w:lsdException w:name="Grid Table 2 Accent 5" w:uiPriority="47"/>
-    <w:lsdException w:name="Grid Table 3 Accent 5" w:uiPriority="48"/>
-    <w:lsdException w:name="Grid Table 4 Accent 5" w:uiPriority="49"/>
-    <w:lsdException w:name="Grid Table 5 Dark Accent 5" w:uiPriority="50"/>
-    <w:lsdException w:name="Grid Table 6 Colorful Accent 5" w:uiPriority="51"/>
-    <w:lsdException w:name="Grid Table 7 Colorful Accent 5" w:uiPriority="52"/>
-    <w:lsdException w:name="Grid Table 1 Light Accent 6" w:uiPriority="46"/>
-    <w:lsdException w:name="Grid Table 2 Accent 6" w:uiPriority="47"/>
-    <w:lsdException w:name="Grid Table 3 Accent 6" w:uiPriority="48"/>
-    <w:lsdException w:name="Grid Table 4 Accent 6" w:uiPriority="49"/>
-    <w:lsdException w:name="Grid Table 5 Dark Accent 6" w:uiPriority="50"/>
-    <w:lsdException w:name="Grid Table 6 Colorful Accent 6" w:uiPriority="51"/>
-    <w:lsdException w:name="Grid Table 7 Colorful Accent 6" w:uiPriority="52"/>
-    <w:lsdException w:name="List Table 1 Light" w:uiPriority="46"/>
-    <w:lsdException w:name="List Table 2" w:uiPriority="47"/>
-    <w:lsdException w:name="List Table 3" w:uiPriority="48"/>
-    <w:lsdException w:name="List Table 4" w:uiPriority="49"/>
-    <w:lsdException w:name="List Table 5 Dark" w:uiPriority="50"/>
-    <w:lsdException w:name="List Table 6 Colorful" w:uiPriority="51"/>
-    <w:lsdException w:name="List Table 7 Colorful" w:uiPriority="52"/>
-    <w:lsdException w:name="List Table 1 Light Accent 1" w:uiPriority="46"/>
-    <w:lsdException w:name="List Table 2 Accent 1" w:uiPriority="47"/>
-    <w:lsdException w:name="List Table 3 Accent 1" w:uiPriority="48"/>
-    <w:lsdException w:name="List Table 4 Accent 1" w:uiPriority="49"/>
-    <w:lsdException w:name="List Table 5 Dark Accent 1" w:uiPriority="50"/>
-    <w:lsdException w:name="List Table 6 Colorful Accent 1" w:uiPriority="51"/>
-    <w:lsdException w:name="List Table 7 Colorful Accent 1" w:uiPriority="52"/>
-    <w:lsdException w:name="List Table 1 Light Accent 2" w:uiPriority="46"/>
-    <w:lsdException w:name="List Table 2 Accent 2" w:uiPriority="47"/>
-    <w:lsdException w:name="List Table 3 Accent 2" w:uiPriority="48"/>
-    <w:lsdException w:name="List Table 4 Accent 2" w:uiPriority="49"/>
-    <w:lsdException w:name="List Table 5 Dark Accent 2" w:uiPriority="50"/>
-    <w:lsdException w:name="List Table 6 Colorful Accent 2" w:uiPriority="51"/>
-    <w:lsdException w:name="List Table 7 Colorful Accent 2" w:uiPriority="52"/>
-    <w:lsdException w:name="List Table 1 Light Accent 3" w:uiPriority="46"/>
-    <w:lsdException w:name="List Table 2 Accent 3" w:uiPriority="47"/>
-    <w:lsdException w:name="List Table 3 Accent 3" w:uiPriority="48"/>
-    <w:lsdException w:name="List Table 4 Accent 3" w:uiPriority="49"/>
-    <w:lsdException w:name="List Table 5 Dark Accent 3" w:uiPriority="50"/>
-    <w:lsdException w:name="List Table 6 Colorful Accent 3" w:uiPriority="51"/>
-    <w:lsdException w:name="List Table 7 Colorful Accent 3" w:uiPriority="52"/>
-    <w:lsdException w:name="List Table 1 Light Accent 4" w:uiPriority="46"/>
-    <w:lsdException w:name="List Table 2 Accent 4" w:uiPriority="47"/>
-    <w:lsdException w:name="List Table 3 Accent 4" w:uiPriority="48"/>
-    <w:lsdException w:name="List Table 4 Accent 4" w:uiPriority="49"/>
-    <w:lsdException w:name="List Table 5 Dark Accent 4" w:uiPriority="50"/>
-    <w:lsdException w:name="List Table 6 Colorful Accent 4" w:uiPriority="51"/>
-    <w:lsdException w:name="List Table 7 Colorful Accent 4" w:uiPriority="52"/>
-    <w:lsdException w:name="List Table 1 Light Accent 5" w:uiPriority="46"/>
-    <w:lsdException w:name="List Table 2 Accent 5" w:uiPriority="47"/>
-    <w:lsdException w:name="List Table 3 Accent 5" w:uiPriority="48"/>
-    <w:lsdException w:name="List Table 4 Accent 5" w:uiPriority="49"/>
-    <w:lsdException w:name="List Table 5 Dark Accent 5" w:uiPriority="50"/>
-    <w:lsdException w:name="List Table 6 Colorful Accent 5" w:uiPriority="51"/>
-    <w:lsdException w:name="List Table 7 Colorful Accent 5" w:uiPriority="52"/>
-    <w:lsdException w:name="List Table 1 Light Accent 6" w:uiPriority="46"/>
-    <w:lsdException w:name="List Table 2 Accent 6" w:uiPriority="47"/>
-    <w:lsdException w:name="List Table 3 Accent 6" w:uiPriority="48"/>
-    <w:lsdException w:name="List Table 4 Accent 6" w:uiPriority="49"/>
-    <w:lsdException w:name="List Table 5 Dark Accent 6" w:uiPriority="50"/>
-    <w:lsdException w:name="List Table 6 Colorful Accent 6" w:uiPriority="51"/>
-    <w:lsdException w:name="List Table 7 Colorful Accent 6" w:uiPriority="52"/>
-    <w:lsdException w:name="Mention" w:semiHidden="1" w:uiPriority="99" w:unhideWhenUsed="1"/>
-    <w:lsdException w:name="Smart Hyperlink" w:semiHidden="1" w:uiPriority="99" w:unhideWhenUsed="1"/>
-    <w:lsdException w:name="Hashtag" w:semiHidden="1" w:uiPriority="99" w:unhideWhenUsed="1"/>
-    <w:lsdException w:name="Unresolved Mention" w:semiHidden="1" w:uiPriority="99" w:unhideWhenUsed="1"/>
-    <w:lsdException w:name="Smart Link" w:semiHidden="1" w:uiPriority="99" w:unhideWhenUsed="1"/>
+  <w:latentStyles w:count="260" w:defQFormat="0" w:defUnhideWhenUsed="1" w:defSemiHidden="1" w:defUIPriority="99" w:defLockedState="0">
+    <w:lsdException w:qFormat="1" w:unhideWhenUsed="0" w:uiPriority="0" w:semiHidden="0" w:name="Normal"/>
+    <w:lsdException w:qFormat="1" w:unhideWhenUsed="0" w:uiPriority="0" w:semiHidden="0" w:name="heading 1"/>
+    <w:lsdException w:qFormat="1" w:unhideWhenUsed="0" w:uiPriority="0" w:semiHidden="0" w:name="heading 2"/>
+    <w:lsdException w:qFormat="1" w:uiPriority="0" w:name="heading 3"/>
+    <w:lsdException w:qFormat="1" w:uiPriority="0" w:name="heading 4"/>
+    <w:lsdException w:qFormat="1" w:uiPriority="0" w:name="heading 5"/>
+    <w:lsdException w:qFormat="1" w:uiPriority="0" w:name="heading 6"/>
+    <w:lsdException w:qFormat="1" w:uiPriority="0" w:name="heading 7"/>
+    <w:lsdException w:qFormat="1" w:uiPriority="0" w:name="heading 8"/>
+    <w:lsdException w:qFormat="1" w:uiPriority="0" w:name="heading 9"/>
+    <w:lsdException w:unhideWhenUsed="0" w:uiPriority="0" w:semiHidden="0" w:name="index 1"/>
+    <w:lsdException w:unhideWhenUsed="0" w:uiPriority="0" w:semiHidden="0" w:name="index 2"/>
+    <w:lsdException w:unhideWhenUsed="0" w:uiPriority="0" w:semiHidden="0" w:name="index 3"/>
+    <w:lsdException w:unhideWhenUsed="0" w:uiPriority="0" w:semiHidden="0" w:name="index 4"/>
+    <w:lsdException w:unhideWhenUsed="0" w:uiPriority="0" w:semiHidden="0" w:name="index 5"/>
+    <w:lsdException w:unhideWhenUsed="0" w:uiPriority="0" w:semiHidden="0" w:name="index 6"/>
+    <w:lsdException w:unhideWhenUsed="0" w:uiPriority="0" w:semiHidden="0" w:name="index 7"/>
+    <w:lsdException w:unhideWhenUsed="0" w:uiPriority="0" w:semiHidden="0" w:name="index 8"/>
+    <w:lsdException w:unhideWhenUsed="0" w:uiPriority="0" w:semiHidden="0" w:name="index 9"/>
+    <w:lsdException w:qFormat="1" w:unhideWhenUsed="0" w:uiPriority="0" w:semiHidden="0" w:name="toc 1"/>
+    <w:lsdException w:unhideWhenUsed="0" w:uiPriority="0" w:semiHidden="0" w:name="toc 2"/>
+    <w:lsdException w:unhideWhenUsed="0" w:uiPriority="0" w:semiHidden="0" w:name="toc 3"/>
+    <w:lsdException w:unhideWhenUsed="0" w:uiPriority="0" w:semiHidden="0" w:name="toc 4"/>
+    <w:lsdException w:unhideWhenUsed="0" w:uiPriority="0" w:semiHidden="0" w:name="toc 5"/>
+    <w:lsdException w:unhideWhenUsed="0" w:uiPriority="0" w:semiHidden="0" w:name="toc 6"/>
+    <w:lsdException w:unhideWhenUsed="0" w:uiPriority="0" w:semiHidden="0" w:name="toc 7"/>
+    <w:lsdException w:unhideWhenUsed="0" w:uiPriority="0" w:semiHidden="0" w:name="toc 8"/>
+    <w:lsdException w:unhideWhenUsed="0" w:uiPriority="0" w:semiHidden="0" w:name="toc 9"/>
+    <w:lsdException w:unhideWhenUsed="0" w:uiPriority="0" w:semiHidden="0" w:name="Normal Indent"/>
+    <w:lsdException w:unhideWhenUsed="0" w:uiPriority="0" w:semiHidden="0" w:name="footnote text"/>
+    <w:lsdException w:unhideWhenUsed="0" w:uiPriority="0" w:semiHidden="0" w:name="annotation text"/>
+    <w:lsdException w:qFormat="1" w:unhideWhenUsed="0" w:uiPriority="0" w:semiHidden="0" w:name="header"/>
+    <w:lsdException w:qFormat="1" w:unhideWhenUsed="0" w:uiPriority="0" w:semiHidden="0" w:name="footer"/>
+    <w:lsdException w:unhideWhenUsed="0" w:uiPriority="0" w:semiHidden="0" w:name="index heading"/>
+    <w:lsdException w:qFormat="1" w:uiPriority="0" w:name="caption"/>
+    <w:lsdException w:unhideWhenUsed="0" w:uiPriority="0" w:semiHidden="0" w:name="table of figures"/>
+    <w:lsdException w:unhideWhenUsed="0" w:uiPriority="0" w:semiHidden="0" w:name="envelope address"/>
+    <w:lsdException w:unhideWhenUsed="0" w:uiPriority="0" w:semiHidden="0" w:name="envelope return"/>
+    <w:lsdException w:unhideWhenUsed="0" w:uiPriority="0" w:semiHidden="0" w:name="footnote reference"/>
+    <w:lsdException w:unhideWhenUsed="0" w:uiPriority="0" w:semiHidden="0" w:name="annotation reference"/>
+    <w:lsdException w:unhideWhenUsed="0" w:uiPriority="0" w:semiHidden="0" w:name="line number"/>
+    <w:lsdException w:unhideWhenUsed="0" w:uiPriority="0" w:semiHidden="0" w:name="page number"/>
+    <w:lsdException w:unhideWhenUsed="0" w:uiPriority="0" w:semiHidden="0" w:name="endnote reference"/>
+    <w:lsdException w:unhideWhenUsed="0" w:uiPriority="0" w:semiHidden="0" w:name="endnote text"/>
+    <w:lsdException w:unhideWhenUsed="0" w:uiPriority="0" w:semiHidden="0" w:name="table of authorities"/>
+    <w:lsdException w:unhideWhenUsed="0" w:uiPriority="0" w:semiHidden="0" w:name="macro"/>
+    <w:lsdException w:unhideWhenUsed="0" w:uiPriority="0" w:semiHidden="0" w:name="toa heading"/>
+    <w:lsdException w:unhideWhenUsed="0" w:uiPriority="0" w:semiHidden="0" w:name="List"/>
+    <w:lsdException w:unhideWhenUsed="0" w:uiPriority="0" w:semiHidden="0" w:name="List Bullet"/>
+    <w:lsdException w:unhideWhenUsed="0" w:uiPriority="0" w:semiHidden="0" w:name="List Number"/>
+    <w:lsdException w:unhideWhenUsed="0" w:uiPriority="0" w:semiHidden="0" w:name="List 2"/>
+    <w:lsdException w:unhideWhenUsed="0" w:uiPriority="0" w:semiHidden="0" w:name="List 3"/>
+    <w:lsdException w:unhideWhenUsed="0" w:uiPriority="0" w:semiHidden="0" w:name="List 4"/>
+    <w:lsdException w:unhideWhenUsed="0" w:uiPriority="0" w:semiHidden="0" w:name="List 5"/>
+    <w:lsdException w:unhideWhenUsed="0" w:uiPriority="0" w:semiHidden="0" w:name="List Bullet 2"/>
+    <w:lsdException w:unhideWhenUsed="0" w:uiPriority="0" w:semiHidden="0" w:name="List Bullet 3"/>
+    <w:lsdException w:unhideWhenUsed="0" w:uiPriority="0" w:semiHidden="0" w:name="List Bullet 4"/>
+    <w:lsdException w:unhideWhenUsed="0" w:uiPriority="0" w:semiHidden="0" w:name="List Bullet 5"/>
+    <w:lsdException w:unhideWhenUsed="0" w:uiPriority="0" w:semiHidden="0" w:name="List Number 2"/>
+    <w:lsdException w:unhideWhenUsed="0" w:uiPriority="0" w:semiHidden="0" w:name="List Number 3"/>
+    <w:lsdException w:unhideWhenUsed="0" w:uiPriority="0" w:semiHidden="0" w:name="List Number 4"/>
+    <w:lsdException w:unhideWhenUsed="0" w:uiPriority="0" w:semiHidden="0" w:name="List Number 5"/>
+    <w:lsdException w:qFormat="1" w:unhideWhenUsed="0" w:uiPriority="0" w:semiHidden="0" w:name="Title"/>
+    <w:lsdException w:unhideWhenUsed="0" w:uiPriority="0" w:semiHidden="0" w:name="Closing"/>
+    <w:lsdException w:unhideWhenUsed="0" w:uiPriority="0" w:semiHidden="0" w:name="Signature"/>
+    <w:lsdException w:qFormat="1" w:uiPriority="1" w:name="Default Paragraph Font"/>
+    <w:lsdException w:unhideWhenUsed="0" w:uiPriority="0" w:semiHidden="0" w:name="Body Text"/>
+    <w:lsdException w:unhideWhenUsed="0" w:uiPriority="0" w:semiHidden="0" w:name="Body Text Indent"/>
+    <w:lsdException w:unhideWhenUsed="0" w:uiPriority="0" w:semiHidden="0" w:name="List Continue"/>
+    <w:lsdException w:unhideWhenUsed="0" w:uiPriority="0" w:semiHidden="0" w:name="List Continue 2"/>
+    <w:lsdException w:unhideWhenUsed="0" w:uiPriority="0" w:semiHidden="0" w:name="List Continue 3"/>
+    <w:lsdException w:unhideWhenUsed="0" w:uiPriority="0" w:semiHidden="0" w:name="List Continue 4"/>
+    <w:lsdException w:unhideWhenUsed="0" w:uiPriority="0" w:semiHidden="0" w:name="List Continue 5"/>
+    <w:lsdException w:unhideWhenUsed="0" w:uiPriority="0" w:semiHidden="0" w:name="Message Header"/>
+    <w:lsdException w:qFormat="1" w:unhideWhenUsed="0" w:uiPriority="0" w:semiHidden="0" w:name="Subtitle"/>
+    <w:lsdException w:unhideWhenUsed="0" w:uiPriority="0" w:semiHidden="0" w:name="Salutation"/>
+    <w:lsdException w:unhideWhenUsed="0" w:uiPriority="0" w:semiHidden="0" w:name="Date"/>
+    <w:lsdException w:unhideWhenUsed="0" w:uiPriority="0" w:semiHidden="0" w:name="Body Text First Indent"/>
+    <w:lsdException w:unhideWhenUsed="0" w:uiPriority="0" w:semiHidden="0" w:name="Body Text First Indent 2"/>
+    <w:lsdException w:unhideWhenUsed="0" w:uiPriority="0" w:semiHidden="0" w:name="Note Heading"/>
+    <w:lsdException w:unhideWhenUsed="0" w:uiPriority="0" w:semiHidden="0" w:name="Body Text 2"/>
+    <w:lsdException w:unhideWhenUsed="0" w:uiPriority="0" w:semiHidden="0" w:name="Body Text 3"/>
+    <w:lsdException w:unhideWhenUsed="0" w:uiPriority="0" w:semiHidden="0" w:name="Body Text Indent 2"/>
+    <w:lsdException w:unhideWhenUsed="0" w:uiPriority="0" w:semiHidden="0" w:name="Body Text Indent 3"/>
+    <w:lsdException w:unhideWhenUsed="0" w:uiPriority="0" w:semiHidden="0" w:name="Block Text"/>
+    <w:lsdException w:unhideWhenUsed="0" w:uiPriority="0" w:semiHidden="0" w:name="Hyperlink"/>
+    <w:lsdException w:unhideWhenUsed="0" w:uiPriority="0" w:semiHidden="0" w:name="FollowedHyperlink"/>
+    <w:lsdException w:qFormat="1" w:unhideWhenUsed="0" w:uiPriority="0" w:semiHidden="0" w:name="Strong"/>
+    <w:lsdException w:qFormat="1" w:unhideWhenUsed="0" w:uiPriority="0" w:semiHidden="0" w:name="Emphasis"/>
+    <w:lsdException w:unhideWhenUsed="0" w:uiPriority="0" w:semiHidden="0" w:name="Document Map"/>
+    <w:lsdException w:unhideWhenUsed="0" w:uiPriority="0" w:semiHidden="0" w:name="Plain Text"/>
+    <w:lsdException w:unhideWhenUsed="0" w:uiPriority="0" w:semiHidden="0" w:name="E-mail Signature"/>
+    <w:lsdException w:unhideWhenUsed="0" w:uiPriority="0" w:semiHidden="0" w:name="Normal (Web)"/>
+    <w:lsdException w:unhideWhenUsed="0" w:uiPriority="0" w:semiHidden="0" w:name="HTML Acronym"/>
+    <w:lsdException w:unhideWhenUsed="0" w:uiPriority="0" w:semiHidden="0" w:name="HTML Address"/>
+    <w:lsdException w:unhideWhenUsed="0" w:uiPriority="0" w:semiHidden="0" w:name="HTML Cite"/>
+    <w:lsdException w:unhideWhenUsed="0" w:uiPriority="0" w:semiHidden="0" w:name="HTML Code"/>
+    <w:lsdException w:unhideWhenUsed="0" w:uiPriority="0" w:semiHidden="0" w:name="HTML Definition"/>
+    <w:lsdException w:unhideWhenUsed="0" w:uiPriority="0" w:semiHidden="0" w:name="HTML Keyboard"/>
+    <w:lsdException w:unhideWhenUsed="0" w:uiPriority="0" w:semiHidden="0" w:name="HTML Preformatted"/>
+    <w:lsdException w:unhideWhenUsed="0" w:uiPriority="0" w:semiHidden="0" w:name="HTML Sample"/>
+    <w:lsdException w:unhideWhenUsed="0" w:uiPriority="0" w:semiHidden="0" w:name="HTML Typewriter"/>
+    <w:lsdException w:unhideWhenUsed="0" w:uiPriority="0" w:semiHidden="0" w:name="HTML Variable"/>
+    <w:lsdException w:qFormat="1" w:uiPriority="99" w:name="Normal Table"/>
+    <w:lsdException w:unhideWhenUsed="0" w:uiPriority="0" w:semiHidden="0" w:name="annotation subject"/>
+    <w:lsdException w:uiPriority="0" w:name="Table Simple 1"/>
+    <w:lsdException w:uiPriority="0" w:name="Table Simple 2"/>
+    <w:lsdException w:uiPriority="0" w:name="Table Simple 3"/>
+    <w:lsdException w:uiPriority="0" w:name="Table Classic 1"/>
+    <w:lsdException w:uiPriority="0" w:name="Table Classic 2"/>
+    <w:lsdException w:uiPriority="0" w:name="Table Classic 3"/>
+    <w:lsdException w:uiPriority="0" w:name="Table Classic 4"/>
+    <w:lsdException w:uiPriority="0" w:name="Table Colorful 1"/>
+    <w:lsdException w:uiPriority="0" w:name="Table Colorful 2"/>
+    <w:lsdException w:uiPriority="0" w:name="Table Colorful 3"/>
+    <w:lsdException w:uiPriority="0" w:name="Table Columns 1"/>
+    <w:lsdException w:uiPriority="0" w:name="Table Columns 2"/>
+    <w:lsdException w:uiPriority="0" w:name="Table Columns 3"/>
+    <w:lsdException w:uiPriority="0" w:name="Table Columns 4"/>
+    <w:lsdException w:uiPriority="0" w:name="Table Columns 5"/>
+    <w:lsdException w:uiPriority="0" w:name="Table Grid 1"/>
+    <w:lsdException w:uiPriority="0" w:name="Table Grid 2"/>
+    <w:lsdException w:uiPriority="0" w:name="Table Grid 3"/>
+    <w:lsdException w:uiPriority="0" w:name="Table Grid 4"/>
+    <w:lsdException w:uiPriority="0" w:name="Table Grid 5"/>
+    <w:lsdException w:uiPriority="0" w:name="Table Grid 6"/>
+    <w:lsdException w:uiPriority="0" w:name="Table Grid 7"/>
+    <w:lsdException w:uiPriority="0" w:name="Table Grid 8"/>
+    <w:lsdException w:uiPriority="0" w:name="Table List 1"/>
+    <w:lsdException w:uiPriority="0" w:name="Table List 2"/>
+    <w:lsdException w:uiPriority="0" w:name="Table List 3"/>
+    <w:lsdException w:uiPriority="0" w:name="Table List 4"/>
+    <w:lsdException w:uiPriority="0" w:name="Table List 5"/>
+    <w:lsdException w:uiPriority="0" w:name="Table List 6"/>
+    <w:lsdException w:uiPriority="0" w:name="Table List 7"/>
+    <w:lsdException w:uiPriority="0" w:name="Table List 8"/>
+    <w:lsdException w:uiPriority="0" w:name="Table 3D effects 1"/>
+    <w:lsdException w:uiPriority="0" w:name="Table 3D effects 2"/>
+    <w:lsdException w:uiPriority="0" w:name="Table 3D effects 3"/>
+    <w:lsdException w:uiPriority="0" w:name="Table Contemporary"/>
+    <w:lsdException w:uiPriority="0" w:name="Table Elegant"/>
+    <w:lsdException w:uiPriority="0" w:name="Table Professional"/>
+    <w:lsdException w:uiPriority="0" w:name="Table Subtle 1"/>
+    <w:lsdException w:uiPriority="0" w:name="Table Subtle 2"/>
+    <w:lsdException w:uiPriority="0" w:name="Table Web 1"/>
+    <w:lsdException w:uiPriority="0" w:name="Table Web 2"/>
+    <w:lsdException w:uiPriority="0" w:name="Table Web 3"/>
+    <w:lsdException w:unhideWhenUsed="0" w:uiPriority="0" w:semiHidden="0" w:name="Balloon Text"/>
+    <w:lsdException w:qFormat="1" w:unhideWhenUsed="0" w:uiPriority="39" w:semiHidden="0" w:name="Table Grid"/>
+    <w:lsdException w:uiPriority="0" w:name="Table Theme"/>
+    <w:lsdException w:unhideWhenUsed="0" w:uiPriority="60" w:semiHidden="0" w:name="Light Shading"/>
+    <w:lsdException w:unhideWhenUsed="0" w:uiPriority="61" w:semiHidden="0" w:name="Light List"/>
+    <w:lsdException w:unhideWhenUsed="0" w:uiPriority="62" w:semiHidden="0" w:name="Light Grid"/>
+    <w:lsdException w:unhideWhenUsed="0" w:uiPriority="63" w:semiHidden="0" w:name="Medium Shading 1"/>
+    <w:lsdException w:unhideWhenUsed="0" w:uiPriority="64" w:semiHidden="0" w:name="Medium Shading 2"/>
+    <w:lsdException w:unhideWhenUsed="0" w:uiPriority="65" w:semiHidden="0" w:name="Medium List 1"/>
+    <w:lsdException w:unhideWhenUsed="0" w:uiPriority="66" w:semiHidden="0" w:name="Medium List 2"/>
+    <w:lsdException w:unhideWhenUsed="0" w:uiPriority="67" w:semiHidden="0" w:name="Medium Grid 1"/>
+    <w:lsdException w:unhideWhenUsed="0" w:uiPriority="68" w:semiHidden="0" w:name="Medium Grid 2"/>
+    <w:lsdException w:unhideWhenUsed="0" w:uiPriority="69" w:semiHidden="0" w:name="Medium Grid 3"/>
+    <w:lsdException w:unhideWhenUsed="0" w:uiPriority="70" w:semiHidden="0" w:name="Dark List"/>
+    <w:lsdException w:unhideWhenUsed="0" w:uiPriority="71" w:semiHidden="0" w:name="Colorful Shading"/>
+    <w:lsdException w:unhideWhenUsed="0" w:uiPriority="72" w:semiHidden="0" w:name="Colorful List"/>
+    <w:lsdException w:unhideWhenUsed="0" w:uiPriority="73" w:semiHidden="0" w:name="Colorful Grid"/>
+    <w:lsdException w:unhideWhenUsed="0" w:uiPriority="60" w:semiHidden="0" w:name="Light Shading Accent 1"/>
+    <w:lsdException w:unhideWhenUsed="0" w:uiPriority="61" w:semiHidden="0" w:name="Light List Accent 1"/>
+    <w:lsdException w:unhideWhenUsed="0" w:uiPriority="62" w:semiHidden="0" w:name="Light Grid Accent 1"/>
+    <w:lsdException w:unhideWhenUsed="0" w:uiPriority="63" w:semiHidden="0" w:name="Medium Shading 1 Accent 1"/>
+    <w:lsdException w:unhideWhenUsed="0" w:uiPriority="64" w:semiHidden="0" w:name="Medium Shading 2 Accent 1"/>
+    <w:lsdException w:unhideWhenUsed="0" w:uiPriority="65" w:semiHidden="0" w:name="Medium List 1 Accent 1"/>
+    <w:lsdException w:unhideWhenUsed="0" w:uiPriority="66" w:semiHidden="0" w:name="Medium List 2 Accent 1"/>
+    <w:lsdException w:unhideWhenUsed="0" w:uiPriority="67" w:semiHidden="0" w:name="Medium Grid 1 Accent 1"/>
+    <w:lsdException w:unhideWhenUsed="0" w:uiPriority="68" w:semiHidden="0" w:name="Medium Grid 2 Accent 1"/>
+    <w:lsdException w:unhideWhenUsed="0" w:uiPriority="69" w:semiHidden="0" w:name="Medium Grid 3 Accent 1"/>
+    <w:lsdException w:unhideWhenUsed="0" w:uiPriority="70" w:semiHidden="0" w:name="Dark List Accent 1"/>
+    <w:lsdException w:unhideWhenUsed="0" w:uiPriority="71" w:semiHidden="0" w:name="Colorful Shading Accent 1"/>
+    <w:lsdException w:unhideWhenUsed="0" w:uiPriority="72" w:semiHidden="0" w:name="Colorful List Accent 1"/>
+    <w:lsdException w:unhideWhenUsed="0" w:uiPriority="73" w:semiHidden="0" w:name="Colorful Grid Accent 1"/>
+    <w:lsdException w:unhideWhenUsed="0" w:uiPriority="60" w:semiHidden="0" w:name="Light Shading Accent 2"/>
+    <w:lsdException w:unhideWhenUsed="0" w:uiPriority="61" w:semiHidden="0" w:name="Light List Accent 2"/>
+    <w:lsdException w:unhideWhenUsed="0" w:uiPriority="62" w:semiHidden="0" w:name="Light Grid Accent 2"/>
+    <w:lsdException w:unhideWhenUsed="0" w:uiPriority="63" w:semiHidden="0" w:name="Medium Shading 1 Accent 2"/>
+    <w:lsdException w:unhideWhenUsed="0" w:uiPriority="64" w:semiHidden="0" w:name="Medium Shading 2 Accent 2"/>
+    <w:lsdException w:unhideWhenUsed="0" w:uiPriority="65" w:semiHidden="0" w:name="Medium List 1 Accent 2"/>
+    <w:lsdException w:unhideWhenUsed="0" w:uiPriority="66" w:semiHidden="0" w:name="Medium List 2 Accent 2"/>
+    <w:lsdException w:unhideWhenUsed="0" w:uiPriority="67" w:semiHidden="0" w:name="Medium Grid 1 Accent 2"/>
+    <w:lsdException w:unhideWhenUsed="0" w:uiPriority="68" w:semiHidden="0" w:name="Medium Grid 2 Accent 2"/>
+    <w:lsdException w:unhideWhenUsed="0" w:uiPriority="69" w:semiHidden="0" w:name="Medium Grid 3 Accent 2"/>
+    <w:lsdException w:unhideWhenUsed="0" w:uiPriority="70" w:semiHidden="0" w:name="Dark List Accent 2"/>
+    <w:lsdException w:unhideWhenUsed="0" w:uiPriority="71" w:semiHidden="0" w:name="Colorful Shading Accent 2"/>
+    <w:lsdException w:unhideWhenUsed="0" w:uiPriority="72" w:semiHidden="0" w:name="Colorful List Accent 2"/>
+    <w:lsdException w:unhideWhenUsed="0" w:uiPriority="73" w:semiHidden="0" w:name="Colorful Grid Accent 2"/>
+    <w:lsdException w:unhideWhenUsed="0" w:uiPriority="60" w:semiHidden="0" w:name="Light Shading Accent 3"/>
+    <w:lsdException w:unhideWhenUsed="0" w:uiPriority="61" w:semiHidden="0" w:name="Light List Accent 3"/>
+    <w:lsdException w:unhideWhenUsed="0" w:uiPriority="62" w:semiHidden="0" w:name="Light Grid Accent 3"/>
+    <w:lsdException w:unhideWhenUsed="0" w:uiPriority="63" w:semiHidden="0" w:name="Medium Shading 1 Accent 3"/>
+    <w:lsdException w:unhideWhenUsed="0" w:uiPriority="64" w:semiHidden="0" w:name="Medium Shading 2 Accent 3"/>
+    <w:lsdException w:unhideWhenUsed="0" w:uiPriority="65" w:semiHidden="0" w:name="Medium List 1 Accent 3"/>
+    <w:lsdException w:unhideWhenUsed="0" w:uiPriority="66" w:semiHidden="0" w:name="Medium List 2 Accent 3"/>
+    <w:lsdException w:unhideWhenUsed="0" w:uiPriority="67" w:semiHidden="0" w:name="Medium Grid 1 Accent 3"/>
+    <w:lsdException w:unhideWhenUsed="0" w:uiPriority="68" w:semiHidden="0" w:name="Medium Grid 2 Accent 3"/>
+    <w:lsdException w:unhideWhenUsed="0" w:uiPriority="69" w:semiHidden="0" w:name="Medium Grid 3 Accent 3"/>
+    <w:lsdException w:unhideWhenUsed="0" w:uiPriority="70" w:semiHidden="0" w:name="Dark List Accent 3"/>
+    <w:lsdException w:unhideWhenUsed="0" w:uiPriority="71" w:semiHidden="0" w:name="Colorful Shading Accent 3"/>
+    <w:lsdException w:unhideWhenUsed="0" w:uiPriority="72" w:semiHidden="0" w:name="Colorful List Accent 3"/>
+    <w:lsdException w:unhideWhenUsed="0" w:uiPriority="73" w:semiHidden="0" w:name="Colorful Grid Accent 3"/>
+    <w:lsdException w:unhideWhenUsed="0" w:uiPriority="60" w:semiHidden="0" w:name="Light Shading Accent 4"/>
+    <w:lsdException w:unhideWhenUsed="0" w:uiPriority="61" w:semiHidden="0" w:name="Light List Accent 4"/>
+    <w:lsdException w:unhideWhenUsed="0" w:uiPriority="62" w:semiHidden="0" w:name="Light Grid Accent 4"/>
+    <w:lsdException w:unhideWhenUsed="0" w:uiPriority="63" w:semiHidden="0" w:name="Medium Shading 1 Accent 4"/>
+    <w:lsdException w:unhideWhenUsed="0" w:uiPriority="64" w:semiHidden="0" w:name="Medium Shading 2 Accent 4"/>
+    <w:lsdException w:unhideWhenUsed="0" w:uiPriority="65" w:semiHidden="0" w:name="Medium List 1 Accent 4"/>
+    <w:lsdException w:unhideWhenUsed="0" w:uiPriority="66" w:semiHidden="0" w:name="Medium List 2 Accent 4"/>
+    <w:lsdException w:unhideWhenUsed="0" w:uiPriority="67" w:semiHidden="0" w:name="Medium Grid 1 Accent 4"/>
+    <w:lsdException w:unhideWhenUsed="0" w:uiPriority="68" w:semiHidden="0" w:name="Medium Grid 2 Accent 4"/>
+    <w:lsdException w:unhideWhenUsed="0" w:uiPriority="69" w:semiHidden="0" w:name="Medium Grid 3 Accent 4"/>
+    <w:lsdException w:unhideWhenUsed="0" w:uiPriority="70" w:semiHidden="0" w:name="Dark List Accent 4"/>
+    <w:lsdException w:unhideWhenUsed="0" w:uiPriority="71" w:semiHidden="0" w:name="Colorful Shading Accent 4"/>
+    <w:lsdException w:unhideWhenUsed="0" w:uiPriority="72" w:semiHidden="0" w:name="Colorful List Accent 4"/>
+    <w:lsdException w:unhideWhenUsed="0" w:uiPriority="73" w:semiHidden="0" w:name="Colorful Grid Accent 4"/>
+    <w:lsdException w:unhideWhenUsed="0" w:uiPriority="60" w:semiHidden="0" w:name="Light Shading Accent 5"/>
+    <w:lsdException w:unhideWhenUsed="0" w:uiPriority="61" w:semiHidden="0" w:name="Light List Accent 5"/>
+    <w:lsdException w:unhideWhenUsed="0" w:uiPriority="62" w:semiHidden="0" w:name="Light Grid Accent 5"/>
+    <w:lsdException w:unhideWhenUsed="0" w:uiPriority="63" w:semiHidden="0" w:name="Medium Shading 1 Accent 5"/>
+    <w:lsdException w:unhideWhenUsed="0" w:uiPriority="64" w:semiHidden="0" w:name="Medium Shading 2 Accent 5"/>
+    <w:lsdException w:unhideWhenUsed="0" w:uiPriority="65" w:semiHidden="0" w:name="Medium List 1 Accent 5"/>
+    <w:lsdException w:unhideWhenUsed="0" w:uiPriority="66" w:semiHidden="0" w:name="Medium List 2 Accent 5"/>
+    <w:lsdException w:unhideWhenUsed="0" w:uiPriority="67" w:semiHidden="0" w:name="Medium Grid 1 Accent 5"/>
+    <w:lsdException w:unhideWhenUsed="0" w:uiPriority="68" w:semiHidden="0" w:name="Medium Grid 2 Accent 5"/>
+    <w:lsdException w:unhideWhenUsed="0" w:uiPriority="69" w:semiHidden="0" w:name="Medium Grid 3 Accent 5"/>
+    <w:lsdException w:unhideWhenUsed="0" w:uiPriority="70" w:semiHidden="0" w:name="Dark List Accent 5"/>
+    <w:lsdException w:unhideWhenUsed="0" w:uiPriority="71" w:semiHidden="0" w:name="Colorful Shading Accent 5"/>
+    <w:lsdException w:unhideWhenUsed="0" w:uiPriority="72" w:semiHidden="0" w:name="Colorful List Accent 5"/>
+    <w:lsdException w:unhideWhenUsed="0" w:uiPriority="73" w:semiHidden="0" w:name="Colorful Grid Accent 5"/>
+    <w:lsdException w:unhideWhenUsed="0" w:uiPriority="60" w:semiHidden="0" w:name="Light Shading Accent 6"/>
+    <w:lsdException w:unhideWhenUsed="0" w:uiPriority="61" w:semiHidden="0" w:name="Light List Accent 6"/>
+    <w:lsdException w:unhideWhenUsed="0" w:uiPriority="62" w:semiHidden="0" w:name="Light Grid Accent 6"/>
+    <w:lsdException w:unhideWhenUsed="0" w:uiPriority="63" w:semiHidden="0" w:name="Medium Shading 1 Accent 6"/>
+    <w:lsdException w:unhideWhenUsed="0" w:uiPriority="64" w:semiHidden="0" w:name="Medium Shading 2 Accent 6"/>
+    <w:lsdException w:unhideWhenUsed="0" w:uiPriority="65" w:semiHidden="0" w:name="Medium List 1 Accent 6"/>
+    <w:lsdException w:unhideWhenUsed="0" w:uiPriority="66" w:semiHidden="0" w:name="Medium List 2 Accent 6"/>
+    <w:lsdException w:unhideWhenUsed="0" w:uiPriority="67" w:semiHidden="0" w:name="Medium Grid 1 Accent 6"/>
+    <w:lsdException w:unhideWhenUsed="0" w:uiPriority="68" w:semiHidden="0" w:name="Medium Grid 2 Accent 6"/>
+    <w:lsdException w:unhideWhenUsed="0" w:uiPriority="69" w:semiHidden="0" w:name="Medium Grid 3 Accent 6"/>
+    <w:lsdException w:unhideWhenUsed="0" w:uiPriority="70" w:semiHidden="0" w:name="Dark List Accent 6"/>
+    <w:lsdException w:unhideWhenUsed="0" w:uiPriority="71" w:semiHidden="0" w:name="Colorful Shading Accent 6"/>
+    <w:lsdException w:unhideWhenUsed="0" w:uiPriority="72" w:semiHidden="0" w:name="Colorful List Accent 6"/>
+    <w:lsdException w:unhideWhenUsed="0" w:uiPriority="73" w:semiHidden="0" w:name="Colorful Grid Accent 6"/>
   </w:latentStyles>
-  <w:style w:type="paragraph" w:default="1" w:styleId="a">
+  <w:style w:type="paragraph" w:default="1" w:styleId="1">
     <w:name w:val="Normal"/>
     <w:qFormat/>
+    <w:uiPriority w:val="0"/>
     <w:pPr>
       <w:widowControl w:val="0"/>
       <w:jc w:val="both"/>
     </w:pPr>
     <w:rPr>
-      <w:rFonts w:ascii="Calibri" w:hAnsi="Calibri"/>
+      <w:rFonts w:ascii="Calibri" w:hAnsi="Calibri" w:eastAsia="宋体" w:cs="Times New Roman"/>
       <w:kern w:val="2"/>
       <w:sz w:val="21"/>
       <w:szCs w:val="24"/>
+      <w:lang w:val="en-US" w:eastAsia="zh-CN" w:bidi="ar-SA"/>
     </w:rPr>
   </w:style>
-  <w:style w:type="paragraph" w:styleId="1">
+  <w:style w:type="paragraph" w:styleId="2">
     <w:name w:val="heading 1"/>
-    <w:basedOn w:val="a"/>
-    <w:next w:val="a"/>
+    <w:basedOn w:val="1"/>
+    <w:next w:val="1"/>
     <w:qFormat/>
+    <w:uiPriority w:val="0"/>
     <w:pPr>
       <w:keepNext/>
       <w:keepLines/>
@@ -5302,11 +5700,12 @@
       <w:sz w:val="44"/>
     </w:rPr>
   </w:style>
-  <w:style w:type="paragraph" w:styleId="2">
+  <w:style w:type="paragraph" w:styleId="3">
     <w:name w:val="heading 2"/>
-    <w:basedOn w:val="a"/>
-    <w:next w:val="a"/>
+    <w:basedOn w:val="1"/>
+    <w:next w:val="1"/>
     <w:qFormat/>
+    <w:uiPriority w:val="0"/>
     <w:pPr>
       <w:keepNext/>
       <w:keepLines/>
@@ -5314,24 +5713,25 @@
       <w:outlineLvl w:val="1"/>
     </w:pPr>
     <w:rPr>
-      <w:rFonts w:ascii="Arial" w:eastAsia="黑体" w:hAnsi="Arial"/>
+      <w:rFonts w:ascii="Arial" w:hAnsi="Arial" w:eastAsia="黑体"/>
       <w:b/>
       <w:sz w:val="32"/>
     </w:rPr>
   </w:style>
-  <w:style w:type="character" w:default="1" w:styleId="a0">
+  <w:style w:type="character" w:default="1" w:styleId="9">
     <w:name w:val="Default Paragraph Font"/>
-    <w:uiPriority w:val="1"/>
     <w:semiHidden/>
     <w:unhideWhenUsed/>
+    <w:qFormat/>
+    <w:uiPriority w:val="1"/>
   </w:style>
-  <w:style w:type="table" w:default="1" w:styleId="a1">
+  <w:style w:type="table" w:default="1" w:styleId="7">
     <w:name w:val="Normal Table"/>
-    <w:uiPriority w:val="99"/>
     <w:semiHidden/>
     <w:unhideWhenUsed/>
+    <w:qFormat/>
+    <w:uiPriority w:val="99"/>
     <w:tblPr>
-      <w:tblInd w:w="0" w:type="dxa"/>
       <w:tblCellMar>
         <w:top w:w="0" w:type="dxa"/>
         <w:left w:w="108" w:type="dxa"/>
@@ -5340,16 +5740,11 @@
       </w:tblCellMar>
     </w:tblPr>
   </w:style>
-  <w:style w:type="numbering" w:default="1" w:styleId="a2">
-    <w:name w:val="No List"/>
-    <w:uiPriority w:val="99"/>
-    <w:semiHidden/>
-    <w:unhideWhenUsed/>
-  </w:style>
-  <w:style w:type="paragraph" w:styleId="a3">
+  <w:style w:type="paragraph" w:styleId="4">
     <w:name w:val="footer"/>
-    <w:basedOn w:val="a"/>
+    <w:basedOn w:val="1"/>
     <w:qFormat/>
+    <w:uiPriority w:val="0"/>
     <w:pPr>
       <w:tabs>
         <w:tab w:val="center" w:pos="4153"/>
@@ -5362,16 +5757,17 @@
       <w:sz w:val="18"/>
     </w:rPr>
   </w:style>
-  <w:style w:type="paragraph" w:styleId="a4">
+  <w:style w:type="paragraph" w:styleId="5">
     <w:name w:val="header"/>
-    <w:basedOn w:val="a"/>
+    <w:basedOn w:val="1"/>
     <w:qFormat/>
+    <w:uiPriority w:val="0"/>
     <w:pPr>
       <w:pBdr>
-        <w:top w:val="none" w:sz="0" w:space="1" w:color="auto"/>
-        <w:left w:val="none" w:sz="0" w:space="4" w:color="auto"/>
-        <w:bottom w:val="none" w:sz="0" w:space="1" w:color="auto"/>
-        <w:right w:val="none" w:sz="0" w:space="4" w:color="auto"/>
+        <w:top w:val="none" w:color="auto" w:sz="0" w:space="1"/>
+        <w:left w:val="none" w:color="auto" w:sz="0" w:space="4"/>
+        <w:bottom w:val="none" w:color="auto" w:sz="0" w:space="1"/>
+        <w:right w:val="none" w:color="auto" w:sz="0" w:space="4"/>
       </w:pBdr>
       <w:tabs>
         <w:tab w:val="center" w:pos="4153"/>
@@ -5383,43 +5779,48 @@
       <w:sz w:val="18"/>
     </w:rPr>
   </w:style>
-  <w:style w:type="paragraph" w:styleId="TOC1">
+  <w:style w:type="paragraph" w:styleId="6">
     <w:name w:val="toc 1"/>
-    <w:basedOn w:val="a"/>
-    <w:next w:val="a"/>
+    <w:basedOn w:val="1"/>
+    <w:next w:val="1"/>
     <w:qFormat/>
+    <w:uiPriority w:val="0"/>
   </w:style>
-  <w:style w:type="table" w:styleId="a5">
+  <w:style w:type="table" w:styleId="8">
     <w:name w:val="Table Grid"/>
-    <w:basedOn w:val="a1"/>
+    <w:basedOn w:val="7"/>
+    <w:qFormat/>
     <w:uiPriority w:val="39"/>
-    <w:qFormat/>
     <w:tblPr>
       <w:tblBorders>
-        <w:top w:val="single" w:sz="4" w:space="0" w:color="auto"/>
-        <w:left w:val="single" w:sz="4" w:space="0" w:color="auto"/>
-        <w:bottom w:val="single" w:sz="4" w:space="0" w:color="auto"/>
-        <w:right w:val="single" w:sz="4" w:space="0" w:color="auto"/>
-        <w:insideH w:val="single" w:sz="4" w:space="0" w:color="auto"/>
-        <w:insideV w:val="single" w:sz="4" w:space="0" w:color="auto"/>
+        <w:top w:val="single" w:color="auto" w:sz="4" w:space="0"/>
+        <w:left w:val="single" w:color="auto" w:sz="4" w:space="0"/>
+        <w:bottom w:val="single" w:color="auto" w:sz="4" w:space="0"/>
+        <w:right w:val="single" w:color="auto" w:sz="4" w:space="0"/>
+        <w:insideH w:val="single" w:color="auto" w:sz="4" w:space="0"/>
+        <w:insideV w:val="single" w:color="auto" w:sz="4" w:space="0"/>
       </w:tblBorders>
     </w:tblPr>
   </w:style>
-  <w:style w:type="paragraph" w:customStyle="1" w:styleId="WPSOffice1">
+  <w:style w:type="paragraph" w:customStyle="1" w:styleId="10">
     <w:name w:val="WPSOffice手动目录 1"/>
     <w:qFormat/>
+    <w:uiPriority w:val="0"/>
     <w:rPr>
-      <w:rFonts w:ascii="Calibri" w:hAnsi="Calibri"/>
+      <w:rFonts w:ascii="Calibri" w:hAnsi="Calibri" w:eastAsia="宋体" w:cs="Times New Roman"/>
+      <w:lang w:val="en-US" w:eastAsia="zh-CN" w:bidi="ar-SA"/>
     </w:rPr>
   </w:style>
-  <w:style w:type="paragraph" w:customStyle="1" w:styleId="WPSOffice2">
+  <w:style w:type="paragraph" w:customStyle="1" w:styleId="11">
     <w:name w:val="WPSOffice手动目录 2"/>
     <w:qFormat/>
+    <w:uiPriority w:val="0"/>
     <w:pPr>
-      <w:ind w:leftChars="200" w:left="200"/>
+      <w:ind w:left="200" w:leftChars="200"/>
     </w:pPr>
     <w:rPr>
-      <w:rFonts w:ascii="Calibri" w:hAnsi="Calibri"/>
+      <w:rFonts w:ascii="Calibri" w:hAnsi="Calibri" w:eastAsia="宋体" w:cs="Times New Roman"/>
+      <w:lang w:val="en-US" w:eastAsia="zh-CN" w:bidi="ar-SA"/>
     </w:rPr>
   </w:style>
 </w:styles>
@@ -5431,8 +5832,8 @@
     <inkml:context xml:id="ctx0">
       <inkml:inkSource xml:id="inkSrc0">
         <inkml:traceFormat>
-          <inkml:channel name="X" type="integer" min="-2.14748E9" max="2.14748E9" units="cm"/>
-          <inkml:channel name="Y" type="integer" min="-2.14748E9" max="2.14748E9" units="cm"/>
+          <inkml:channel name="X" type="integer" max="2147480000" min="-2147480000" units="cm"/>
+          <inkml:channel name="Y" type="integer" max="2147480000" min="-2147480000" units="cm"/>
           <inkml:channel name="F" type="integer" max="32767" units="dev"/>
         </inkml:traceFormat>
         <inkml:channelProperties>
@@ -5441,24 +5842,25 @@
           <inkml:channelProperty channel="F" name="resolution" value="0" units="1/dev"/>
         </inkml:channelProperties>
       </inkml:inkSource>
-      <inkml:timestamp xml:id="ts0" timeString="2024-11-07T07:01:03.835"/>
+      <inkml:timestamp xml:id="ts0" timeString="2024-11-07T07:01:03"/>
     </inkml:context>
     <inkml:brush xml:id="br0">
       <inkml:brushProperty name="width" value="0.025" units="cm"/>
       <inkml:brushProperty name="height" value="0.025" units="cm"/>
+      <inkml:brushProperty name="color" value="#000000"/>
     </inkml:brush>
   </inkml:definitions>
-  <inkml:trace contextRef="#ctx0" brushRef="#br0">802 275 24575,'488'0'0,"-485"-1"0,-1 1 0,0 0 0,1 0 0,-1 0 0,0 0 0,1 1 0,-1-1 0,0 1 0,1-1 0,-1 1 0,0 0 0,0 0 0,0 0 0,1 0 0,-1 0 0,2 2 0,-4-2 0,1-1 0,-1 1 0,0-1 0,1 1 0,-1-1 0,0 1 0,0 0 0,0-1 0,1 1 0,-1 0 0,0-1 0,0 1 0,0 0 0,0-1 0,0 1 0,0 0 0,0-1 0,-1 1 0,1-1 0,0 1 0,0 1 0,-15 20 0,-2-1 0,0 1 0,-16 31 0,16-25 0,-24 30 0,-25 10 0,52-56 0,1 1 0,0 0 0,1 0 0,1 2 0,0-1 0,-17 32 0,22-33-341,0 1 0,0 1-1,-6 28 1,9-25-6485</inkml:trace>
-  <inkml:trace contextRef="#ctx0" brushRef="#br0" timeOffset="1882.79">929 530 24575,'-4'0'0,"0"1"0,0 1 0,0-1 0,0 1 0,0-1 0,0 1 0,0 0 0,-5 5 0,-11 4 0,5-3 0,-1 1 0,1 1 0,1 0 0,-19 17 0,23-17 0,-1-1 0,0 0 0,-1-1 0,0-1 0,0 1 0,0-2 0,-1 0 0,-15 5 0,-2-3 0,6-2 0,-32 12 0,50-16 0,0 1 0,1-1 0,-1 2 0,1-1 0,-1 0 0,1 1 0,0 0 0,0 0 0,1 1 0,-7 7 0,11-12 0,-1 1 0,1 0 0,-1 0 0,1 0 0,-1-1 0,1 1 0,-1 0 0,1 0 0,0 0 0,-1 0 0,1 0 0,0 0 0,0 0 0,0 0 0,0 0 0,0 0 0,0 0 0,0 0 0,0 0 0,0 0 0,0 0 0,1 0 0,-1 0 0,0 0 0,1-1 0,-1 1 0,1 1 0,1 0 0,0 1 0,0-1 0,0 0 0,0 0 0,0 0 0,0-1 0,0 1 0,1 0 0,3 1 0,3 2 0,1-1 0,-1-1 0,1 1 0,14 2 0,56 2 0,-57-6 0,0 0 0,0 1 0,24 8 0,-4 1 0,0-1 0,83 8 0,-107-16 0,-1 1 0,33 10 0,-35-9 0,0-1 0,0 0 0,1-1 0,21 2 0,-20-5 0,-11-1 0,1 1 0,-1 1 0,0-1 0,0 1 0,0 0 0,13 4 0,-18-4 0,-1 0 0,1 0 0,-1 0 0,1 0 0,-1 0 0,1 0 0,-1 0 0,0 1 0,1-1 0,-1 1 0,0-1 0,0 1 0,0-1 0,0 1 0,0-1 0,0 1 0,-1 0 0,1 0 0,-1-1 0,1 1 0,-1 0 0,1 0 0,-1 0 0,0 0 0,0-1 0,0 1 0,0 0 0,0 0 0,0 0 0,-1 0 0,0 3 0,-3 10 0,0 0 0,-2 0 0,1-1 0,-2 0 0,0 0 0,-12 19 0,-11 20 0,12-16 0,5-13 0,1 1 0,1-1 0,2 2 0,0-1 0,-8 47 0,16-67-33,0 0 0,-1 0-1,1-1 1,-1 1 0,0 0 0,0 0-1,-1-1 1,1 1 0,-1-1 0,0 0-1,0 0 1,0 0 0,-1 0 0,0 0-1,1-1 1,-1 0 0,0 0 0,-1 0-1,1 0 1,0 0 0,-1-1 0,0 0-1,1 0 1,-1 0 0,0-1 0,0 1-1,0-1 1,0-1 0,0 1 0,0 0-1,-1-1 1,1 0 0,-6-1 0,-4-2-1091,0-1 0,0 0 0,1-1 0,-1-1 0,-24-14 0,-9-14 2951,5-9 4220,18 13-7412,16 15-5461</inkml:trace>
-  <inkml:trace contextRef="#ctx0" brushRef="#br0" timeOffset="2881.47">0 1312 24575,'615'0'0,"-586"-3"0,0-1 0,-1-2 0,1 0 0,-1-2 0,41-17 0,32-11-1365,-88 29-5461</inkml:trace>
-  <inkml:trace contextRef="#ctx0" brushRef="#br0" timeOffset="3839.31">2454 1 24575,'0'37'0,"2"-11"0,-2 0 0,-1-1 0,-1 1 0,-2 0 0,0 0 0,-12 37 0,14-58 0,-13 36 0,1 0 0,-16 82 0,25-100 0,-1-1 0,-2 0 0,0-1 0,-1 1 0,-15 22 0,6-7 0,-13 26-1365,23-44-5461</inkml:trace>
-  <inkml:trace contextRef="#ctx0" brushRef="#br0" timeOffset="4889.99">1967 550 24575,'-1'4'0,"-1"1"0,1 0 0,-1 0 0,0-1 0,-1 1 0,1-1 0,-1 0 0,1 0 0,-6 5 0,1 2 0,-38 48 0,31-42 0,1-1 0,-21 37 0,25-38 0,6-10 0,0-1 0,1 1 0,-1 0 0,1 0 0,0 0 0,-2 7 0,4-11 0,0 0 0,0 0 0,0 0 0,0 0 0,0 1 0,0-1 0,0 0 0,1 0 0,-1 0 0,0 0 0,1 0 0,-1 0 0,0 0 0,1 0 0,0 0 0,-1 0 0,1 0 0,-1 0 0,1 0 0,0-1 0,0 1 0,-1 0 0,1 0 0,0-1 0,0 1 0,0 0 0,0-1 0,0 1 0,0-1 0,0 1 0,0-1 0,0 0 0,0 1 0,0-1 0,0 0 0,2 0 0,19 5 0,1-2 0,0-1 0,0-1 0,0-1 0,27-3 0,15 0 0,613 3 0,-676 1-52,1-1-1,-1 0 1,1 1-1,-1-1 1,1-1-1,-1 1 1,1 0-1,-1 0 1,1-1-1,-1 0 1,0 1-1,1-1 1,-1 0-1,0 0 1,1 0-1,-1-1 1,0 1-1,0-1 1,0 1-1,0-1 1,0 1-1,-1-1 0,1 0 1,0 0-1,1-2 1,2-9-6774</inkml:trace>
-  <inkml:trace contextRef="#ctx0" brushRef="#br0" timeOffset="5597.32">2794 657 24575,'1'0'0,"0"0"0,0 1 0,0-1 0,0 0 0,-1 1 0,1-1 0,0 1 0,0 0 0,0-1 0,-1 1 0,1 0 0,0-1 0,-1 1 0,1 0 0,0 0 0,-1 0 0,1 0 0,-1-1 0,1 1 0,-1 0 0,0 0 0,1 0 0,-1 0 0,0 0 0,0 0 0,0 0 0,0 2 0,4 31 0,-3-30 0,0 170 61,-2-91-1487,1-64-5400</inkml:trace>
-  <inkml:trace contextRef="#ctx0" brushRef="#br0" timeOffset="6749.92">1757 1079 24575,'7'0'0,"0"1"0,-1 0 0,1 1 0,10 3 0,21 4 0,241-4 0,-152-8 0,-73 3 0,61 1 0,-114-1 0,0 0 0,0 0 0,1 0 0,-1 0 0,0 0 0,0 1 0,0-1 0,1 0 0,-1 1 0,0-1 0,0 1 0,0-1 0,0 1 0,0-1 0,0 1 0,0 0 0,0 0 0,0 0 0,0-1 0,2 3 0,-3-2 0,0 0 0,0 0 0,0 0 0,0 0 0,0-1 0,0 1 0,0 0 0,0 0 0,0 0 0,0 0 0,0 0 0,0 0 0,-1 0 0,1-1 0,0 1 0,-1 0 0,1 0 0,-1 0 0,1 0 0,-1-1 0,0 2 0,-3 3 0,0 0 0,0-1 0,-1 1 0,0-1 0,0 0 0,-8 6 0,-113 75 0,42-41 0,-27 34-1365,94-68-5461</inkml:trace>
-  <inkml:trace contextRef="#ctx0" brushRef="#br0" timeOffset="7398.48">1884 1398 24575,'336'0'-1365</inkml:trace>
-  <inkml:trace contextRef="#ctx0" brushRef="#br0" timeOffset="8237.77">1924 1398 24575,'-7'8'0,"1"0"0,0 1 0,1 0 0,0 0 0,0 1 0,-5 17 0,-10 18 0,6-16 0,2 1 0,1 0 0,2 0 0,1 1 0,-6 45 0,-10 39 0,18-87 0,-4 42 0,4-21 0,6-49 0,0 1 0,0-1 0,-1 1 0,1-1 0,0 1 0,0-1 0,0 1 0,0-1 0,0 1 0,0-1 0,0 1 0,-1-1 0,2 1 0,-1-1 0,0 1 0,0-1 0,0 1 0,0-1 0,0 1 0,0-1 0,0 1 0,1-1 0,-1 1 0,0-1 0,0 1 0,1-1 0,-1 1 0,0-1 0,1 0 0,-1 1 0,0-1 0,1 0 0,0 1 0,14-10 0,19-30 0,-31 36 0,11-17 0,1 2 0,1 0 0,0 1 0,2 1 0,0 0 0,0 1 0,2 1 0,33-19 0,-43 28 19,0-2 0,0 1-1,-1-1 1,0-1 0,-1 0-1,15-16 1,-15 15-268,1 0-1,0 0 1,0 1 0,1 0-1,11-7 1,-3 6-6577</inkml:trace>
-  <inkml:trace contextRef="#ctx0" brushRef="#br0" timeOffset="9048.76">3216 700 24575,'0'25'0,"1"15"0,-2 0 0,-1 0 0,-2 0 0,-13 53 0,-70 159 0,56-157 0,-2 5 0,7-31 0,-12 26 0,15-45 0,6-13 0,-30 46 0,38-66 0,0 0 0,-10 27 0,-9 18 0,26-60-136,1 0-1,-1 0 1,1 0-1,-1 0 1,0 0-1,1 0 1,-1 0-1,0-1 0,-4 4 1,-6 1-6690</inkml:trace>
-  <inkml:trace contextRef="#ctx0" brushRef="#br0" timeOffset="10523.65">3175 658 24575,'21'-2'0,"0"0"0,25-5 0,-24 2 0,37-1 0,247 5 0,-145 2 0,-158-1 0,-1 0 0,1 0 0,0 0 0,-1 0 0,1 1 0,-1-1 0,1 1 0,-1-1 0,1 1 0,-1 0 0,1 0 0,-1 0 0,0 0 0,1 0 0,-1 1 0,0-1 0,0 1 0,0-1 0,0 1 0,0 0 0,2 2 0,-2 0 0,0 0 0,0 1 0,-1-1 0,1 0 0,-1 1 0,0-1 0,-1 1 0,1-1 0,-1 1 0,1-1 0,-2 8 0,1 45 0,-3-1 0,-11 68 0,8-66 0,6-46 0,-1-1 0,0 1 0,-1-1 0,0 0 0,-1 0 0,-7 19 0,-43 100 0,-9 20 0,-33 69 0,70-165 0,-14 28 0,33-70 0,1 0 0,1 0 0,0 0 0,0 0 0,1 1 0,1 0 0,-1 17 0,-6 23 0,6-32 0,0-1 0,1 1 0,1 0 0,3 35 0,-2-53 0,1-1 0,-1 0 0,1 0 0,0 1 0,-1-1 0,1 0 0,0 0 0,1 0 0,-1 0 0,0 0 0,0 0 0,1 0 0,-1-1 0,1 1 0,0 0 0,-1-1 0,1 1 0,0-1 0,0 0 0,0 1 0,0-1 0,0 0 0,0 0 0,0-1 0,1 1 0,-1 0 0,0-1 0,0 1 0,1-1 0,3 1 0,9 0 0,1 0 0,-1-1 0,27-3 0,-13 1 0,2 1 0,-9 1 0,1-1 0,-1 0 0,0-2 0,0-1 0,28-8 0,-1-4 0,-20 8 0,-1-2 0,0-1 0,-1-1 0,36-22 0,-34 17 0,48-20 0,-46 23 0,43-26 0,-71 37 0,0 1 0,-1-1 0,1 1 0,-1-1 0,1 0 0,-1 0 0,0 0 0,0 0 0,0 0 0,-1 0 0,1-1 0,-1 1 0,1-1 0,-1 1 0,-1-1 0,1 1 0,0-1 0,0-5 0,0-9 0,-1 0 0,-3-29 0,1 12 0,0-316 41,3 194-1447,-1 139-5420</inkml:trace>
+  <inkml:trace contextRef="#ctx0" brushRef="#br0">802.000 275.000 24575,'488.000'0.000'0,"-485.000"-1.000"0,-1.000 1.000 0,0.000 0.000 0,1.000 0.000 0,-1.000 0.000 0,0.000 0.000 0,1.000 1.000 0,-1.000-1.000 0,0.000 1.000 0,1.000-1.000 0,-1.000 1.000 0,0.000 0.000 0,0.000 0.000 0,0.000 0.000 0,1.000 0.000 0,-1.000 0.000 0,2.000 2.000 0,-4.000-2.000 0,1.000-1.000 0,-1.000 1.000 0,0.000-1.000 0,1.000 1.000 0,-1.000-1.000 0,0.000 1.000 0,0.000 0.000 0,0.000-1.000 0,1.000 1.000 0,-1.000 0.000 0,0.000-1.000 0,0.000 1.000 0,0.000 0.000 0,0.000-1.000 0,0.000 1.000 0,0.000 0.000 0,0.000-1.000 0,-1.000 1.000 0,1.000-1.000 0,0.000 1.000 0,0.000 1.000 0,-15.000 20.000 0,-2.000-1.000 0,0.000 1.000 0,-16.000 31.000 0,16.000-25.000 0,-24.000 30.000 0,-25.000 10.000 0,52.000-56.000 0,1.000 1.000 0,0.000 0.000 0,1.000 0.000 0,1.000 2.000 0,0.000-1.000 0,-17.000 32.000 0,22.000-33.000-341,0.000 1.000 0,0.000 1.000-1,-6.000 28.000 1,9.000-25.000-6485</inkml:trace>
+  <inkml:trace contextRef="#ctx0" brushRef="#br0">929.000 530.000 24575,'-4.000'0.000'0,"0.000"1.000"0,0.000 1.000 0,0.000-1.000 0,0.000 1.000 0,0.000-1.000 0,0.000 1.000 0,0.000 0.000 0,-5.000 5.000 0,-11.000 4.000 0,5.000-3.000 0,-1.000 1.000 0,1.000 1.000 0,1.000 0.000 0,-19.000 17.000 0,23.000-17.000 0,-1.000-1.000 0,0.000 0.000 0,-1.000-1.000 0,0.000-1.000 0,0.000 1.000 0,0.000-2.000 0,-1.000 0.000 0,-15.000 5.000 0,-2.000-3.000 0,6.000-2.000 0,-32.000 12.000 0,50.000-16.000 0,0.000 1.000 0,1.000-1.000 0,-1.000 2.000 0,1.000-1.000 0,-1.000 0.000 0,1.000 1.000 0,0.000 0.000 0,0.000 0.000 0,1.000 1.000 0,-7.000 7.000 0,11.000-12.000 0,-1.000 1.000 0,1.000 0.000 0,-1.000 0.000 0,1.000 0.000 0,-1.000-1.000 0,1.000 1.000 0,-1.000 0.000 0,1.000 0.000 0,0.000 0.000 0,-1.000 0.000 0,1.000 0.000 0,0.000 0.000 0,0.000 0.000 0,0.000 0.000 0,0.000 0.000 0,0.000 0.000 0,0.000 0.000 0,0.000 0.000 0,0.000 0.000 0,0.000 0.000 0,0.000 0.000 0,1.000 0.000 0,-1.000 0.000 0,0.000 0.000 0,1.000-1.000 0,-1.000 1.000 0,1.000 1.000 0,1.000 0.000 0,0.000 1.000 0,0.000-1.000 0,0.000 0.000 0,0.000 0.000 0,0.000 0.000 0,0.000-1.000 0,0.000 1.000 0,1.000 0.000 0,3.000 1.000 0,3.000 2.000 0,1.000-1.000 0,-1.000-1.000 0,1.000 1.000 0,14.000 2.000 0,56.000 2.000 0,-57.000-6.000 0,0.000 0.000 0,0.000 1.000 0,24.000 8.000 0,-4.000 1.000 0,0.000-1.000 0,83.000 8.000 0,-107.000-16.000 0,-1.000 1.000 0,33.000 10.000 0,-35.000-9.000 0,0.000-1.000 0,0.000 0.000 0,1.000-1.000 0,21.000 2.000 0,-20.000-5.000 0,-11.000-1.000 0,1.000 1.000 0,-1.000 1.000 0,0.000-1.000 0,0.000 1.000 0,0.000 0.000 0,13.000 4.000 0,-18.000-4.000 0,-1.000 0.000 0,1.000 0.000 0,-1.000 0.000 0,1.000 0.000 0,-1.000 0.000 0,1.000 0.000 0,-1.000 0.000 0,0.000 1.000 0,1.000-1.000 0,-1.000 1.000 0,0.000-1.000 0,0.000 1.000 0,0.000-1.000 0,0.000 1.000 0,0.000-1.000 0,0.000 1.000 0,-1.000 0.000 0,1.000 0.000 0,-1.000-1.000 0,1.000 1.000 0,-1.000 0.000 0,1.000 0.000 0,-1.000 0.000 0,0.000 0.000 0,0.000-1.000 0,0.000 1.000 0,0.000 0.000 0,0.000 0.000 0,0.000 0.000 0,-1.000 0.000 0,0.000 3.000 0,-3.000 10.000 0,0.000 0.000 0,-2.000 0.000 0,1.000-1.000 0,-2.000 0.000 0,0.000 0.000 0,-12.000 19.000 0,-11.000 20.000 0,12.000-16.000 0,5.000-13.000 0,1.000 1.000 0,1.000-1.000 0,2.000 2.000 0,0.000-1.000 0,-8.000 47.000 0,16.000-67.000-33,0.000 0.000 0,-1.000 0.000-1,1.000-1.000 1,-1.000 1.000 0,0.000 0.000 0,0.000 0.000-1,-1.000-1.000 1,1.000 1.000 0,-1.000-1.000 0,0.000 0.000-1,0.000 0.000 1,0.000 0.000 0,-1.000 0.000 0,0.000 0.000-1,1.000-1.000 1,-1.000 0.000 0,0.000 0.000 0,-1.000 0.000-1,1.000 0.000 1,0.000 0.000 0,-1.000-1.000 0,0.000 0.000-1,1.000 0.000 1,-1.000 0.000 0,0.000-1.000 0,0.000 1.000-1,0.000-1.000 1,0.000-1.000 0,0.000 1.000 0,0.000 0.000-1,-1.000-1.000 1,1.000 0.000 0,-6.000-1.000 0,-4.000-2.000-1091,0.000-1.000 0,0.000 0.000 0,1.000-1.000 0,-1.000-1.000 0,-24.000-14.000 0,-9.000-14.000 2951,5.000-9.000 4220,18.000 13.000-7412,16.000 15.000-5461</inkml:trace>
+  <inkml:trace contextRef="#ctx0" brushRef="#br0">0.000 1312.000 24575,'615.000'0.000'0,"-586.000"-3.000"0,0.000-1.000 0,-1.000-2.000 0,1.000 0.000 0,-1.000-2.000 0,41.000-17.000 0,32.000-11.000-1365,-88.000 29.000-5461</inkml:trace>
+  <inkml:trace contextRef="#ctx0" brushRef="#br0">2454.000 1.000 24575,'0.000'37.000'0,"2.000"-11.000"0,-2.000 0.000 0,-1.000-1.000 0,-1.000 1.000 0,-2.000 0.000 0,0.000 0.000 0,-12.000 37.000 0,14.000-58.000 0,-13.000 36.000 0,1.000 0.000 0,-16.000 82.000 0,25.000-100.000 0,-1.000-1.000 0,-2.000 0.000 0,0.000-1.000 0,-1.000 1.000 0,-15.000 22.000 0,6.000-7.000 0,-13.000 26.000-1365,23.000-44.000-5461</inkml:trace>
+  <inkml:trace contextRef="#ctx0" brushRef="#br0">1967.000 550.000 24575,'-1.000'4.000'0,"-1.000"1.000"0,1.000 0.000 0,-1.000 0.000 0,0.000-1.000 0,-1.000 1.000 0,1.000-1.000 0,-1.000 0.000 0,1.000 0.000 0,-6.000 5.000 0,1.000 2.000 0,-38.000 48.000 0,31.000-42.000 0,1.000-1.000 0,-21.000 37.000 0,25.000-38.000 0,6.000-10.000 0,0.000-1.000 0,1.000 1.000 0,-1.000 0.000 0,1.000 0.000 0,0.000 0.000 0,-2.000 7.000 0,4.000-11.000 0,0.000 0.000 0,0.000 0.000 0,0.000 0.000 0,0.000 0.000 0,0.000 1.000 0,0.000-1.000 0,0.000 0.000 0,1.000 0.000 0,-1.000 0.000 0,0.000 0.000 0,1.000 0.000 0,-1.000 0.000 0,0.000 0.000 0,1.000 0.000 0,0.000 0.000 0,-1.000 0.000 0,1.000 0.000 0,-1.000 0.000 0,1.000 0.000 0,0.000-1.000 0,0.000 1.000 0,-1.000 0.000 0,1.000 0.000 0,0.000-1.000 0,0.000 1.000 0,0.000 0.000 0,0.000-1.000 0,0.000 1.000 0,0.000-1.000 0,0.000 1.000 0,0.000-1.000 0,0.000 0.000 0,0.000 1.000 0,0.000-1.000 0,0.000 0.000 0,2.000 0.000 0,19.000 5.000 0,1.000-2.000 0,0.000-1.000 0,0.000-1.000 0,0.000-1.000 0,27.000-3.000 0,15.000 0.000 0,613.000 3.000 0,-676.000 1.000-52,1.000-1.000-1,-1.000 0.000 1,1.000 1.000-1,-1.000-1.000 1,1.000-1.000-1,-1.000 1.000 1,1.000 0.000-1,-1.000 0.000 1,1.000-1.000-1,-1.000 0.000 1,0.000 1.000-1,1.000-1.000 1,-1.000 0.000-1,0.000 0.000 1,1.000 0.000-1,-1.000-1.000 1,0.000 1.000-1,0.000-1.000 1,0.000 1.000-1,0.000-1.000 1,0.000 1.000-1,-1.000-1.000 0,1.000 0.000 1,0.000 0.000-1,1.000-2.000 1,2.000-9.000-6774</inkml:trace>
+  <inkml:trace contextRef="#ctx0" brushRef="#br0">2794.000 657.000 24575,'1.000'0.000'0,"0.000"0.000"0,0.000 1.000 0,0.000-1.000 0,0.000 0.000 0,-1.000 1.000 0,1.000-1.000 0,0.000 1.000 0,0.000 0.000 0,0.000-1.000 0,-1.000 1.000 0,1.000 0.000 0,0.000-1.000 0,-1.000 1.000 0,1.000 0.000 0,0.000 0.000 0,-1.000 0.000 0,1.000 0.000 0,-1.000-1.000 0,1.000 1.000 0,-1.000 0.000 0,0.000 0.000 0,1.000 0.000 0,-1.000 0.000 0,0.000 0.000 0,0.000 0.000 0,0.000 0.000 0,0.000 2.000 0,4.000 31.000 0,-3.000-30.000 0,0.000 170.000 61,-2.000-91.000-1487,1.000-64.000-5400</inkml:trace>
+  <inkml:trace contextRef="#ctx0" brushRef="#br0">1757.000 1079.000 24575,'7.000'0.000'0,"0.000"1.000"0,-1.000 0.000 0,1.000 1.000 0,10.000 3.000 0,21.000 4.000 0,241.000-4.000 0,-152.000-8.000 0,-73.000 3.000 0,61.000 1.000 0,-114.000-1.000 0,0.000 0.000 0,0.000 0.000 0,1.000 0.000 0,-1.000 0.000 0,0.000 0.000 0,0.000 1.000 0,0.000-1.000 0,1.000 0.000 0,-1.000 1.000 0,0.000-1.000 0,0.000 1.000 0,0.000-1.000 0,0.000 1.000 0,0.000-1.000 0,0.000 1.000 0,0.000 0.000 0,0.000 0.000 0,0.000 0.000 0,0.000-1.000 0,2.000 3.000 0,-3.000-2.000 0,0.000 0.000 0,0.000 0.000 0,0.000 0.000 0,0.000 0.000 0,0.000-1.000 0,0.000 1.000 0,0.000 0.000 0,0.000 0.000 0,0.000 0.000 0,0.000 0.000 0,0.000 0.000 0,0.000 0.000 0,-1.000 0.000 0,1.000-1.000 0,0.000 1.000 0,-1.000 0.000 0,1.000 0.000 0,-1.000 0.000 0,1.000 0.000 0,-1.000-1.000 0,0.000 2.000 0,-3.000 3.000 0,0.000 0.000 0,0.000-1.000 0,-1.000 1.000 0,0.000-1.000 0,0.000 0.000 0,-8.000 6.000 0,-113.000 75.000 0,42.000-41.000 0,-27.000 34.000-1365,94.000-68.000-5461</inkml:trace>
+  <inkml:trace contextRef="#ctx0" brushRef="#br0">1884.000 1398.000 24575,'336.000'0.000'-1365</inkml:trace>
+  <inkml:trace contextRef="#ctx0" brushRef="#br0">1924.000 1398.000 24575,'-7.000'8.000'0,"1.000"0.000"0,0.000 1.000 0,1.000 0.000 0,0.000 0.000 0,0.000 1.000 0,-5.000 17.000 0,-10.000 18.000 0,6.000-16.000 0,2.000 1.000 0,1.000 0.000 0,2.000 0.000 0,1.000 1.000 0,-6.000 45.000 0,-10.000 39.000 0,18.000-87.000 0,-4.000 42.000 0,4.000-21.000 0,6.000-49.000 0,0.000 1.000 0,0.000-1.000 0,-1.000 1.000 0,1.000-1.000 0,0.000 1.000 0,0.000-1.000 0,0.000 1.000 0,0.000-1.000 0,0.000 1.000 0,0.000-1.000 0,0.000 1.000 0,-1.000-1.000 0,2.000 1.000 0,-1.000-1.000 0,0.000 1.000 0,0.000-1.000 0,0.000 1.000 0,0.000-1.000 0,0.000 1.000 0,0.000-1.000 0,0.000 1.000 0,1.000-1.000 0,-1.000 1.000 0,0.000-1.000 0,0.000 1.000 0,1.000-1.000 0,-1.000 1.000 0,0.000-1.000 0,1.000 0.000 0,-1.000 1.000 0,0.000-1.000 0,1.000 0.000 0,0.000 1.000 0,14.000-10.000 0,19.000-30.000 0,-31.000 36.000 0,11.000-17.000 0,1.000 2.000 0,1.000 0.000 0,0.000 1.000 0,2.000 1.000 0,0.000 0.000 0,0.000 1.000 0,2.000 1.000 0,33.000-19.000 0,-43.000 28.000 19,0.000-2.000 0,0.000 1.000-1,-1.000-1.000 1,0.000-1.000 0,-1.000 0.000-1,15.000-16.000 1,-15.000 15.000-268,1.000 0.000-1,0.000 0.000 1,0.000 1.000 0,1.000 0.000-1,11.000-7.000 1,-3.000 6.000-6577</inkml:trace>
+  <inkml:trace contextRef="#ctx0" brushRef="#br0">3216.000 700.000 24575,'0.000'25.000'0,"1.000"15.000"0,-2.000 0.000 0,-1.000 0.000 0,-2.000 0.000 0,-13.000 53.000 0,-70.000 159.000 0,56.000-157.000 0,-2.000 5.000 0,7.000-31.000 0,-12.000 26.000 0,15.000-45.000 0,6.000-13.000 0,-30.000 46.000 0,38.000-66.000 0,0.000 0.000 0,-10.000 27.000 0,-9.000 18.000 0,26.000-60.000-136,1.000 0.000-1,-1.000 0.000 1,1.000 0.000-1,-1.000 0.000 1,0.000 0.000-1,1.000 0.000 1,-1.000 0.000-1,0.000-1.000 0,-4.000 4.000 1,-6.000 1.000-6690</inkml:trace>
+  <inkml:trace contextRef="#ctx0" brushRef="#br0">3175.000 658.000 24575,'21.000'-2.000'0,"0.000"0.000"0,25.000-5.000 0,-24.000 2.000 0,37.000-1.000 0,247.000 5.000 0,-145.000 2.000 0,-158.000-1.000 0,-1.000 0.000 0,1.000 0.000 0,0.000 0.000 0,-1.000 0.000 0,1.000 1.000 0,-1.000-1.000 0,1.000 1.000 0,-1.000-1.000 0,1.000 1.000 0,-1.000 0.000 0,1.000 0.000 0,-1.000 0.000 0,0.000 0.000 0,1.000 0.000 0,-1.000 1.000 0,0.000-1.000 0,0.000 1.000 0,0.000-1.000 0,0.000 1.000 0,0.000 0.000 0,2.000 2.000 0,-2.000 0.000 0,0.000 0.000 0,0.000 1.000 0,-1.000-1.000 0,1.000 0.000 0,-1.000 1.000 0,0.000-1.000 0,-1.000 1.000 0,1.000-1.000 0,-1.000 1.000 0,1.000-1.000 0,-2.000 8.000 0,1.000 45.000 0,-3.000-1.000 0,-11.000 68.000 0,8.000-66.000 0,6.000-46.000 0,-1.000-1.000 0,0.000 1.000 0,-1.000-1.000 0,0.000 0.000 0,-1.000 0.000 0,-7.000 19.000 0,-43.000 100.000 0,-9.000 20.000 0,-33.000 69.000 0,70.000-165.000 0,-14.000 28.000 0,33.000-70.000 0,1.000 0.000 0,1.000 0.000 0,0.000 0.000 0,0.000 0.000 0,1.000 1.000 0,1.000 0.000 0,-1.000 17.000 0,-6.000 23.000 0,6.000-32.000 0,0.000-1.000 0,1.000 1.000 0,1.000 0.000 0,3.000 35.000 0,-2.000-53.000 0,1.000-1.000 0,-1.000 0.000 0,1.000 0.000 0,0.000 1.000 0,-1.000-1.000 0,1.000 0.000 0,0.000 0.000 0,1.000 0.000 0,-1.000 0.000 0,0.000 0.000 0,0.000 0.000 0,1.000 0.000 0,-1.000-1.000 0,1.000 1.000 0,0.000 0.000 0,-1.000-1.000 0,1.000 1.000 0,0.000-1.000 0,0.000 0.000 0,0.000 1.000 0,0.000-1.000 0,0.000 0.000 0,0.000 0.000 0,0.000-1.000 0,1.000 1.000 0,-1.000 0.000 0,0.000-1.000 0,0.000 1.000 0,1.000-1.000 0,3.000 1.000 0,9.000 0.000 0,1.000 0.000 0,-1.000-1.000 0,27.000-3.000 0,-13.000 1.000 0,2.000 1.000 0,-9.000 1.000 0,1.000-1.000 0,-1.000 0.000 0,0.000-2.000 0,0.000-1.000 0,28.000-8.000 0,-1.000-4.000 0,-20.000 8.000 0,-1.000-2.000 0,0.000-1.000 0,-1.000-1.000 0,36.000-22.000 0,-34.000 17.000 0,48.000-20.000 0,-46.000 23.000 0,43.000-26.000 0,-71.000 37.000 0,0.000 1.000 0,-1.000-1.000 0,1.000 1.000 0,-1.000-1.000 0,1.000 0.000 0,-1.000 0.000 0,0.000 0.000 0,0.000 0.000 0,0.000 0.000 0,-1.000 0.000 0,1.000-1.000 0,-1.000 1.000 0,1.000-1.000 0,-1.000 1.000 0,-1.000-1.000 0,1.000 1.000 0,0.000-1.000 0,0.000-5.000 0,0.000-9.000 0,-1.000 0.000 0,-3.000-29.000 0,1.000 12.000 0,0.000-316.000 41,3.000 194.000-1447,-1.000 139.000-5420</inkml:trace>
 </inkml:ink>
 </file>
 
@@ -5714,6 +6116,24 @@
     </a:fmtScheme>
   </a:themeElements>
   <a:objectDefaults/>
-  <a:extraClrSchemeLst/>
 </a:theme>
+</file>
+
+<file path=customXml/item1.xml><?xml version="1.0" encoding="utf-8"?>
+<s:customData xmlns="http://www.wps.cn/officeDocument/2013/wpsCustomData" xmlns:s="http://www.wps.cn/officeDocument/2013/wpsCustomData">
+  <customSectProps>
+    <customSectPr/>
+  </customSectProps>
+  <customShpExts>
+    <customShpInfo spid="_x0000_s1026" textRotate="1"/>
+  </customShpExts>
+</s:customData>
+</file>
+
+<file path=customXml/itemProps1.xml><?xml version="1.0" encoding="utf-8"?>
+<ds:datastoreItem xmlns:ds="http://schemas.openxmlformats.org/officeDocument/2006/customXml" ds:itemID="{B1977F7D-205B-4081-913C-38D41E755F92}">
+  <ds:schemaRefs>
+    <ds:schemaRef ds:uri="http://www.wps.cn/officeDocument/2013/wpsCustomData"/>
+  </ds:schemaRefs>
+</ds:datastoreItem>
 </file>